--- a/docx/МаксимН.md.docx
+++ b/docx/МаксимН.md.docx
@@ -1515,7 +1515,7 @@
       <w:r>
         <w:drawing>
           <wp:inline>
-            <wp:extent cx="5334000" cy="1143704"/>
+            <wp:extent cx="6108700" cy="1309813"/>
             <wp:effectExtent b="0" l="0" r="0" t="0"/>
             <wp:docPr descr="" title="" id="1" name="Picture"/>
             <a:graphic>
@@ -1536,7 +1536,7 @@
                   <pic:spPr bwMode="auto">
                     <a:xfrm>
                       <a:off x="0" y="0"/>
-                      <a:ext cx="5334000" cy="1143704"/>
+                      <a:ext cx="6108700" cy="1309813"/>
                     </a:xfrm>
                     <a:prstGeom prst="rect">
                       <a:avLst/>
@@ -2396,7 +2396,14 @@
         <w:t xml:space="preserve">высокотехнологичный конференс зал</w:t>
       </w:r>
     </w:p>
-    <w:sectPr/>
+    <w:sectPr>
+      <w:headerReference w:type="default" r:id="rId11"/>
+      <w:pgSz w:w="11906" w:h="16838"/>
+      <w:pgMar w:top="1134" w:right="567" w:bottom="1134" w:left="1701" w:header="709" w:footer="709" w:gutter="0"/>
+      <w:pgNumType w:start="1"/>
+      <w:cols w:space="708"/>
+      <w:docGrid w:linePitch="360"/>
+    </w:sectPr>
   </w:body>
 </w:document>
 </file>
@@ -2421,9 +2428,434 @@
 </file>
 
 <file path=word/numbering.xml><?xml version="1.0" encoding="utf-8"?>
-<w:numbering xmlns:w="http://schemas.openxmlformats.org/wordprocessingml/2006/main">
+<w:numbering xmlns:wpc="http://schemas.microsoft.com/office/word/2010/wordprocessingCanvas" xmlns:mc="http://schemas.openxmlformats.org/markup-compatibility/2006" xmlns:o="urn:schemas-microsoft-com:office:office" xmlns:r="http://schemas.openxmlformats.org/officeDocument/2006/relationships" xmlns:m="http://schemas.openxmlformats.org/officeDocument/2006/math" xmlns:v="urn:schemas-microsoft-com:vml" xmlns:wp14="http://schemas.microsoft.com/office/word/2010/wordprocessingDrawing" xmlns:wp="http://schemas.openxmlformats.org/drawingml/2006/wordprocessingDrawing" xmlns:w10="urn:schemas-microsoft-com:office:word" xmlns:w="http://schemas.openxmlformats.org/wordprocessingml/2006/main" xmlns:w14="http://schemas.microsoft.com/office/word/2010/wordml" xmlns:wpg="http://schemas.microsoft.com/office/word/2010/wordprocessingGroup" xmlns:wpi="http://schemas.microsoft.com/office/word/2010/wordprocessingInk" xmlns:wne="http://schemas.microsoft.com/office/word/2006/wordml" xmlns:wps="http://schemas.microsoft.com/office/word/2010/wordprocessingShape" mc:Ignorable="w14 wp14">
   <w:abstractNum w:abstractNumId="0">
-    <w:nsid w:val="e17f69ba"/>
+    <w:nsid w:val="1EC2219A"/>
+    <w:multiLevelType w:val="hybridMultilevel"/>
+    <w:tmpl w:val="8E8C0A0C"/>
+    <w:lvl w:ilvl="0" w:tplc="8CF299B4">
+      <w:start w:val="1"/>
+      <w:numFmt w:val="bullet"/>
+      <w:lvlText w:val=""/>
+      <w:lvlJc w:val="left"/>
+      <w:pPr>
+        <w:ind w:left="720" w:hanging="360"/>
+      </w:pPr>
+      <w:rPr>
+        <w:rFonts w:ascii="Symbol" w:hAnsi="Symbol" w:hint="default"/>
+      </w:rPr>
+    </w:lvl>
+    <w:lvl w:ilvl="1" w:tplc="04190003" w:tentative="1">
+      <w:start w:val="1"/>
+      <w:numFmt w:val="bullet"/>
+      <w:lvlText w:val="o"/>
+      <w:lvlJc w:val="left"/>
+      <w:pPr>
+        <w:ind w:left="1440" w:hanging="360"/>
+      </w:pPr>
+      <w:rPr>
+        <w:rFonts w:ascii="Courier New" w:hAnsi="Courier New" w:cs="Courier New" w:hint="default"/>
+      </w:rPr>
+    </w:lvl>
+    <w:lvl w:ilvl="2" w:tplc="04190005" w:tentative="1">
+      <w:start w:val="1"/>
+      <w:numFmt w:val="bullet"/>
+      <w:lvlText w:val=""/>
+      <w:lvlJc w:val="left"/>
+      <w:pPr>
+        <w:ind w:left="2160" w:hanging="360"/>
+      </w:pPr>
+      <w:rPr>
+        <w:rFonts w:ascii="Wingdings" w:hAnsi="Wingdings" w:hint="default"/>
+      </w:rPr>
+    </w:lvl>
+    <w:lvl w:ilvl="3" w:tplc="04190001" w:tentative="1">
+      <w:start w:val="1"/>
+      <w:numFmt w:val="bullet"/>
+      <w:lvlText w:val=""/>
+      <w:lvlJc w:val="left"/>
+      <w:pPr>
+        <w:ind w:left="2880" w:hanging="360"/>
+      </w:pPr>
+      <w:rPr>
+        <w:rFonts w:ascii="Symbol" w:hAnsi="Symbol" w:hint="default"/>
+      </w:rPr>
+    </w:lvl>
+    <w:lvl w:ilvl="4" w:tplc="04190003" w:tentative="1">
+      <w:start w:val="1"/>
+      <w:numFmt w:val="bullet"/>
+      <w:lvlText w:val="o"/>
+      <w:lvlJc w:val="left"/>
+      <w:pPr>
+        <w:ind w:left="3600" w:hanging="360"/>
+      </w:pPr>
+      <w:rPr>
+        <w:rFonts w:ascii="Courier New" w:hAnsi="Courier New" w:cs="Courier New" w:hint="default"/>
+      </w:rPr>
+    </w:lvl>
+    <w:lvl w:ilvl="5" w:tplc="04190005" w:tentative="1">
+      <w:start w:val="1"/>
+      <w:numFmt w:val="bullet"/>
+      <w:lvlText w:val=""/>
+      <w:lvlJc w:val="left"/>
+      <w:pPr>
+        <w:ind w:left="4320" w:hanging="360"/>
+      </w:pPr>
+      <w:rPr>
+        <w:rFonts w:ascii="Wingdings" w:hAnsi="Wingdings" w:hint="default"/>
+      </w:rPr>
+    </w:lvl>
+    <w:lvl w:ilvl="6" w:tplc="04190001" w:tentative="1">
+      <w:start w:val="1"/>
+      <w:numFmt w:val="bullet"/>
+      <w:lvlText w:val=""/>
+      <w:lvlJc w:val="left"/>
+      <w:pPr>
+        <w:ind w:left="5040" w:hanging="360"/>
+      </w:pPr>
+      <w:rPr>
+        <w:rFonts w:ascii="Symbol" w:hAnsi="Symbol" w:hint="default"/>
+      </w:rPr>
+    </w:lvl>
+    <w:lvl w:ilvl="7" w:tplc="04190003" w:tentative="1">
+      <w:start w:val="1"/>
+      <w:numFmt w:val="bullet"/>
+      <w:lvlText w:val="o"/>
+      <w:lvlJc w:val="left"/>
+      <w:pPr>
+        <w:ind w:left="5760" w:hanging="360"/>
+      </w:pPr>
+      <w:rPr>
+        <w:rFonts w:ascii="Courier New" w:hAnsi="Courier New" w:cs="Courier New" w:hint="default"/>
+      </w:rPr>
+    </w:lvl>
+    <w:lvl w:ilvl="8" w:tplc="04190005" w:tentative="1">
+      <w:start w:val="1"/>
+      <w:numFmt w:val="bullet"/>
+      <w:lvlText w:val=""/>
+      <w:lvlJc w:val="left"/>
+      <w:pPr>
+        <w:ind w:left="6480" w:hanging="360"/>
+      </w:pPr>
+      <w:rPr>
+        <w:rFonts w:ascii="Wingdings" w:hAnsi="Wingdings" w:hint="default"/>
+      </w:rPr>
+    </w:lvl>
+  </w:abstractNum>
+  <w:abstractNum w:abstractNumId="1">
+    <w:nsid w:val="2F2A1999"/>
+    <w:multiLevelType w:val="hybridMultilevel"/>
+    <w:tmpl w:val="ACA498DA"/>
+    <w:lvl w:ilvl="0" w:tplc="04190001">
+      <w:start w:val="1"/>
+      <w:numFmt w:val="bullet"/>
+      <w:lvlText w:val=""/>
+      <w:lvlJc w:val="left"/>
+      <w:pPr>
+        <w:ind w:left="720" w:hanging="360"/>
+      </w:pPr>
+      <w:rPr>
+        <w:rFonts w:ascii="Symbol" w:hAnsi="Symbol" w:hint="default"/>
+      </w:rPr>
+    </w:lvl>
+    <w:lvl w:ilvl="1" w:tplc="04190001">
+      <w:start w:val="1"/>
+      <w:numFmt w:val="bullet"/>
+      <w:lvlText w:val=""/>
+      <w:lvlJc w:val="left"/>
+      <w:pPr>
+        <w:ind w:left="1440" w:hanging="360"/>
+      </w:pPr>
+      <w:rPr>
+        <w:rFonts w:ascii="Symbol" w:hAnsi="Symbol" w:hint="default"/>
+      </w:rPr>
+    </w:lvl>
+    <w:lvl w:ilvl="2" w:tplc="04190001">
+      <w:start w:val="1"/>
+      <w:numFmt w:val="bullet"/>
+      <w:lvlText w:val=""/>
+      <w:lvlJc w:val="left"/>
+      <w:pPr>
+        <w:ind w:left="2160" w:hanging="360"/>
+      </w:pPr>
+      <w:rPr>
+        <w:rFonts w:ascii="Symbol" w:hAnsi="Symbol" w:hint="default"/>
+      </w:rPr>
+    </w:lvl>
+    <w:lvl w:ilvl="3" w:tplc="04190001">
+      <w:start w:val="1"/>
+      <w:numFmt w:val="bullet"/>
+      <w:lvlText w:val=""/>
+      <w:lvlJc w:val="left"/>
+      <w:pPr>
+        <w:ind w:left="2880" w:hanging="360"/>
+      </w:pPr>
+      <w:rPr>
+        <w:rFonts w:ascii="Symbol" w:hAnsi="Symbol" w:hint="default"/>
+      </w:rPr>
+    </w:lvl>
+    <w:lvl w:ilvl="4" w:tplc="04190003" w:tentative="1">
+      <w:start w:val="1"/>
+      <w:numFmt w:val="bullet"/>
+      <w:lvlText w:val="o"/>
+      <w:lvlJc w:val="left"/>
+      <w:pPr>
+        <w:ind w:left="3600" w:hanging="360"/>
+      </w:pPr>
+      <w:rPr>
+        <w:rFonts w:ascii="Courier New" w:hAnsi="Courier New" w:cs="Courier New" w:hint="default"/>
+      </w:rPr>
+    </w:lvl>
+    <w:lvl w:ilvl="5" w:tplc="04190005" w:tentative="1">
+      <w:start w:val="1"/>
+      <w:numFmt w:val="bullet"/>
+      <w:lvlText w:val=""/>
+      <w:lvlJc w:val="left"/>
+      <w:pPr>
+        <w:ind w:left="4320" w:hanging="360"/>
+      </w:pPr>
+      <w:rPr>
+        <w:rFonts w:ascii="Wingdings" w:hAnsi="Wingdings" w:hint="default"/>
+      </w:rPr>
+    </w:lvl>
+    <w:lvl w:ilvl="6" w:tplc="04190001" w:tentative="1">
+      <w:start w:val="1"/>
+      <w:numFmt w:val="bullet"/>
+      <w:lvlText w:val=""/>
+      <w:lvlJc w:val="left"/>
+      <w:pPr>
+        <w:ind w:left="5040" w:hanging="360"/>
+      </w:pPr>
+      <w:rPr>
+        <w:rFonts w:ascii="Symbol" w:hAnsi="Symbol" w:hint="default"/>
+      </w:rPr>
+    </w:lvl>
+    <w:lvl w:ilvl="7" w:tplc="04190003" w:tentative="1">
+      <w:start w:val="1"/>
+      <w:numFmt w:val="bullet"/>
+      <w:lvlText w:val="o"/>
+      <w:lvlJc w:val="left"/>
+      <w:pPr>
+        <w:ind w:left="5760" w:hanging="360"/>
+      </w:pPr>
+      <w:rPr>
+        <w:rFonts w:ascii="Courier New" w:hAnsi="Courier New" w:cs="Courier New" w:hint="default"/>
+      </w:rPr>
+    </w:lvl>
+    <w:lvl w:ilvl="8" w:tplc="04190005" w:tentative="1">
+      <w:start w:val="1"/>
+      <w:numFmt w:val="bullet"/>
+      <w:lvlText w:val=""/>
+      <w:lvlJc w:val="left"/>
+      <w:pPr>
+        <w:ind w:left="6480" w:hanging="360"/>
+      </w:pPr>
+      <w:rPr>
+        <w:rFonts w:ascii="Wingdings" w:hAnsi="Wingdings" w:hint="default"/>
+      </w:rPr>
+    </w:lvl>
+  </w:abstractNum>
+  <w:abstractNum w:abstractNumId="2">
+    <w:nsid w:val="524862F0"/>
+    <w:multiLevelType w:val="hybridMultilevel"/>
+    <w:tmpl w:val="ED60441A"/>
+    <w:lvl w:ilvl="0" w:tplc="04190011">
+      <w:start w:val="1"/>
+      <w:numFmt w:val="decimal"/>
+      <w:lvlText w:val="%1)"/>
+      <w:lvlJc w:val="left"/>
+      <w:pPr>
+        <w:ind w:left="1429" w:hanging="360"/>
+      </w:pPr>
+    </w:lvl>
+    <w:lvl w:ilvl="1" w:tplc="04190011">
+      <w:start w:val="1"/>
+      <w:numFmt w:val="decimal"/>
+      <w:lvlText w:val="%2)"/>
+      <w:lvlJc w:val="left"/>
+      <w:pPr>
+        <w:ind w:left="2149" w:hanging="360"/>
+      </w:pPr>
+    </w:lvl>
+    <w:lvl w:ilvl="2" w:tplc="0419001B" w:tentative="1">
+      <w:start w:val="1"/>
+      <w:numFmt w:val="lowerRoman"/>
+      <w:lvlText w:val="%3."/>
+      <w:lvlJc w:val="right"/>
+      <w:pPr>
+        <w:ind w:left="2869" w:hanging="180"/>
+      </w:pPr>
+    </w:lvl>
+    <w:lvl w:ilvl="3" w:tplc="0419000F" w:tentative="1">
+      <w:start w:val="1"/>
+      <w:numFmt w:val="decimal"/>
+      <w:lvlText w:val="%4."/>
+      <w:lvlJc w:val="left"/>
+      <w:pPr>
+        <w:ind w:left="3589" w:hanging="360"/>
+      </w:pPr>
+    </w:lvl>
+    <w:lvl w:ilvl="4" w:tplc="04190019" w:tentative="1">
+      <w:start w:val="1"/>
+      <w:numFmt w:val="lowerLetter"/>
+      <w:lvlText w:val="%5."/>
+      <w:lvlJc w:val="left"/>
+      <w:pPr>
+        <w:ind w:left="4309" w:hanging="360"/>
+      </w:pPr>
+    </w:lvl>
+    <w:lvl w:ilvl="5" w:tplc="0419001B" w:tentative="1">
+      <w:start w:val="1"/>
+      <w:numFmt w:val="lowerRoman"/>
+      <w:lvlText w:val="%6."/>
+      <w:lvlJc w:val="right"/>
+      <w:pPr>
+        <w:ind w:left="5029" w:hanging="180"/>
+      </w:pPr>
+    </w:lvl>
+    <w:lvl w:ilvl="6" w:tplc="0419000F" w:tentative="1">
+      <w:start w:val="1"/>
+      <w:numFmt w:val="decimal"/>
+      <w:lvlText w:val="%7."/>
+      <w:lvlJc w:val="left"/>
+      <w:pPr>
+        <w:ind w:left="5749" w:hanging="360"/>
+      </w:pPr>
+    </w:lvl>
+    <w:lvl w:ilvl="7" w:tplc="04190019" w:tentative="1">
+      <w:start w:val="1"/>
+      <w:numFmt w:val="lowerLetter"/>
+      <w:lvlText w:val="%8."/>
+      <w:lvlJc w:val="left"/>
+      <w:pPr>
+        <w:ind w:left="6469" w:hanging="360"/>
+      </w:pPr>
+    </w:lvl>
+    <w:lvl w:ilvl="8" w:tplc="0419001B" w:tentative="1">
+      <w:start w:val="1"/>
+      <w:numFmt w:val="lowerRoman"/>
+      <w:lvlText w:val="%9."/>
+      <w:lvlJc w:val="right"/>
+      <w:pPr>
+        <w:ind w:left="7189" w:hanging="180"/>
+      </w:pPr>
+    </w:lvl>
+  </w:abstractNum>
+  <w:abstractNum w:abstractNumId="3">
+    <w:nsid w:val="782F0371"/>
+    <w:multiLevelType w:val="hybridMultilevel"/>
+    <w:tmpl w:val="5ECC229C"/>
+    <w:lvl w:ilvl="0" w:tplc="04190001">
+      <w:start w:val="1"/>
+      <w:numFmt w:val="bullet"/>
+      <w:lvlText w:val=""/>
+      <w:lvlJc w:val="left"/>
+      <w:pPr>
+        <w:ind w:left="720" w:hanging="360"/>
+      </w:pPr>
+      <w:rPr>
+        <w:rFonts w:ascii="Symbol" w:hAnsi="Symbol" w:hint="default"/>
+      </w:rPr>
+    </w:lvl>
+    <w:lvl w:ilvl="1" w:tplc="04190003" w:tentative="1">
+      <w:start w:val="1"/>
+      <w:numFmt w:val="bullet"/>
+      <w:lvlText w:val="o"/>
+      <w:lvlJc w:val="left"/>
+      <w:pPr>
+        <w:ind w:left="1440" w:hanging="360"/>
+      </w:pPr>
+      <w:rPr>
+        <w:rFonts w:ascii="Courier New" w:hAnsi="Courier New" w:cs="Courier New" w:hint="default"/>
+      </w:rPr>
+    </w:lvl>
+    <w:lvl w:ilvl="2" w:tplc="04190005" w:tentative="1">
+      <w:start w:val="1"/>
+      <w:numFmt w:val="bullet"/>
+      <w:lvlText w:val=""/>
+      <w:lvlJc w:val="left"/>
+      <w:pPr>
+        <w:ind w:left="2160" w:hanging="360"/>
+      </w:pPr>
+      <w:rPr>
+        <w:rFonts w:ascii="Wingdings" w:hAnsi="Wingdings" w:hint="default"/>
+      </w:rPr>
+    </w:lvl>
+    <w:lvl w:ilvl="3" w:tplc="04190001" w:tentative="1">
+      <w:start w:val="1"/>
+      <w:numFmt w:val="bullet"/>
+      <w:lvlText w:val=""/>
+      <w:lvlJc w:val="left"/>
+      <w:pPr>
+        <w:ind w:left="2880" w:hanging="360"/>
+      </w:pPr>
+      <w:rPr>
+        <w:rFonts w:ascii="Symbol" w:hAnsi="Symbol" w:hint="default"/>
+      </w:rPr>
+    </w:lvl>
+    <w:lvl w:ilvl="4" w:tplc="04190003" w:tentative="1">
+      <w:start w:val="1"/>
+      <w:numFmt w:val="bullet"/>
+      <w:lvlText w:val="o"/>
+      <w:lvlJc w:val="left"/>
+      <w:pPr>
+        <w:ind w:left="3600" w:hanging="360"/>
+      </w:pPr>
+      <w:rPr>
+        <w:rFonts w:ascii="Courier New" w:hAnsi="Courier New" w:cs="Courier New" w:hint="default"/>
+      </w:rPr>
+    </w:lvl>
+    <w:lvl w:ilvl="5" w:tplc="04190005" w:tentative="1">
+      <w:start w:val="1"/>
+      <w:numFmt w:val="bullet"/>
+      <w:lvlText w:val=""/>
+      <w:lvlJc w:val="left"/>
+      <w:pPr>
+        <w:ind w:left="4320" w:hanging="360"/>
+      </w:pPr>
+      <w:rPr>
+        <w:rFonts w:ascii="Wingdings" w:hAnsi="Wingdings" w:hint="default"/>
+      </w:rPr>
+    </w:lvl>
+    <w:lvl w:ilvl="6" w:tplc="04190001" w:tentative="1">
+      <w:start w:val="1"/>
+      <w:numFmt w:val="bullet"/>
+      <w:lvlText w:val=""/>
+      <w:lvlJc w:val="left"/>
+      <w:pPr>
+        <w:ind w:left="5040" w:hanging="360"/>
+      </w:pPr>
+      <w:rPr>
+        <w:rFonts w:ascii="Symbol" w:hAnsi="Symbol" w:hint="default"/>
+      </w:rPr>
+    </w:lvl>
+    <w:lvl w:ilvl="7" w:tplc="04190003" w:tentative="1">
+      <w:start w:val="1"/>
+      <w:numFmt w:val="bullet"/>
+      <w:lvlText w:val="o"/>
+      <w:lvlJc w:val="left"/>
+      <w:pPr>
+        <w:ind w:left="5760" w:hanging="360"/>
+      </w:pPr>
+      <w:rPr>
+        <w:rFonts w:ascii="Courier New" w:hAnsi="Courier New" w:cs="Courier New" w:hint="default"/>
+      </w:rPr>
+    </w:lvl>
+    <w:lvl w:ilvl="8" w:tplc="04190005" w:tentative="1">
+      <w:start w:val="1"/>
+      <w:numFmt w:val="bullet"/>
+      <w:lvlText w:val=""/>
+      <w:lvlJc w:val="left"/>
+      <w:pPr>
+        <w:ind w:left="6480" w:hanging="360"/>
+      </w:pPr>
+      <w:rPr>
+        <w:rFonts w:ascii="Wingdings" w:hAnsi="Wingdings" w:hint="default"/>
+      </w:rPr>
+    </w:lvl>
+  </w:abstractNum>
+  <w:abstractNum w:abstractNumId="990">
+    <w:nsid w:val="83ebbfb4"/>
     <w:multiLevelType w:val="multilevel"/>
     <w:lvl w:ilvl="0">
       <w:numFmt w:val="bullet"/>
@@ -2503,12 +2935,12 @@
       </w:pPr>
     </w:lvl>
   </w:abstractNum>
-  <w:abstractNum w:abstractNumId="990">
-    <w:nsid w:val="80919f98"/>
+  <w:abstractNum w:abstractNumId="991">
+    <w:nsid w:val="6f7f790e"/>
     <w:multiLevelType w:val="multilevel"/>
     <w:lvl w:ilvl="0">
       <w:numFmt w:val="bullet"/>
-      <w:lvlText w:val=" "/>
+      <w:lvlText w:val="•"/>
       <w:lvlJc w:val="left"/>
       <w:pPr>
         <w:tabs>
@@ -2519,7 +2951,7 @@
     </w:lvl>
     <w:lvl w:ilvl="1">
       <w:numFmt w:val="bullet"/>
-      <w:lvlText w:val=" "/>
+      <w:lvlText w:val="–"/>
       <w:lvlJc w:val="left"/>
       <w:pPr>
         <w:tabs>
@@ -2530,7 +2962,7 @@
     </w:lvl>
     <w:lvl w:ilvl="2">
       <w:numFmt w:val="bullet"/>
-      <w:lvlText w:val=" "/>
+      <w:lvlText w:val="•"/>
       <w:lvlJc w:val="left"/>
       <w:pPr>
         <w:tabs>
@@ -2541,7 +2973,7 @@
     </w:lvl>
     <w:lvl w:ilvl="3">
       <w:numFmt w:val="bullet"/>
-      <w:lvlText w:val=" "/>
+      <w:lvlText w:val="–"/>
       <w:lvlJc w:val="left"/>
       <w:pPr>
         <w:tabs>
@@ -2552,7 +2984,7 @@
     </w:lvl>
     <w:lvl w:ilvl="4">
       <w:numFmt w:val="bullet"/>
-      <w:lvlText w:val=" "/>
+      <w:lvlText w:val="•"/>
       <w:lvlJc w:val="left"/>
       <w:pPr>
         <w:tabs>
@@ -2563,7 +2995,7 @@
     </w:lvl>
     <w:lvl w:ilvl="5">
       <w:numFmt w:val="bullet"/>
-      <w:lvlText w:val=" "/>
+      <w:lvlText w:val="–"/>
       <w:lvlJc w:val="left"/>
       <w:pPr>
         <w:tabs>
@@ -2574,7 +3006,7 @@
     </w:lvl>
     <w:lvl w:ilvl="6">
       <w:numFmt w:val="bullet"/>
-      <w:lvlText w:val=" "/>
+      <w:lvlText w:val="•"/>
       <w:lvlJc w:val="left"/>
       <w:pPr>
         <w:tabs>
@@ -2584,89 +3016,17 @@
       </w:pPr>
     </w:lvl>
   </w:abstractNum>
-  <w:abstractNum w:abstractNumId="991">
-    <w:nsid w:val="63e7ffeb"/>
-    <w:multiLevelType w:val="multilevel"/>
-    <w:lvl w:ilvl="0">
-      <w:numFmt w:val="bullet"/>
-      <w:lvlText w:val="•"/>
-      <w:lvlJc w:val="left"/>
-      <w:pPr>
-        <w:tabs>
-          <w:tab w:val="num" w:pos="0"/>
-        </w:tabs>
-        <w:ind w:left="480" w:hanging="480"/>
-      </w:pPr>
-    </w:lvl>
-    <w:lvl w:ilvl="1">
-      <w:numFmt w:val="bullet"/>
-      <w:lvlText w:val="–"/>
-      <w:lvlJc w:val="left"/>
-      <w:pPr>
-        <w:tabs>
-          <w:tab w:val="num" w:pos="720"/>
-        </w:tabs>
-        <w:ind w:left="1200" w:hanging="480"/>
-      </w:pPr>
-    </w:lvl>
-    <w:lvl w:ilvl="2">
-      <w:numFmt w:val="bullet"/>
-      <w:lvlText w:val="•"/>
-      <w:lvlJc w:val="left"/>
-      <w:pPr>
-        <w:tabs>
-          <w:tab w:val="num" w:pos="1440"/>
-        </w:tabs>
-        <w:ind w:left="1920" w:hanging="480"/>
-      </w:pPr>
-    </w:lvl>
-    <w:lvl w:ilvl="3">
-      <w:numFmt w:val="bullet"/>
-      <w:lvlText w:val="–"/>
-      <w:lvlJc w:val="left"/>
-      <w:pPr>
-        <w:tabs>
-          <w:tab w:val="num" w:pos="2160"/>
-        </w:tabs>
-        <w:ind w:left="2640" w:hanging="480"/>
-      </w:pPr>
-    </w:lvl>
-    <w:lvl w:ilvl="4">
-      <w:numFmt w:val="bullet"/>
-      <w:lvlText w:val="•"/>
-      <w:lvlJc w:val="left"/>
-      <w:pPr>
-        <w:tabs>
-          <w:tab w:val="num" w:pos="2880"/>
-        </w:tabs>
-        <w:ind w:left="3360" w:hanging="480"/>
-      </w:pPr>
-    </w:lvl>
-    <w:lvl w:ilvl="5">
-      <w:numFmt w:val="bullet"/>
-      <w:lvlText w:val="–"/>
-      <w:lvlJc w:val="left"/>
-      <w:pPr>
-        <w:tabs>
-          <w:tab w:val="num" w:pos="3600"/>
-        </w:tabs>
-        <w:ind w:left="4080" w:hanging="480"/>
-      </w:pPr>
-    </w:lvl>
-    <w:lvl w:ilvl="6">
-      <w:numFmt w:val="bullet"/>
-      <w:lvlText w:val="•"/>
-      <w:lvlJc w:val="left"/>
-      <w:pPr>
-        <w:tabs>
-          <w:tab w:val="num" w:pos="4320"/>
-        </w:tabs>
-        <w:ind w:left="4800" w:hanging="480"/>
-      </w:pPr>
-    </w:lvl>
-  </w:abstractNum>
   <w:num w:numId="1">
+    <w:abstractNumId w:val="3"/>
+  </w:num>
+  <w:num w:numId="2">
     <w:abstractNumId w:val="0"/>
+  </w:num>
+  <w:num w:numId="3">
+    <w:abstractNumId w:val="1"/>
+  </w:num>
+  <w:num w:numId="4">
+    <w:abstractNumId w:val="2"/>
   </w:num>
   <w:num w:numId="1000">
     <w:abstractNumId w:val="990"/>
@@ -2723,294 +3083,253 @@
 </file>
 
 <file path=word/styles.xml><?xml version="1.0" encoding="utf-8"?>
-<w:styles xmlns:r="http://schemas.openxmlformats.org/officeDocument/2006/relationships" xmlns:w="http://schemas.openxmlformats.org/wordprocessingml/2006/main">
+<w:styles xmlns:mc="http://schemas.openxmlformats.org/markup-compatibility/2006" xmlns:r="http://schemas.openxmlformats.org/officeDocument/2006/relationships" xmlns:w="http://schemas.openxmlformats.org/wordprocessingml/2006/main" xmlns:w14="http://schemas.microsoft.com/office/word/2010/wordml" mc:Ignorable="w14">
   <w:docDefaults>
     <w:rPrDefault>
       <w:rPr>
         <w:rFonts w:asciiTheme="minorHAnsi" w:eastAsiaTheme="minorHAnsi" w:hAnsiTheme="minorHAnsi" w:cstheme="minorBidi"/>
-        <w:sz w:val="24"/>
-        <w:szCs w:val="24"/>
-        <w:lang w:val="en-US" w:eastAsia="en-US" w:bidi="ar-SA"/>
+        <w:sz w:val="22"/>
+        <w:szCs w:val="22"/>
+        <w:lang w:val="ru-RU" w:eastAsia="en-US" w:bidi="ar-SA"/>
       </w:rPr>
     </w:rPrDefault>
     <w:pPrDefault>
       <w:pPr>
-        <w:spacing w:after="200"/>
+        <w:spacing w:after="200" w:line="276" w:lineRule="auto"/>
       </w:pPr>
     </w:pPrDefault>
   </w:docDefaults>
-  <w:latentStyles w:defLockedState="0" w:defUIPriority="0" w:defSemiHidden="0" w:defUnhideWhenUsed="0" w:defQFormat="0" w:count="276"/>
+  <w:latentStyles w:defLockedState="0" w:defUIPriority="99" w:defSemiHidden="1" w:defUnhideWhenUsed="1" w:defQFormat="0" w:count="267">
+    <w:lsdException w:name="Normal" w:semiHidden="0" w:uiPriority="0" w:unhideWhenUsed="0" w:qFormat="1"/>
+    <w:lsdException w:name="heading 1" w:semiHidden="0" w:uiPriority="9" w:unhideWhenUsed="0" w:qFormat="1"/>
+    <w:lsdException w:name="heading 2" w:uiPriority="9" w:qFormat="1"/>
+    <w:lsdException w:name="heading 3" w:uiPriority="9"/>
+    <w:lsdException w:name="heading 4" w:uiPriority="9" w:qFormat="1"/>
+    <w:lsdException w:name="heading 5" w:uiPriority="9" w:qFormat="1"/>
+    <w:lsdException w:name="heading 6" w:uiPriority="9" w:qFormat="1"/>
+    <w:lsdException w:name="heading 7" w:uiPriority="9" w:qFormat="1"/>
+    <w:lsdException w:name="heading 8" w:uiPriority="9" w:qFormat="1"/>
+    <w:lsdException w:name="heading 9" w:uiPriority="9" w:qFormat="1"/>
+    <w:lsdException w:name="toc 1" w:uiPriority="39"/>
+    <w:lsdException w:name="toc 2" w:uiPriority="39"/>
+    <w:lsdException w:name="toc 3" w:uiPriority="39"/>
+    <w:lsdException w:name="toc 4" w:uiPriority="39"/>
+    <w:lsdException w:name="toc 5" w:uiPriority="39"/>
+    <w:lsdException w:name="toc 6" w:uiPriority="39"/>
+    <w:lsdException w:name="toc 7" w:uiPriority="39"/>
+    <w:lsdException w:name="toc 8" w:uiPriority="39"/>
+    <w:lsdException w:name="toc 9" w:uiPriority="39"/>
+    <w:lsdException w:name="caption" w:uiPriority="35" w:qFormat="1"/>
+    <w:lsdException w:name="Title" w:semiHidden="0" w:uiPriority="10" w:unhideWhenUsed="0" w:qFormat="1"/>
+    <w:lsdException w:name="Default Paragraph Font" w:uiPriority="1"/>
+    <w:lsdException w:name="Subtitle" w:semiHidden="0" w:uiPriority="11" w:unhideWhenUsed="0" w:qFormat="1"/>
+    <w:lsdException w:name="Strong" w:semiHidden="0" w:uiPriority="22" w:unhideWhenUsed="0" w:qFormat="1"/>
+    <w:lsdException w:name="Emphasis" w:semiHidden="0" w:uiPriority="20" w:unhideWhenUsed="0"/>
+    <w:lsdException w:name="Table Grid" w:semiHidden="0" w:uiPriority="59" w:unhideWhenUsed="0"/>
+    <w:lsdException w:name="Placeholder Text" w:unhideWhenUsed="0"/>
+    <w:lsdException w:name="No Spacing" w:semiHidden="0" w:uiPriority="1" w:unhideWhenUsed="0"/>
+    <w:lsdException w:name="Light Shading" w:semiHidden="0" w:uiPriority="60" w:unhideWhenUsed="0"/>
+    <w:lsdException w:name="Light List" w:semiHidden="0" w:uiPriority="61" w:unhideWhenUsed="0"/>
+    <w:lsdException w:name="Light Grid" w:semiHidden="0" w:uiPriority="62" w:unhideWhenUsed="0"/>
+    <w:lsdException w:name="Medium Shading 1" w:semiHidden="0" w:uiPriority="63" w:unhideWhenUsed="0"/>
+    <w:lsdException w:name="Medium Shading 2" w:semiHidden="0" w:uiPriority="64" w:unhideWhenUsed="0"/>
+    <w:lsdException w:name="Medium List 1" w:semiHidden="0" w:uiPriority="65" w:unhideWhenUsed="0"/>
+    <w:lsdException w:name="Medium List 2" w:semiHidden="0" w:uiPriority="66" w:unhideWhenUsed="0"/>
+    <w:lsdException w:name="Medium Grid 1" w:semiHidden="0" w:uiPriority="67" w:unhideWhenUsed="0"/>
+    <w:lsdException w:name="Medium Grid 2" w:semiHidden="0" w:uiPriority="68" w:unhideWhenUsed="0"/>
+    <w:lsdException w:name="Medium Grid 3" w:semiHidden="0" w:uiPriority="69" w:unhideWhenUsed="0"/>
+    <w:lsdException w:name="Dark List" w:semiHidden="0" w:uiPriority="70" w:unhideWhenUsed="0"/>
+    <w:lsdException w:name="Colorful Shading" w:semiHidden="0" w:uiPriority="71" w:unhideWhenUsed="0"/>
+    <w:lsdException w:name="Colorful List" w:semiHidden="0" w:uiPriority="72" w:unhideWhenUsed="0"/>
+    <w:lsdException w:name="Colorful Grid" w:semiHidden="0" w:uiPriority="73" w:unhideWhenUsed="0"/>
+    <w:lsdException w:name="Light Shading Accent 1" w:semiHidden="0" w:uiPriority="60" w:unhideWhenUsed="0"/>
+    <w:lsdException w:name="Light List Accent 1" w:semiHidden="0" w:uiPriority="61" w:unhideWhenUsed="0"/>
+    <w:lsdException w:name="Light Grid Accent 1" w:semiHidden="0" w:uiPriority="62" w:unhideWhenUsed="0"/>
+    <w:lsdException w:name="Medium Shading 1 Accent 1" w:semiHidden="0" w:uiPriority="63" w:unhideWhenUsed="0"/>
+    <w:lsdException w:name="Medium Shading 2 Accent 1" w:semiHidden="0" w:uiPriority="64" w:unhideWhenUsed="0"/>
+    <w:lsdException w:name="Medium List 1 Accent 1" w:semiHidden="0" w:uiPriority="65" w:unhideWhenUsed="0"/>
+    <w:lsdException w:name="Revision" w:unhideWhenUsed="0"/>
+    <w:lsdException w:name="List Paragraph" w:semiHidden="0" w:uiPriority="34" w:unhideWhenUsed="0"/>
+    <w:lsdException w:name="Quote" w:semiHidden="0" w:uiPriority="29" w:unhideWhenUsed="0"/>
+    <w:lsdException w:name="Intense Quote" w:semiHidden="0" w:uiPriority="30" w:unhideWhenUsed="0"/>
+    <w:lsdException w:name="Medium List 2 Accent 1" w:semiHidden="0" w:uiPriority="66" w:unhideWhenUsed="0"/>
+    <w:lsdException w:name="Medium Grid 1 Accent 1" w:semiHidden="0" w:uiPriority="67" w:unhideWhenUsed="0"/>
+    <w:lsdException w:name="Medium Grid 2 Accent 1" w:semiHidden="0" w:uiPriority="68" w:unhideWhenUsed="0"/>
+    <w:lsdException w:name="Medium Grid 3 Accent 1" w:semiHidden="0" w:uiPriority="69" w:unhideWhenUsed="0"/>
+    <w:lsdException w:name="Dark List Accent 1" w:semiHidden="0" w:uiPriority="70" w:unhideWhenUsed="0"/>
+    <w:lsdException w:name="Colorful Shading Accent 1" w:semiHidden="0" w:uiPriority="71" w:unhideWhenUsed="0"/>
+    <w:lsdException w:name="Colorful List Accent 1" w:semiHidden="0" w:uiPriority="72" w:unhideWhenUsed="0"/>
+    <w:lsdException w:name="Colorful Grid Accent 1" w:semiHidden="0" w:uiPriority="73" w:unhideWhenUsed="0"/>
+    <w:lsdException w:name="Light Shading Accent 2" w:semiHidden="0" w:uiPriority="60" w:unhideWhenUsed="0"/>
+    <w:lsdException w:name="Light List Accent 2" w:semiHidden="0" w:uiPriority="61" w:unhideWhenUsed="0"/>
+    <w:lsdException w:name="Light Grid Accent 2" w:semiHidden="0" w:uiPriority="62" w:unhideWhenUsed="0"/>
+    <w:lsdException w:name="Medium Shading 1 Accent 2" w:semiHidden="0" w:uiPriority="63" w:unhideWhenUsed="0"/>
+    <w:lsdException w:name="Medium Shading 2 Accent 2" w:semiHidden="0" w:uiPriority="64" w:unhideWhenUsed="0"/>
+    <w:lsdException w:name="Medium List 1 Accent 2" w:semiHidden="0" w:uiPriority="65" w:unhideWhenUsed="0"/>
+    <w:lsdException w:name="Medium List 2 Accent 2" w:semiHidden="0" w:uiPriority="66" w:unhideWhenUsed="0"/>
+    <w:lsdException w:name="Medium Grid 1 Accent 2" w:semiHidden="0" w:uiPriority="67" w:unhideWhenUsed="0"/>
+    <w:lsdException w:name="Medium Grid 2 Accent 2" w:semiHidden="0" w:uiPriority="68" w:unhideWhenUsed="0"/>
+    <w:lsdException w:name="Medium Grid 3 Accent 2" w:semiHidden="0" w:uiPriority="69" w:unhideWhenUsed="0"/>
+    <w:lsdException w:name="Dark List Accent 2" w:semiHidden="0" w:uiPriority="70" w:unhideWhenUsed="0"/>
+    <w:lsdException w:name="Colorful Shading Accent 2" w:semiHidden="0" w:uiPriority="71" w:unhideWhenUsed="0"/>
+    <w:lsdException w:name="Colorful List Accent 2" w:semiHidden="0" w:uiPriority="72" w:unhideWhenUsed="0"/>
+    <w:lsdException w:name="Colorful Grid Accent 2" w:semiHidden="0" w:uiPriority="73" w:unhideWhenUsed="0"/>
+    <w:lsdException w:name="Light Shading Accent 3" w:semiHidden="0" w:uiPriority="60" w:unhideWhenUsed="0"/>
+    <w:lsdException w:name="Light List Accent 3" w:semiHidden="0" w:uiPriority="61" w:unhideWhenUsed="0"/>
+    <w:lsdException w:name="Light Grid Accent 3" w:semiHidden="0" w:uiPriority="62" w:unhideWhenUsed="0"/>
+    <w:lsdException w:name="Medium Shading 1 Accent 3" w:semiHidden="0" w:uiPriority="63" w:unhideWhenUsed="0"/>
+    <w:lsdException w:name="Medium Shading 2 Accent 3" w:semiHidden="0" w:uiPriority="64" w:unhideWhenUsed="0"/>
+    <w:lsdException w:name="Medium List 1 Accent 3" w:semiHidden="0" w:uiPriority="65" w:unhideWhenUsed="0"/>
+    <w:lsdException w:name="Medium List 2 Accent 3" w:semiHidden="0" w:uiPriority="66" w:unhideWhenUsed="0"/>
+    <w:lsdException w:name="Medium Grid 1 Accent 3" w:semiHidden="0" w:uiPriority="67" w:unhideWhenUsed="0"/>
+    <w:lsdException w:name="Medium Grid 2 Accent 3" w:semiHidden="0" w:uiPriority="68" w:unhideWhenUsed="0"/>
+    <w:lsdException w:name="Medium Grid 3 Accent 3" w:semiHidden="0" w:uiPriority="69" w:unhideWhenUsed="0"/>
+    <w:lsdException w:name="Dark List Accent 3" w:semiHidden="0" w:uiPriority="70" w:unhideWhenUsed="0"/>
+    <w:lsdException w:name="Colorful Shading Accent 3" w:semiHidden="0" w:uiPriority="71" w:unhideWhenUsed="0"/>
+    <w:lsdException w:name="Colorful List Accent 3" w:semiHidden="0" w:uiPriority="72" w:unhideWhenUsed="0"/>
+    <w:lsdException w:name="Colorful Grid Accent 3" w:semiHidden="0" w:uiPriority="73" w:unhideWhenUsed="0"/>
+    <w:lsdException w:name="Light Shading Accent 4" w:semiHidden="0" w:uiPriority="60" w:unhideWhenUsed="0"/>
+    <w:lsdException w:name="Light List Accent 4" w:semiHidden="0" w:uiPriority="61" w:unhideWhenUsed="0"/>
+    <w:lsdException w:name="Light Grid Accent 4" w:semiHidden="0" w:uiPriority="62" w:unhideWhenUsed="0"/>
+    <w:lsdException w:name="Medium Shading 1 Accent 4" w:semiHidden="0" w:uiPriority="63" w:unhideWhenUsed="0"/>
+    <w:lsdException w:name="Medium Shading 2 Accent 4" w:semiHidden="0" w:uiPriority="64" w:unhideWhenUsed="0"/>
+    <w:lsdException w:name="Medium List 1 Accent 4" w:semiHidden="0" w:uiPriority="65" w:unhideWhenUsed="0"/>
+    <w:lsdException w:name="Medium List 2 Accent 4" w:semiHidden="0" w:uiPriority="66" w:unhideWhenUsed="0"/>
+    <w:lsdException w:name="Medium Grid 1 Accent 4" w:semiHidden="0" w:uiPriority="67" w:unhideWhenUsed="0"/>
+    <w:lsdException w:name="Medium Grid 2 Accent 4" w:semiHidden="0" w:uiPriority="68" w:unhideWhenUsed="0"/>
+    <w:lsdException w:name="Medium Grid 3 Accent 4" w:semiHidden="0" w:uiPriority="69" w:unhideWhenUsed="0"/>
+    <w:lsdException w:name="Dark List Accent 4" w:semiHidden="0" w:uiPriority="70" w:unhideWhenUsed="0"/>
+    <w:lsdException w:name="Colorful Shading Accent 4" w:semiHidden="0" w:uiPriority="71" w:unhideWhenUsed="0"/>
+    <w:lsdException w:name="Colorful List Accent 4" w:semiHidden="0" w:uiPriority="72" w:unhideWhenUsed="0"/>
+    <w:lsdException w:name="Colorful Grid Accent 4" w:semiHidden="0" w:uiPriority="73" w:unhideWhenUsed="0"/>
+    <w:lsdException w:name="Light Shading Accent 5" w:semiHidden="0" w:uiPriority="60" w:unhideWhenUsed="0"/>
+    <w:lsdException w:name="Light List Accent 5" w:semiHidden="0" w:uiPriority="61" w:unhideWhenUsed="0"/>
+    <w:lsdException w:name="Light Grid Accent 5" w:semiHidden="0" w:uiPriority="62" w:unhideWhenUsed="0"/>
+    <w:lsdException w:name="Medium Shading 1 Accent 5" w:semiHidden="0" w:uiPriority="63" w:unhideWhenUsed="0"/>
+    <w:lsdException w:name="Medium Shading 2 Accent 5" w:semiHidden="0" w:uiPriority="64" w:unhideWhenUsed="0"/>
+    <w:lsdException w:name="Medium List 1 Accent 5" w:semiHidden="0" w:uiPriority="65" w:unhideWhenUsed="0"/>
+    <w:lsdException w:name="Medium List 2 Accent 5" w:semiHidden="0" w:uiPriority="66" w:unhideWhenUsed="0"/>
+    <w:lsdException w:name="Medium Grid 1 Accent 5" w:semiHidden="0" w:uiPriority="67" w:unhideWhenUsed="0"/>
+    <w:lsdException w:name="Medium Grid 2 Accent 5" w:semiHidden="0" w:uiPriority="68" w:unhideWhenUsed="0"/>
+    <w:lsdException w:name="Medium Grid 3 Accent 5" w:semiHidden="0" w:uiPriority="69" w:unhideWhenUsed="0"/>
+    <w:lsdException w:name="Dark List Accent 5" w:semiHidden="0" w:uiPriority="70" w:unhideWhenUsed="0"/>
+    <w:lsdException w:name="Colorful Shading Accent 5" w:semiHidden="0" w:uiPriority="71" w:unhideWhenUsed="0"/>
+    <w:lsdException w:name="Colorful List Accent 5" w:semiHidden="0" w:uiPriority="72" w:unhideWhenUsed="0"/>
+    <w:lsdException w:name="Colorful Grid Accent 5" w:semiHidden="0" w:uiPriority="73" w:unhideWhenUsed="0"/>
+    <w:lsdException w:name="Light Shading Accent 6" w:semiHidden="0" w:uiPriority="60" w:unhideWhenUsed="0"/>
+    <w:lsdException w:name="Light List Accent 6" w:semiHidden="0" w:uiPriority="61" w:unhideWhenUsed="0"/>
+    <w:lsdException w:name="Light Grid Accent 6" w:semiHidden="0" w:uiPriority="62" w:unhideWhenUsed="0"/>
+    <w:lsdException w:name="Medium Shading 1 Accent 6" w:semiHidden="0" w:uiPriority="63" w:unhideWhenUsed="0"/>
+    <w:lsdException w:name="Medium Shading 2 Accent 6" w:semiHidden="0" w:uiPriority="64" w:unhideWhenUsed="0"/>
+    <w:lsdException w:name="Medium List 1 Accent 6" w:semiHidden="0" w:uiPriority="65" w:unhideWhenUsed="0"/>
+    <w:lsdException w:name="Medium List 2 Accent 6" w:semiHidden="0" w:uiPriority="66" w:unhideWhenUsed="0"/>
+    <w:lsdException w:name="Medium Grid 1 Accent 6" w:semiHidden="0" w:uiPriority="67" w:unhideWhenUsed="0"/>
+    <w:lsdException w:name="Medium Grid 2 Accent 6" w:semiHidden="0" w:uiPriority="68" w:unhideWhenUsed="0"/>
+    <w:lsdException w:name="Medium Grid 3 Accent 6" w:semiHidden="0" w:uiPriority="69" w:unhideWhenUsed="0"/>
+    <w:lsdException w:name="Dark List Accent 6" w:semiHidden="0" w:uiPriority="70" w:unhideWhenUsed="0"/>
+    <w:lsdException w:name="Colorful Shading Accent 6" w:semiHidden="0" w:uiPriority="71" w:unhideWhenUsed="0"/>
+    <w:lsdException w:name="Colorful List Accent 6" w:semiHidden="0" w:uiPriority="72" w:unhideWhenUsed="0"/>
+    <w:lsdException w:name="Colorful Grid Accent 6" w:semiHidden="0" w:uiPriority="73" w:unhideWhenUsed="0"/>
+    <w:lsdException w:name="Subtle Emphasis" w:semiHidden="0" w:uiPriority="19" w:unhideWhenUsed="0"/>
+    <w:lsdException w:name="Intense Emphasis" w:semiHidden="0" w:uiPriority="21" w:unhideWhenUsed="0"/>
+    <w:lsdException w:name="Subtle Reference" w:semiHidden="0" w:uiPriority="31" w:unhideWhenUsed="0"/>
+    <w:lsdException w:name="Intense Reference" w:semiHidden="0" w:uiPriority="32" w:unhideWhenUsed="0"/>
+    <w:lsdException w:name="Book Title" w:semiHidden="0" w:uiPriority="33" w:unhideWhenUsed="0"/>
+    <w:lsdException w:name="Bibliography" w:uiPriority="37"/>
+    <w:lsdException w:name="TOC Heading" w:uiPriority="39" w:qFormat="1"/>
+  </w:latentStyles>
   <w:style w:type="paragraph" w:default="1" w:styleId="Normal">
     <w:name w:val="Normal"/>
     <w:qFormat/>
-  </w:style>
-  <w:style w:type="paragraph" w:styleId="BodyText">
-    <w:name w:val="Body Text"/>
+    <w:rsid w:val="00764D88"/>
+    <w:pPr>
+      <w:spacing w:after="0" w:line="360" w:lineRule="auto"/>
+      <w:ind w:firstLine="709"/>
+      <w:jc w:val="both"/>
+    </w:pPr>
+    <w:rPr>
+      <w:rFonts w:ascii="Times New Roman" w:hAnsi="Times New Roman"/>
+      <w:sz w:val="28"/>
+    </w:rPr>
+  </w:style>
+  <w:style w:type="paragraph" w:styleId="Heading1">
+    <w:name w:val="heading 1"/>
     <w:basedOn w:val="Normal"/>
-    <w:link w:val="BodyTextChar"/>
-    <w:pPr>
-      <w:spacing w:before="180" w:after="180"/>
-    </w:pPr>
+    <w:next w:val="Normal"/>
+    <w:link w:val="Heading1Char"/>
+    <w:uiPriority w:val="9"/>
     <w:qFormat/>
-  </w:style>
-  <w:style w:type="paragraph" w:customStyle="1" w:styleId="FirstParagraph">
-    <w:name w:val="First Paragraph"/>
-    <w:basedOn w:val="BodyText"/>
-    <w:next w:val="BodyText"/>
-    <w:qFormat/>
-  </w:style>
-  <w:style w:type="paragraph" w:customStyle="1" w:styleId="Compact">
-    <w:name w:val="Compact"/>
-    <w:basedOn w:val="BodyText"/>
-    <w:qFormat/>
-    <w:pPr>
-      <w:spacing w:before="36" w:after="36"/>
-    </w:pPr>
-  </w:style>
-  <w:style w:type="paragraph" w:styleId="Title">
-    <w:name w:val="Title"/>
-    <w:basedOn w:val="Normal"/>
-    <w:next w:val="BodyText"/>
-    <w:qFormat/>
+    <w:rsid w:val="00066CE2"/>
     <w:pPr>
       <w:keepNext/>
       <w:keepLines/>
-      <w:spacing w:before="480" w:after="240"/>
+      <w:ind w:firstLine="0"/>
       <w:jc w:val="center"/>
+      <w:outlineLvl w:val="0"/>
     </w:pPr>
     <w:rPr>
-      <w:rFonts w:asciiTheme="majorHAnsi" w:eastAsiaTheme="majorEastAsia" w:hAnsiTheme="majorHAnsi" w:cstheme="majorBidi"/>
+      <w:rFonts w:eastAsiaTheme="majorEastAsia" w:cstheme="majorBidi"/>
       <w:b/>
       <w:bCs/>
-      <w:color w:val="345A8A" w:themeColor="accent1" w:themeShade="B5"/>
-      <w:sz w:val="36"/>
-      <w:szCs w:val="36"/>
-    </w:rPr>
-  </w:style>
-  <w:style w:type="paragraph" w:styleId="Subtitle">
-    <w:name w:val="Subtitle"/>
-    <w:basedOn w:val="Title"/>
-    <w:next w:val="BodyText"/>
+      <w:sz w:val="32"/>
+      <w:szCs w:val="28"/>
+    </w:rPr>
+  </w:style>
+  <w:style w:type="paragraph" w:styleId="Heading2">
+    <w:name w:val="heading 2"/>
+    <w:basedOn w:val="Normal"/>
+    <w:next w:val="Normal"/>
+    <w:link w:val="Heading2Char"/>
+    <w:uiPriority w:val="9"/>
+    <w:unhideWhenUsed/>
     <w:qFormat/>
+    <w:rsid w:val="00066CE2"/>
     <w:pPr>
       <w:keepNext/>
       <w:keepLines/>
-      <w:spacing w:before="240" w:after="240"/>
+      <w:ind w:firstLine="0"/>
       <w:jc w:val="center"/>
+      <w:outlineLvl w:val="1"/>
     </w:pPr>
     <w:rPr>
-      <w:sz w:val="30"/>
-      <w:szCs w:val="30"/>
-    </w:rPr>
-  </w:style>
-  <w:style w:type="paragraph" w:customStyle="1" w:styleId="Author">
-    <w:name w:val="Author"/>
-    <w:next w:val="BodyText"/>
+      <w:rFonts w:eastAsiaTheme="majorEastAsia" w:cstheme="majorBidi"/>
+      <w:b/>
+      <w:bCs/>
+      <w:szCs w:val="26"/>
+    </w:rPr>
+  </w:style>
+  <w:style w:type="paragraph" w:styleId="Heading5">
+    <w:name w:val="heading 5"/>
+    <w:basedOn w:val="Normal"/>
+    <w:next w:val="Normal"/>
+    <w:link w:val="Heading5Char"/>
+    <w:uiPriority w:val="9"/>
+    <w:semiHidden/>
+    <w:unhideWhenUsed/>
     <w:qFormat/>
+    <w:rsid w:val="006F06B3"/>
     <w:pPr>
       <w:keepNext/>
       <w:keepLines/>
-      <w:jc w:val="center"/>
-    </w:pPr>
-  </w:style>
-  <w:style w:type="paragraph" w:styleId="Date">
-    <w:name w:val="Date"/>
-    <w:next w:val="BodyText"/>
-    <w:qFormat/>
-    <w:pPr>
-      <w:keepNext/>
-      <w:keepLines/>
-      <w:jc w:val="center"/>
-    </w:pPr>
-  </w:style>
-  <w:style w:type="paragraph" w:customStyle="1" w:styleId="Abstract">
-    <w:name w:val="Abstract"/>
-    <w:basedOn w:val="Normal"/>
-    <w:next w:val="BodyText"/>
-    <w:qFormat/>
-    <w:pPr>
-      <w:keepNext/>
-      <w:keepLines/>
-      <w:spacing w:before="300" w:after="300"/>
-    </w:pPr>
-    <w:rPr>
-      <w:sz w:val="20"/>
-      <w:szCs w:val="20"/>
-    </w:rPr>
-  </w:style>
-  <w:style w:type="paragraph" w:styleId="Bibliography">
-    <w:name w:val="Bibliography"/>
-    <w:basedOn w:val="Normal"/>
-    <w:next w:val="Bibliography"/>
-    <w:qFormat/>
-    <w:pPr/>
-    <w:rPr/>
-  </w:style>
-  <w:style w:type="paragraph" w:styleId="Heading1">
-    <w:name w:val="Heading 1"/>
-    <w:basedOn w:val="Normal"/>
-    <w:next w:val="BodyText"/>
-    <w:uiPriority w:val="9"/>
-    <w:qFormat/>
-    <w:pPr>
-      <w:keepNext/>
-      <w:keepLines/>
-      <w:spacing w:before="480" w:after="0"/>
-      <w:outlineLvl w:val="0"/>
-    </w:pPr>
-    <w:rPr>
-      <w:rFonts w:asciiTheme="majorHAnsi" w:eastAsiaTheme="majorEastAsia" w:hAnsiTheme="majorHAnsi" w:cstheme="majorBidi"/>
-      <w:b/>
-      <w:bCs/>
-      <w:color w:val="345A8A" w:themeColor="accent1" w:themeShade="B5"/>
-      <w:sz w:val="32"/>
-      <w:szCs w:val="32"/>
-    </w:rPr>
-  </w:style>
-  <w:style w:type="paragraph" w:styleId="Heading2">
-    <w:name w:val="Heading 2"/>
-    <w:basedOn w:val="Normal"/>
-    <w:next w:val="BodyText"/>
-    <w:uiPriority w:val="9"/>
-    <w:unhideWhenUsed/>
-    <w:qFormat/>
-    <w:pPr>
-      <w:keepNext/>
-      <w:keepLines/>
-      <w:spacing w:before="200" w:after="0"/>
-      <w:outlineLvl w:val="1"/>
-    </w:pPr>
-    <w:rPr>
-      <w:rFonts w:asciiTheme="majorHAnsi" w:eastAsiaTheme="majorEastAsia" w:hAnsiTheme="majorHAnsi" w:cstheme="majorBidi"/>
-      <w:b/>
-      <w:bCs/>
-      <w:color w:val="4F81BD" w:themeColor="accent1"/>
-      <w:sz w:val="32"/>
-      <w:szCs w:val="32"/>
-    </w:rPr>
-  </w:style>
-  <w:style w:type="paragraph" w:styleId="Heading3">
-    <w:name w:val="Heading 3"/>
-    <w:basedOn w:val="Normal"/>
-    <w:next w:val="BodyText"/>
-    <w:uiPriority w:val="9"/>
-    <w:unhideWhenUsed/>
-    <w:qFormat/>
-    <w:pPr>
-      <w:keepNext/>
-      <w:keepLines/>
-      <w:spacing w:before="200" w:after="0"/>
-      <w:outlineLvl w:val="2"/>
-    </w:pPr>
-    <w:rPr>
-      <w:rFonts w:asciiTheme="majorHAnsi" w:eastAsiaTheme="majorEastAsia" w:hAnsiTheme="majorHAnsi" w:cstheme="majorBidi"/>
-      <w:b/>
-      <w:bCs/>
-      <w:color w:val="4F81BD" w:themeColor="accent1"/>
-      <w:sz w:val="28"/>
-      <w:szCs w:val="28"/>
-    </w:rPr>
-  </w:style>
-  <w:style w:type="paragraph" w:styleId="Heading4">
-    <w:name w:val="Heading 4"/>
-    <w:basedOn w:val="Normal"/>
-    <w:next w:val="BodyText"/>
-    <w:uiPriority w:val="9"/>
-    <w:unhideWhenUsed/>
-    <w:qFormat/>
-    <w:pPr>
-      <w:keepNext/>
-      <w:keepLines/>
-      <w:spacing w:before="200" w:after="0"/>
-      <w:outlineLvl w:val="3"/>
-    </w:pPr>
-    <w:rPr>
-      <w:rFonts w:asciiTheme="majorHAnsi" w:eastAsiaTheme="majorEastAsia" w:hAnsiTheme="majorHAnsi" w:cstheme="majorBidi"/>
-      <w:b/>
-      <w:bCs/>
-      <w:color w:val="4F81BD" w:themeColor="accent1"/>
-      <w:sz w:val="24"/>
-      <w:szCs w:val="24"/>
-    </w:rPr>
-  </w:style>
-  <w:style w:type="paragraph" w:styleId="Heading5">
-    <w:name w:val="Heading 5"/>
-    <w:basedOn w:val="Normal"/>
-    <w:next w:val="BodyText"/>
-    <w:uiPriority w:val="9"/>
-    <w:unhideWhenUsed/>
-    <w:qFormat/>
-    <w:pPr>
-      <w:keepNext/>
-      <w:keepLines/>
-      <w:spacing w:before="200" w:after="0"/>
+      <w:spacing w:before="200"/>
       <w:outlineLvl w:val="4"/>
     </w:pPr>
     <w:rPr>
       <w:rFonts w:asciiTheme="majorHAnsi" w:eastAsiaTheme="majorEastAsia" w:hAnsiTheme="majorHAnsi" w:cstheme="majorBidi"/>
-      <w:i/>
-      <w:iCs/>
-      <w:color w:val="4F81BD" w:themeColor="accent1"/>
-      <w:sz w:val="24"/>
-      <w:szCs w:val="24"/>
-    </w:rPr>
-  </w:style>
-  <w:style w:type="paragraph" w:styleId="Heading6">
-    <w:name w:val="Heading 6"/>
-    <w:basedOn w:val="Normal"/>
-    <w:next w:val="BodyText"/>
-    <w:uiPriority w:val="9"/>
-    <w:unhideWhenUsed/>
-    <w:qFormat/>
-    <w:pPr>
-      <w:keepNext/>
-      <w:keepLines/>
-      <w:spacing w:before="200" w:after="0"/>
-      <w:outlineLvl w:val="5"/>
-    </w:pPr>
-    <w:rPr>
-      <w:rFonts w:asciiTheme="majorHAnsi" w:eastAsiaTheme="majorEastAsia" w:hAnsiTheme="majorHAnsi" w:cstheme="majorBidi"/>
-      <w:color w:val="4F81BD" w:themeColor="accent1"/>
-      <w:sz w:val="24"/>
-      <w:szCs w:val="24"/>
-    </w:rPr>
-  </w:style>
-  <w:style w:type="paragraph" w:styleId="BlockText">
-    <w:name w:val="Block Text"/>
-    <w:basedOn w:val="BodyText"/>
-    <w:next w:val="BodyText"/>
-    <w:uiPriority w:val="9"/>
-    <w:unhideWhenUsed/>
-    <w:qFormat/>
-    <w:pPr>
-      <w:spacing w:before="100" w:after="100"/>
-      <w:ind w:firstLine="0"/>
-    </w:pPr>
-    <w:rPr>
-      <w:rFonts w:asciiTheme="majorHAnsi" w:eastAsiaTheme="majorEastAsia" w:hAnsiTheme="majorHAnsi" w:cstheme="majorBidi"/>
-      <w:bCs/>
-      <w:sz w:val="20"/>
-      <w:szCs w:val="20"/>
-    </w:rPr>
-  </w:style>
-  <w:style w:type="paragraph" w:styleId="FootnoteText">
-    <w:name w:val="Footnote Text"/>
-    <w:basedOn w:val="Normal"/>
-    <w:next w:val="FootnoteText"/>
-    <w:uiPriority w:val="9"/>
-    <w:unhideWhenUsed/>
-    <w:qFormat/>
+      <w:color w:val="243F60" w:themeColor="accent1" w:themeShade="7F"/>
+    </w:rPr>
   </w:style>
   <w:style w:type="character" w:default="1" w:styleId="DefaultParagraphFont">
     <w:name w:val="Default Paragraph Font"/>
+    <w:uiPriority w:val="1"/>
     <w:semiHidden/>
     <w:unhideWhenUsed/>
   </w:style>
   <w:style w:type="table" w:default="1" w:styleId="TableNormal">
     <w:name w:val="Normal Table"/>
+    <w:uiPriority w:val="99"/>
     <w:semiHidden/>
     <w:unhideWhenUsed/>
-    <w:qFormat/>
     <w:tblPr>
       <w:tblInd w:w="0" w:type="dxa"/>
       <w:tblCellMar>
@@ -3021,100 +3340,546 @@
       </w:tblCellMar>
     </w:tblPr>
   </w:style>
-  <w:style w:type="paragraph" w:customStyle="1" w:styleId="DefinitionTerm">
-    <w:name w:val="Definition Term"/>
+  <w:style w:type="numbering" w:default="1" w:styleId="NoList">
+    <w:name w:val="No List"/>
+    <w:uiPriority w:val="99"/>
+    <w:semiHidden/>
+    <w:unhideWhenUsed/>
+  </w:style>
+  <w:style w:type="paragraph" w:styleId="NoSpacing">
+    <w:name w:val="No Spacing"/>
+    <w:uiPriority w:val="1"/>
+    <w:rsid w:val="00764D88"/>
+    <w:pPr>
+      <w:spacing w:after="0" w:line="240" w:lineRule="auto"/>
+      <w:ind w:firstLine="709"/>
+      <w:jc w:val="both"/>
+    </w:pPr>
+    <w:rPr>
+      <w:rFonts w:ascii="Times New Roman" w:hAnsi="Times New Roman"/>
+      <w:sz w:val="28"/>
+    </w:rPr>
+  </w:style>
+  <w:style w:type="character" w:customStyle="1" w:styleId="Heading2Char">
+    <w:name w:val="Heading 2 Char"/>
+    <w:basedOn w:val="DefaultParagraphFont"/>
+    <w:link w:val="Heading2"/>
+    <w:uiPriority w:val="9"/>
+    <w:rsid w:val="00066CE2"/>
+    <w:rPr>
+      <w:rFonts w:ascii="Times New Roman" w:eastAsiaTheme="majorEastAsia" w:hAnsi="Times New Roman" w:cstheme="majorBidi"/>
+      <w:b/>
+      <w:bCs/>
+      <w:sz w:val="28"/>
+      <w:szCs w:val="26"/>
+    </w:rPr>
+  </w:style>
+  <w:style w:type="paragraph" w:styleId="Title">
+    <w:name w:val="Title"/>
     <w:basedOn w:val="Normal"/>
-    <w:next w:val="Definition"/>
+    <w:next w:val="Normal"/>
+    <w:link w:val="TitleChar"/>
+    <w:uiPriority w:val="10"/>
+    <w:qFormat/>
+    <w:rsid w:val="00D95494"/>
     <w:pPr>
-      <w:keepNext/>
-      <w:keepLines/>
-      <w:spacing w:after="0"/>
+      <w:ind w:firstLine="0"/>
+      <w:jc w:val="center"/>
     </w:pPr>
     <w:rPr>
+      <w:rFonts w:eastAsiaTheme="majorEastAsia" w:cstheme="majorBidi"/>
       <w:b/>
-    </w:rPr>
-  </w:style>
-  <w:style w:type="paragraph" w:customStyle="1" w:styleId="Definition">
-    <w:name w:val="Definition"/>
+      <w:spacing w:val="5"/>
+      <w:kern w:val="28"/>
+      <w:sz w:val="40"/>
+      <w:szCs w:val="52"/>
+    </w:rPr>
+  </w:style>
+  <w:style w:type="character" w:customStyle="1" w:styleId="TitleChar">
+    <w:name w:val="Title Char"/>
+    <w:basedOn w:val="DefaultParagraphFont"/>
+    <w:link w:val="Title"/>
+    <w:uiPriority w:val="10"/>
+    <w:rsid w:val="00D95494"/>
+    <w:rPr>
+      <w:rFonts w:ascii="Times New Roman" w:eastAsiaTheme="majorEastAsia" w:hAnsi="Times New Roman" w:cstheme="majorBidi"/>
+      <w:b/>
+      <w:spacing w:val="5"/>
+      <w:kern w:val="28"/>
+      <w:sz w:val="40"/>
+      <w:szCs w:val="52"/>
+    </w:rPr>
+  </w:style>
+  <w:style w:type="character" w:customStyle="1" w:styleId="Heading1Char">
+    <w:name w:val="Heading 1 Char"/>
+    <w:basedOn w:val="DefaultParagraphFont"/>
+    <w:link w:val="Heading1"/>
+    <w:uiPriority w:val="9"/>
+    <w:rsid w:val="00066CE2"/>
+    <w:rPr>
+      <w:rFonts w:ascii="Times New Roman" w:eastAsiaTheme="majorEastAsia" w:hAnsi="Times New Roman" w:cstheme="majorBidi"/>
+      <w:b/>
+      <w:bCs/>
+      <w:sz w:val="32"/>
+      <w:szCs w:val="28"/>
+    </w:rPr>
+  </w:style>
+  <w:style w:type="paragraph" w:styleId="Subtitle">
+    <w:name w:val="Subtitle"/>
     <w:basedOn w:val="Normal"/>
-  </w:style>
-  <w:style w:type="paragraph" w:styleId="Caption">
-    <w:name w:val="Caption"/>
+    <w:next w:val="Normal"/>
+    <w:link w:val="SubtitleChar"/>
+    <w:uiPriority w:val="11"/>
+    <w:qFormat/>
+    <w:rsid w:val="00D95494"/>
+    <w:pPr>
+      <w:numPr>
+        <w:ilvl w:val="1"/>
+      </w:numPr>
+      <w:ind w:firstLine="709"/>
+      <w:jc w:val="center"/>
+    </w:pPr>
+    <w:rPr>
+      <w:rFonts w:eastAsiaTheme="majorEastAsia" w:cstheme="majorBidi"/>
+      <w:b/>
+      <w:iCs/>
+      <w:szCs w:val="24"/>
+    </w:rPr>
+  </w:style>
+  <w:style w:type="character" w:customStyle="1" w:styleId="SubtitleChar">
+    <w:name w:val="Subtitle Char"/>
+    <w:basedOn w:val="DefaultParagraphFont"/>
+    <w:link w:val="Subtitle"/>
+    <w:uiPriority w:val="11"/>
+    <w:rsid w:val="00D95494"/>
+    <w:rPr>
+      <w:rFonts w:ascii="Times New Roman" w:eastAsiaTheme="majorEastAsia" w:hAnsi="Times New Roman" w:cstheme="majorBidi"/>
+      <w:b/>
+      <w:iCs/>
+      <w:sz w:val="28"/>
+      <w:szCs w:val="24"/>
+    </w:rPr>
+  </w:style>
+  <w:style w:type="character" w:styleId="Emphasis">
+    <w:name w:val="Emphasis"/>
+    <w:uiPriority w:val="20"/>
+    <w:rsid w:val="00D95494"/>
+  </w:style>
+  <w:style w:type="character" w:styleId="Strong">
+    <w:name w:val="Strong"/>
+    <w:basedOn w:val="DefaultParagraphFont"/>
+    <w:uiPriority w:val="22"/>
+    <w:qFormat/>
+    <w:rsid w:val="00D95494"/>
+    <w:rPr>
+      <w:rFonts w:ascii="Times New Roman" w:hAnsi="Times New Roman"/>
+      <w:b/>
+      <w:bCs/>
+      <w:sz w:val="28"/>
+    </w:rPr>
+  </w:style>
+  <w:style w:type="character" w:customStyle="1" w:styleId="Heading5Char">
+    <w:name w:val="Heading 5 Char"/>
+    <w:basedOn w:val="DefaultParagraphFont"/>
+    <w:link w:val="Heading5"/>
+    <w:uiPriority w:val="9"/>
+    <w:semiHidden/>
+    <w:rsid w:val="006F06B3"/>
+    <w:rPr>
+      <w:rFonts w:asciiTheme="majorHAnsi" w:eastAsiaTheme="majorEastAsia" w:hAnsiTheme="majorHAnsi" w:cstheme="majorBidi"/>
+      <w:color w:val="243F60" w:themeColor="accent1" w:themeShade="7F"/>
+      <w:sz w:val="28"/>
+    </w:rPr>
+  </w:style>
+  <w:style w:type="paragraph" w:customStyle="1" w:styleId="block90">
+    <w:name w:val="block_90"/>
     <w:basedOn w:val="Normal"/>
-    <w:link w:val="BodyTextChar"/>
+    <w:rsid w:val="006F06B3"/>
     <w:pPr>
-      <w:spacing w:before="0" w:after="120"/>
+      <w:spacing w:before="100" w:beforeAutospacing="1" w:after="100" w:afterAutospacing="1" w:line="240" w:lineRule="auto"/>
+      <w:ind w:firstLine="0"/>
+      <w:jc w:val="left"/>
     </w:pPr>
     <w:rPr>
-      <w:i/>
-    </w:rPr>
-  </w:style>
-  <w:style w:type="paragraph" w:customStyle="1" w:styleId="TableCaption">
-    <w:name w:val="Table Caption"/>
-    <w:basedOn w:val="Caption"/>
+      <w:rFonts w:eastAsia="Times New Roman" w:cs="Times New Roman"/>
+      <w:sz w:val="24"/>
+      <w:szCs w:val="24"/>
+      <w:lang w:eastAsia="ru-RU"/>
+    </w:rPr>
+  </w:style>
+  <w:style w:type="paragraph" w:customStyle="1" w:styleId="block3">
+    <w:name w:val="block_3"/>
+    <w:basedOn w:val="Normal"/>
+    <w:rsid w:val="006F06B3"/>
     <w:pPr>
-      <w:keepNext/>
+      <w:spacing w:before="100" w:beforeAutospacing="1" w:after="100" w:afterAutospacing="1" w:line="240" w:lineRule="auto"/>
+      <w:ind w:firstLine="0"/>
+      <w:jc w:val="left"/>
     </w:pPr>
-  </w:style>
-  <w:style w:type="paragraph" w:customStyle="1" w:styleId="ImageCaption">
-    <w:name w:val="Image Caption"/>
-    <w:basedOn w:val="Caption"/>
-  </w:style>
-  <w:style w:type="paragraph" w:customStyle="1" w:styleId="Figure">
-    <w:name w:val="Figure"/>
+    <w:rPr>
+      <w:rFonts w:eastAsia="Times New Roman" w:cs="Times New Roman"/>
+      <w:sz w:val="24"/>
+      <w:szCs w:val="24"/>
+      <w:lang w:eastAsia="ru-RU"/>
+    </w:rPr>
+  </w:style>
+  <w:style w:type="paragraph" w:customStyle="1" w:styleId="block91">
+    <w:name w:val="block_91"/>
     <w:basedOn w:val="Normal"/>
-  </w:style>
-  <w:style w:type="paragraph" w:customStyle="1" w:styleId="FigureWithCaption">
-    <w:name w:val="Figure with Caption"/>
-    <w:basedOn w:val="Figure"/>
+    <w:rsid w:val="006F06B3"/>
     <w:pPr>
-      <w:keepNext/>
+      <w:spacing w:before="100" w:beforeAutospacing="1" w:after="100" w:afterAutospacing="1" w:line="240" w:lineRule="auto"/>
+      <w:ind w:firstLine="0"/>
+      <w:jc w:val="left"/>
     </w:pPr>
-  </w:style>
-  <w:style w:type="character" w:customStyle="1" w:styleId="BodyTextChar">
-    <w:name w:val="Body Text Char"/>
+    <w:rPr>
+      <w:rFonts w:eastAsia="Times New Roman" w:cs="Times New Roman"/>
+      <w:sz w:val="24"/>
+      <w:szCs w:val="24"/>
+      <w:lang w:eastAsia="ru-RU"/>
+    </w:rPr>
+  </w:style>
+  <w:style w:type="character" w:customStyle="1" w:styleId="text20">
+    <w:name w:val="text_20"/>
     <w:basedOn w:val="DefaultParagraphFont"/>
-    <w:link w:val="BodyText"/>
-  </w:style>
-  <w:style w:type="character" w:customStyle="1" w:styleId="VerbatimChar">
-    <w:name w:val="Verbatim Char"/>
-    <w:basedOn w:val="BodyTextChar"/>
-    <w:rPr>
-      <w:rFonts w:ascii="Consolas" w:hAnsi="Consolas"/>
-      <w:sz w:val="22"/>
-    </w:rPr>
-  </w:style>
-  <w:style w:type="character" w:styleId="FootnoteReference">
-    <w:name w:val="Footnote Reference"/>
-    <w:basedOn w:val="BodyTextChar"/>
-    <w:rPr>
-      <w:vertAlign w:val="superscript"/>
-    </w:rPr>
-  </w:style>
-  <w:style w:type="character" w:styleId="Hyperlink">
-    <w:name w:val="Hyperlink"/>
-    <w:basedOn w:val="BodyTextChar"/>
-    <w:rPr>
-      <w:color w:val="4F81BD" w:themeColor="accent1"/>
+    <w:rsid w:val="006F06B3"/>
+  </w:style>
+  <w:style w:type="character" w:customStyle="1" w:styleId="text1">
+    <w:name w:val="text_1"/>
+    <w:basedOn w:val="DefaultParagraphFont"/>
+    <w:rsid w:val="006F06B3"/>
+  </w:style>
+  <w:style w:type="paragraph" w:customStyle="1" w:styleId="block">
+    <w:name w:val="block_"/>
+    <w:basedOn w:val="Normal"/>
+    <w:rsid w:val="006F06B3"/>
+    <w:pPr>
+      <w:spacing w:before="100" w:beforeAutospacing="1" w:after="100" w:afterAutospacing="1" w:line="240" w:lineRule="auto"/>
+      <w:ind w:firstLine="0"/>
+      <w:jc w:val="left"/>
+    </w:pPr>
+    <w:rPr>
+      <w:rFonts w:eastAsia="Times New Roman" w:cs="Times New Roman"/>
+      <w:sz w:val="24"/>
+      <w:szCs w:val="24"/>
+      <w:lang w:eastAsia="ru-RU"/>
+    </w:rPr>
+  </w:style>
+  <w:style w:type="paragraph" w:customStyle="1" w:styleId="block21">
+    <w:name w:val="block_21"/>
+    <w:basedOn w:val="Normal"/>
+    <w:rsid w:val="006F06B3"/>
+    <w:pPr>
+      <w:spacing w:before="100" w:beforeAutospacing="1" w:after="100" w:afterAutospacing="1" w:line="240" w:lineRule="auto"/>
+      <w:ind w:firstLine="0"/>
+      <w:jc w:val="left"/>
+    </w:pPr>
+    <w:rPr>
+      <w:rFonts w:eastAsia="Times New Roman" w:cs="Times New Roman"/>
+      <w:sz w:val="24"/>
+      <w:szCs w:val="24"/>
+      <w:lang w:eastAsia="ru-RU"/>
+    </w:rPr>
+  </w:style>
+  <w:style w:type="character" w:customStyle="1" w:styleId="calibre2">
+    <w:name w:val="calibre2"/>
+    <w:basedOn w:val="DefaultParagraphFont"/>
+    <w:rsid w:val="006F06B3"/>
+  </w:style>
+  <w:style w:type="character" w:customStyle="1" w:styleId="text">
+    <w:name w:val="text_"/>
+    <w:basedOn w:val="DefaultParagraphFont"/>
+    <w:rsid w:val="006F06B3"/>
+  </w:style>
+  <w:style w:type="character" w:customStyle="1" w:styleId="text21">
+    <w:name w:val="text_21"/>
+    <w:basedOn w:val="DefaultParagraphFont"/>
+    <w:rsid w:val="006F06B3"/>
+  </w:style>
+  <w:style w:type="character" w:customStyle="1" w:styleId="tab1">
+    <w:name w:val="tab1"/>
+    <w:basedOn w:val="DefaultParagraphFont"/>
+    <w:rsid w:val="006F06B3"/>
+  </w:style>
+  <w:style w:type="paragraph" w:customStyle="1" w:styleId="block144">
+    <w:name w:val="block_144"/>
+    <w:basedOn w:val="Normal"/>
+    <w:rsid w:val="006F06B3"/>
+    <w:pPr>
+      <w:spacing w:before="100" w:beforeAutospacing="1" w:after="100" w:afterAutospacing="1" w:line="240" w:lineRule="auto"/>
+      <w:ind w:firstLine="0"/>
+      <w:jc w:val="left"/>
+    </w:pPr>
+    <w:rPr>
+      <w:rFonts w:eastAsia="Times New Roman" w:cs="Times New Roman"/>
+      <w:sz w:val="24"/>
+      <w:szCs w:val="24"/>
+      <w:lang w:eastAsia="ru-RU"/>
+    </w:rPr>
+  </w:style>
+  <w:style w:type="character" w:customStyle="1" w:styleId="tab">
+    <w:name w:val="tab"/>
+    <w:basedOn w:val="DefaultParagraphFont"/>
+    <w:rsid w:val="006F06B3"/>
+  </w:style>
+  <w:style w:type="paragraph" w:customStyle="1" w:styleId="block19">
+    <w:name w:val="block_19"/>
+    <w:basedOn w:val="Normal"/>
+    <w:rsid w:val="006F06B3"/>
+    <w:pPr>
+      <w:spacing w:before="100" w:beforeAutospacing="1" w:after="100" w:afterAutospacing="1" w:line="240" w:lineRule="auto"/>
+      <w:ind w:firstLine="0"/>
+      <w:jc w:val="left"/>
+    </w:pPr>
+    <w:rPr>
+      <w:rFonts w:eastAsia="Times New Roman" w:cs="Times New Roman"/>
+      <w:sz w:val="24"/>
+      <w:szCs w:val="24"/>
+      <w:lang w:eastAsia="ru-RU"/>
+    </w:rPr>
+  </w:style>
+  <w:style w:type="paragraph" w:customStyle="1" w:styleId="block18">
+    <w:name w:val="block_18"/>
+    <w:basedOn w:val="Normal"/>
+    <w:rsid w:val="006F06B3"/>
+    <w:pPr>
+      <w:spacing w:before="100" w:beforeAutospacing="1" w:after="100" w:afterAutospacing="1" w:line="240" w:lineRule="auto"/>
+      <w:ind w:firstLine="0"/>
+      <w:jc w:val="left"/>
+    </w:pPr>
+    <w:rPr>
+      <w:rFonts w:eastAsia="Times New Roman" w:cs="Times New Roman"/>
+      <w:sz w:val="24"/>
+      <w:szCs w:val="24"/>
+      <w:lang w:eastAsia="ru-RU"/>
+    </w:rPr>
+  </w:style>
+  <w:style w:type="paragraph" w:customStyle="1" w:styleId="block12">
+    <w:name w:val="block_12"/>
+    <w:basedOn w:val="Normal"/>
+    <w:rsid w:val="006F06B3"/>
+    <w:pPr>
+      <w:spacing w:before="100" w:beforeAutospacing="1" w:after="100" w:afterAutospacing="1" w:line="240" w:lineRule="auto"/>
+      <w:ind w:firstLine="0"/>
+      <w:jc w:val="left"/>
+    </w:pPr>
+    <w:rPr>
+      <w:rFonts w:eastAsia="Times New Roman" w:cs="Times New Roman"/>
+      <w:sz w:val="24"/>
+      <w:szCs w:val="24"/>
+      <w:lang w:eastAsia="ru-RU"/>
+    </w:rPr>
+  </w:style>
+  <w:style w:type="paragraph" w:customStyle="1" w:styleId="block145">
+    <w:name w:val="block_145"/>
+    <w:basedOn w:val="Normal"/>
+    <w:rsid w:val="006F06B3"/>
+    <w:pPr>
+      <w:spacing w:before="100" w:beforeAutospacing="1" w:after="100" w:afterAutospacing="1" w:line="240" w:lineRule="auto"/>
+      <w:ind w:firstLine="0"/>
+      <w:jc w:val="left"/>
+    </w:pPr>
+    <w:rPr>
+      <w:rFonts w:eastAsia="Times New Roman" w:cs="Times New Roman"/>
+      <w:sz w:val="24"/>
+      <w:szCs w:val="24"/>
+      <w:lang w:eastAsia="ru-RU"/>
+    </w:rPr>
+  </w:style>
+  <w:style w:type="character" w:customStyle="1" w:styleId="calibre6">
+    <w:name w:val="calibre6"/>
+    <w:basedOn w:val="DefaultParagraphFont"/>
+    <w:rsid w:val="006F06B3"/>
+  </w:style>
+  <w:style w:type="paragraph" w:customStyle="1" w:styleId="block146">
+    <w:name w:val="block_146"/>
+    <w:basedOn w:val="Normal"/>
+    <w:rsid w:val="006F06B3"/>
+    <w:pPr>
+      <w:spacing w:before="100" w:beforeAutospacing="1" w:after="100" w:afterAutospacing="1" w:line="240" w:lineRule="auto"/>
+      <w:ind w:firstLine="0"/>
+      <w:jc w:val="left"/>
+    </w:pPr>
+    <w:rPr>
+      <w:rFonts w:eastAsia="Times New Roman" w:cs="Times New Roman"/>
+      <w:sz w:val="24"/>
+      <w:szCs w:val="24"/>
+      <w:lang w:eastAsia="ru-RU"/>
+    </w:rPr>
+  </w:style>
+  <w:style w:type="paragraph" w:styleId="Header">
+    <w:name w:val="header"/>
+    <w:basedOn w:val="Normal"/>
+    <w:link w:val="HeaderChar"/>
+    <w:uiPriority w:val="99"/>
+    <w:unhideWhenUsed/>
+    <w:rsid w:val="00FB60C2"/>
+    <w:pPr>
+      <w:tabs>
+        <w:tab w:val="center" w:pos="4677"/>
+        <w:tab w:val="right" w:pos="9355"/>
+      </w:tabs>
+      <w:spacing w:line="240" w:lineRule="auto"/>
+    </w:pPr>
+  </w:style>
+  <w:style w:type="character" w:customStyle="1" w:styleId="HeaderChar">
+    <w:name w:val="Header Char"/>
+    <w:basedOn w:val="DefaultParagraphFont"/>
+    <w:link w:val="Header"/>
+    <w:uiPriority w:val="99"/>
+    <w:rsid w:val="00FB60C2"/>
+    <w:rPr>
+      <w:rFonts w:ascii="Times New Roman" w:hAnsi="Times New Roman"/>
+      <w:sz w:val="28"/>
+    </w:rPr>
+  </w:style>
+  <w:style w:type="paragraph" w:styleId="Footer">
+    <w:name w:val="footer"/>
+    <w:basedOn w:val="Normal"/>
+    <w:link w:val="FooterChar"/>
+    <w:uiPriority w:val="99"/>
+    <w:unhideWhenUsed/>
+    <w:rsid w:val="00FB60C2"/>
+    <w:pPr>
+      <w:tabs>
+        <w:tab w:val="center" w:pos="4677"/>
+        <w:tab w:val="right" w:pos="9355"/>
+      </w:tabs>
+      <w:spacing w:line="240" w:lineRule="auto"/>
+    </w:pPr>
+  </w:style>
+  <w:style w:type="character" w:customStyle="1" w:styleId="FooterChar">
+    <w:name w:val="Footer Char"/>
+    <w:basedOn w:val="DefaultParagraphFont"/>
+    <w:link w:val="Footer"/>
+    <w:uiPriority w:val="99"/>
+    <w:rsid w:val="00FB60C2"/>
+    <w:rPr>
+      <w:rFonts w:ascii="Times New Roman" w:hAnsi="Times New Roman"/>
+      <w:sz w:val="28"/>
     </w:rPr>
   </w:style>
   <w:style w:type="paragraph" w:styleId="TOCHeading">
     <w:name w:val="TOC Heading"/>
     <w:basedOn w:val="Heading1"/>
-    <w:next w:val="BodyText"/>
+    <w:next w:val="Normal"/>
     <w:uiPriority w:val="39"/>
     <w:unhideWhenUsed/>
     <w:qFormat/>
+    <w:rsid w:val="00D07817"/>
     <w:pPr>
-      <w:spacing w:before="240" w:line="259" w:lineRule="auto"/>
+      <w:spacing w:before="480" w:line="276" w:lineRule="auto"/>
+      <w:jc w:val="left"/>
       <w:outlineLvl w:val="9"/>
     </w:pPr>
     <w:rPr>
-      <w:rFonts w:asciiTheme="majorHAnsi" w:eastAsiaTheme="majorEastAsia" w:hAnsiTheme="majorHAnsi" w:cstheme="majorBidi"/>
-      <w:b w:val="0"/>
-      <w:bCs w:val="0"/>
+      <w:rFonts w:asciiTheme="majorHAnsi" w:hAnsiTheme="majorHAnsi"/>
       <w:color w:val="365F91" w:themeColor="accent1" w:themeShade="BF"/>
-    </w:rPr>
+      <w:sz w:val="28"/>
+      <w:lang w:val="en-US" w:eastAsia="ja-JP"/>
+    </w:rPr>
+  </w:style>
+  <w:style w:type="paragraph" w:styleId="TOC1">
+    <w:name w:val="toc 1"/>
+    <w:basedOn w:val="Normal"/>
+    <w:next w:val="Normal"/>
+    <w:autoRedefine/>
+    <w:uiPriority w:val="39"/>
+    <w:unhideWhenUsed/>
+    <w:rsid w:val="00D07817"/>
+    <w:pPr>
+      <w:spacing w:after="100"/>
+    </w:pPr>
+  </w:style>
+  <w:style w:type="paragraph" w:styleId="TOC2">
+    <w:name w:val="toc 2"/>
+    <w:basedOn w:val="Normal"/>
+    <w:next w:val="Normal"/>
+    <w:autoRedefine/>
+    <w:uiPriority w:val="39"/>
+    <w:unhideWhenUsed/>
+    <w:rsid w:val="00D07817"/>
+    <w:pPr>
+      <w:spacing w:after="100"/>
+      <w:ind w:left="280"/>
+    </w:pPr>
+  </w:style>
+  <w:style w:type="character" w:styleId="Hyperlink">
+    <w:name w:val="Hyperlink"/>
+    <w:basedOn w:val="DefaultParagraphFont"/>
+    <w:uiPriority w:val="99"/>
+    <w:unhideWhenUsed/>
+    <w:rsid w:val="00D07817"/>
+    <w:rPr>
+      <w:color w:val="0000FF" w:themeColor="hyperlink"/>
+      <w:u w:val="single"/>
+    </w:rPr>
+  </w:style>
+  <w:style w:type="paragraph" w:styleId="BalloonText">
+    <w:name w:val="Balloon Text"/>
+    <w:basedOn w:val="Normal"/>
+    <w:link w:val="BalloonTextChar"/>
+    <w:uiPriority w:val="99"/>
+    <w:semiHidden/>
+    <w:unhideWhenUsed/>
+    <w:rsid w:val="00D07817"/>
+    <w:pPr>
+      <w:spacing w:line="240" w:lineRule="auto"/>
+    </w:pPr>
+    <w:rPr>
+      <w:rFonts w:ascii="Tahoma" w:hAnsi="Tahoma" w:cs="Tahoma"/>
+      <w:sz w:val="16"/>
+      <w:szCs w:val="16"/>
+    </w:rPr>
+  </w:style>
+  <w:style w:type="character" w:customStyle="1" w:styleId="BalloonTextChar">
+    <w:name w:val="Balloon Text Char"/>
+    <w:basedOn w:val="DefaultParagraphFont"/>
+    <w:link w:val="BalloonText"/>
+    <w:uiPriority w:val="99"/>
+    <w:semiHidden/>
+    <w:rsid w:val="00D07817"/>
+    <w:rPr>
+      <w:rFonts w:ascii="Tahoma" w:hAnsi="Tahoma" w:cs="Tahoma"/>
+      <w:sz w:val="16"/>
+      <w:szCs w:val="16"/>
+    </w:rPr>
+  </w:style>
+  <w:style w:type="paragraph" w:styleId="ListParagraph">
+    <w:name w:val="List Paragraph"/>
+    <w:basedOn w:val="Normal"/>
+    <w:uiPriority w:val="34"/>
+    <w:rsid w:val="000046D1"/>
+    <w:pPr>
+      <w:ind w:left="720"/>
+      <w:contextualSpacing/>
+    </w:pPr>
+  </w:style>
+  <w:style w:type="table" w:styleId="TableGrid">
+    <w:name w:val="Table Grid"/>
+    <w:basedOn w:val="TableNormal"/>
+    <w:uiPriority w:val="59"/>
+    <w:rsid w:val="00751A90"/>
+    <w:pPr>
+      <w:spacing w:after="0" w:line="240" w:lineRule="auto"/>
+    </w:pPr>
+    <w:tblPr>
+      <w:tblInd w:w="0" w:type="dxa"/>
+      <w:tblBorders>
+        <w:top w:val="single" w:sz="4" w:space="0" w:color="auto"/>
+        <w:left w:val="single" w:sz="4" w:space="0" w:color="auto"/>
+        <w:bottom w:val="single" w:sz="4" w:space="0" w:color="auto"/>
+        <w:right w:val="single" w:sz="4" w:space="0" w:color="auto"/>
+        <w:insideH w:val="single" w:sz="4" w:space="0" w:color="auto"/>
+        <w:insideV w:val="single" w:sz="4" w:space="0" w:color="auto"/>
+      </w:tblBorders>
+      <w:tblCellMar>
+        <w:top w:w="0" w:type="dxa"/>
+        <w:left w:w="108" w:type="dxa"/>
+        <w:bottom w:w="0" w:type="dxa"/>
+        <w:right w:w="108" w:type="dxa"/>
+      </w:tblCellMar>
+    </w:tblPr>
   </w:style>
   <w:style w:type="paragraph" w:customStyle="1" w:styleId="SourceCode">
     <w:name w:val="Source Code"/>
@@ -3391,7 +4156,7 @@
     </a:clrScheme>
     <a:fontScheme name="Office">
       <a:majorFont>
-        <a:latin typeface="Calibri"/>
+        <a:latin typeface="Cambria"/>
         <a:ea typeface=""/>
         <a:cs typeface=""/>
         <a:font script="Jpan" typeface="ＭＳ ゴシック"/>
@@ -3423,9 +4188,10 @@
         <a:font script="Mong" typeface="Mongolian Baiti"/>
         <a:font script="Viet" typeface="Times New Roman"/>
         <a:font script="Uigh" typeface="Microsoft Uighur"/>
+        <a:font script="Geor" typeface="Sylfaen"/>
       </a:majorFont>
       <a:minorFont>
-        <a:latin typeface="Cambria"/>
+        <a:latin typeface="Calibri"/>
         <a:ea typeface=""/>
         <a:cs typeface=""/>
         <a:font script="Jpan" typeface="ＭＳ 明朝"/>
@@ -3457,6 +4223,7 @@
         <a:font script="Mong" typeface="Mongolian Baiti"/>
         <a:font script="Viet" typeface="Arial"/>
         <a:font script="Uigh" typeface="Microsoft Uighur"/>
+        <a:font script="Geor" typeface="Sylfaen"/>
       </a:minorFont>
     </a:fontScheme>
     <a:fmtScheme name="Office">
@@ -3491,16 +4258,20 @@
           <a:gsLst>
             <a:gs pos="0">
               <a:schemeClr val="phClr">
-                <a:tint val="100000"/>
-                <a:shade val="100000"/>
+                <a:shade val="51000"/>
+                <a:satMod val="130000"/>
+              </a:schemeClr>
+            </a:gs>
+            <a:gs pos="80000">
+              <a:schemeClr val="phClr">
+                <a:shade val="93000"/>
                 <a:satMod val="130000"/>
               </a:schemeClr>
             </a:gs>
             <a:gs pos="100000">
               <a:schemeClr val="phClr">
-                <a:tint val="50000"/>
-                <a:shade val="100000"/>
-                <a:satMod val="350000"/>
+                <a:shade val="94000"/>
+                <a:satMod val="135000"/>
               </a:schemeClr>
             </a:gs>
           </a:gsLst>
@@ -3622,46 +4393,7 @@
       </a:bgFillStyleLst>
     </a:fmtScheme>
   </a:themeElements>
-  <a:objectDefaults>
-    <a:spDef>
-      <a:spPr/>
-      <a:bodyPr/>
-      <a:lstStyle/>
-      <a:style>
-        <a:lnRef idx="1">
-          <a:schemeClr val="accent1"/>
-        </a:lnRef>
-        <a:fillRef idx="3">
-          <a:schemeClr val="accent1"/>
-        </a:fillRef>
-        <a:effectRef idx="2">
-          <a:schemeClr val="accent1"/>
-        </a:effectRef>
-        <a:fontRef idx="minor">
-          <a:schemeClr val="lt1"/>
-        </a:fontRef>
-      </a:style>
-    </a:spDef>
-    <a:lnDef>
-      <a:spPr/>
-      <a:bodyPr/>
-      <a:lstStyle/>
-      <a:style>
-        <a:lnRef idx="2">
-          <a:schemeClr val="accent1"/>
-        </a:lnRef>
-        <a:fillRef idx="0">
-          <a:schemeClr val="accent1"/>
-        </a:fillRef>
-        <a:effectRef idx="1">
-          <a:schemeClr val="accent1"/>
-        </a:effectRef>
-        <a:fontRef idx="minor">
-          <a:schemeClr val="tx1"/>
-        </a:fontRef>
-      </a:style>
-    </a:lnDef>
-  </a:objectDefaults>
+  <a:objectDefaults/>
   <a:extraClrSchemeLst/>
 </a:theme>
 </file>
--- a/docx/МаксимН.md.docx
+++ b/docx/МаксимН.md.docx
@@ -17,335 +17,71 @@
         <w:pStyle w:val="FirstParagraph"/>
       </w:pPr>
       <w:r>
-        <w:t xml:space="preserve">Каждое предприятие в какой-то момент достигает такого этапа расширения,</w:t>
-      </w:r>
-      <w:r>
-        <w:t xml:space="preserve"> </w:t>
-      </w:r>
-      <w:r>
-        <w:t xml:space="preserve">когда нужно выбрать гибкую и прочную систему обмена данными, которую</w:t>
-      </w:r>
-      <w:r>
-        <w:t xml:space="preserve"> </w:t>
-      </w:r>
-      <w:r>
-        <w:t xml:space="preserve">будет просто расширить и изменить в ту сторону, которая в большей</w:t>
-      </w:r>
-      <w:r>
-        <w:t xml:space="preserve"> </w:t>
-      </w:r>
-      <w:r>
-        <w:t xml:space="preserve">степени отвечает потребностям организации. Также, при создании такой</w:t>
-      </w:r>
-      <w:r>
-        <w:t xml:space="preserve"> </w:t>
-      </w:r>
-      <w:r>
-        <w:t xml:space="preserve">системы, обязательно нужно учитывать непрерывное развитие информационных</w:t>
-      </w:r>
-      <w:r>
-        <w:t xml:space="preserve"> </w:t>
-      </w:r>
-      <w:r>
-        <w:t xml:space="preserve">технологий. Именно поэтому, при выполнении данной курсовой работы, я</w:t>
-      </w:r>
-      <w:r>
-        <w:t xml:space="preserve"> </w:t>
-      </w:r>
-      <w:r>
-        <w:t xml:space="preserve">считаю нужным ориентироваться на актуальность технологий сейчас и</w:t>
-      </w:r>
-      <w:r>
-        <w:t xml:space="preserve"> </w:t>
-      </w:r>
-      <w:r>
-        <w:t xml:space="preserve">возможное дополнение системы новинками, чтобы соответствовать</w:t>
-      </w:r>
-      <w:r>
-        <w:t xml:space="preserve"> </w:t>
-      </w:r>
-      <w:r>
-        <w:t xml:space="preserve">требованиям и минимизировать возможные замены частей данной системы.</w:t>
-      </w:r>
-    </w:p>
-    <w:p>
-      <w:pPr>
-        <w:pStyle w:val="BodyText"/>
-      </w:pPr>
-      <w:r>
-        <w:t xml:space="preserve">В данной курсовой работе система обмена данными – это ЛВС, или же –</w:t>
-      </w:r>
-      <w:r>
-        <w:t xml:space="preserve"> </w:t>
-      </w:r>
-      <w:r>
-        <w:t xml:space="preserve">широко распространенная повсеместно известная локальная вычислительная</w:t>
-      </w:r>
-      <w:r>
-        <w:t xml:space="preserve"> </w:t>
-      </w:r>
-      <w:r>
-        <w:t xml:space="preserve">сеть. Применяться данная система будет в многоэтажном здании. При</w:t>
-      </w:r>
-      <w:r>
-        <w:t xml:space="preserve"> </w:t>
-      </w:r>
-      <w:r>
-        <w:t xml:space="preserve">разработке ЛВС в здании такого типа, важнейший момент -это избежание</w:t>
-      </w:r>
-      <w:r>
-        <w:t xml:space="preserve"> </w:t>
-      </w:r>
-      <w:r>
-        <w:t xml:space="preserve">потерь в скорости соединения и четкий порядок соединений сети, чтобы</w:t>
-      </w:r>
-      <w:r>
-        <w:t xml:space="preserve"> </w:t>
-      </w:r>
-      <w:r>
-        <w:t xml:space="preserve">обеспечить максимальную устойчивость и проходимость потоков данных.</w:t>
-      </w:r>
-    </w:p>
-    <w:p>
-      <w:pPr>
-        <w:pStyle w:val="BodyText"/>
-      </w:pPr>
-      <w:r>
-        <w:t xml:space="preserve">Роль ЛВС может оказаться ключевой даже для самого небольшого</w:t>
-      </w:r>
-      <w:r>
-        <w:t xml:space="preserve"> </w:t>
-      </w:r>
-      <w:r>
-        <w:t xml:space="preserve">предприятия. В современном предпринимательстве один из главных ступеней</w:t>
-      </w:r>
-      <w:r>
-        <w:t xml:space="preserve"> </w:t>
-      </w:r>
-      <w:r>
-        <w:t xml:space="preserve">к расширению бизнеса- это организация своей ЛВС. ЛВС создаются для</w:t>
-      </w:r>
-      <w:r>
-        <w:t xml:space="preserve"> </w:t>
-      </w:r>
-      <w:r>
-        <w:t xml:space="preserve">организации делопроизводства, обеспечения безопасности информации,</w:t>
-      </w:r>
-      <w:r>
-        <w:t xml:space="preserve"> </w:t>
-      </w:r>
-      <w:r>
-        <w:t xml:space="preserve">ускорения обмена информацией, упрощения работы за несколькими рабочими</w:t>
-      </w:r>
-      <w:r>
-        <w:t xml:space="preserve"> </w:t>
-      </w:r>
-      <w:r>
-        <w:t xml:space="preserve">станциями одновременно, быстрой архивации цифровых данных, шаблонизации</w:t>
-      </w:r>
-      <w:r>
-        <w:t xml:space="preserve"> </w:t>
-      </w:r>
-      <w:r>
-        <w:t xml:space="preserve">цифровых данных, но, в первую очередь, для создания корпоративных баз</w:t>
-      </w:r>
-      <w:r>
-        <w:t xml:space="preserve"> </w:t>
-      </w:r>
-      <w:r>
-        <w:t xml:space="preserve">данных и поднятия серверов по обработке больших объемов данных.</w:t>
-      </w:r>
-    </w:p>
-    <w:p>
-      <w:pPr>
-        <w:pStyle w:val="BodyText"/>
-      </w:pPr>
-      <w:r>
-        <w:t xml:space="preserve">Есть области, в которых весь предпринимательский проект базируется на</w:t>
-      </w:r>
-      <w:r>
-        <w:t xml:space="preserve"> </w:t>
-      </w:r>
-      <w:r>
-        <w:t xml:space="preserve">компьютерных сетях. Склад с большим объемом предметов на хранении с</w:t>
-      </w:r>
-      <w:r>
-        <w:t xml:space="preserve"> </w:t>
-      </w:r>
-      <w:r>
-        <w:t xml:space="preserve">трудом сможет обойтись без ЛВС. ЛВС в примере заменяет огромное число</w:t>
-      </w:r>
-      <w:r>
-        <w:t xml:space="preserve"> </w:t>
-      </w:r>
-      <w:r>
-        <w:t xml:space="preserve">рабочих, а значит, это - отличное решение для склада, и этому можно</w:t>
-      </w:r>
-      <w:r>
-        <w:t xml:space="preserve"> </w:t>
-      </w:r>
-      <w:r>
-        <w:t xml:space="preserve">привести множество примеров, большинство из них, как правило, связанно с</w:t>
-      </w:r>
-      <w:r>
-        <w:t xml:space="preserve"> </w:t>
-      </w:r>
-      <w:r>
-        <w:t xml:space="preserve">торговлей.</w:t>
-      </w:r>
-    </w:p>
-    <w:p>
-      <w:pPr>
-        <w:pStyle w:val="BodyText"/>
-      </w:pPr>
-      <w:r>
-        <w:t xml:space="preserve">Но для разработки, обслуживания и поддержки ЛВС крайне важны обучение</w:t>
-      </w:r>
-      <w:r>
-        <w:t xml:space="preserve"> </w:t>
-      </w:r>
-      <w:r>
-        <w:t xml:space="preserve">персонала, соответствующее всем современным стандартам и нормам. Также</w:t>
-      </w:r>
-      <w:r>
-        <w:t xml:space="preserve"> </w:t>
-      </w:r>
-      <w:r>
-        <w:t xml:space="preserve">важен обученный пользователь, который сможет четко и уверенно</w:t>
-      </w:r>
-      <w:r>
-        <w:t xml:space="preserve"> </w:t>
-      </w:r>
-      <w:r>
-        <w:t xml:space="preserve">использовать ЛВС по назначению. Для того чтобы не было проблем с</w:t>
-      </w:r>
-      <w:r>
-        <w:t xml:space="preserve"> </w:t>
-      </w:r>
-      <w:r>
-        <w:t xml:space="preserve">обучением пользователей взаимодействию с разработанной системой</w:t>
-      </w:r>
-      <w:r>
-        <w:t xml:space="preserve"> </w:t>
-      </w:r>
-      <w:r>
-        <w:t xml:space="preserve">необходимо документировать каждый компонент. Документация должна быть</w:t>
-      </w:r>
-      <w:r>
-        <w:t xml:space="preserve"> </w:t>
-      </w:r>
-      <w:r>
-        <w:t xml:space="preserve">основным ориентиром при разработке ЛВС.</w:t>
-      </w:r>
-    </w:p>
-    <w:p>
-      <w:pPr>
-        <w:pStyle w:val="BodyText"/>
-      </w:pPr>
-      <w:r>
-        <w:t xml:space="preserve">Возможность модернизации — ключевой параметр ЛВС, на который нужно</w:t>
-      </w:r>
-      <w:r>
-        <w:t xml:space="preserve"> </w:t>
-      </w:r>
-      <w:r>
-        <w:t xml:space="preserve">ориентироваться при проектировании ЛВС. Модернизация так важна, потому,</w:t>
-      </w:r>
-      <w:r>
-        <w:t xml:space="preserve"> </w:t>
-      </w:r>
-      <w:r>
-        <w:t xml:space="preserve">что обновление всей системы, в случае ее статитчности потребуется</w:t>
-      </w:r>
-      <w:r>
-        <w:t xml:space="preserve"> </w:t>
-      </w:r>
-      <w:r>
-        <w:t xml:space="preserve">начинать работу с нуля и все наработки будут утрачены. Это не</w:t>
-      </w:r>
-      <w:r>
-        <w:t xml:space="preserve"> </w:t>
-      </w:r>
-      <w:r>
-        <w:t xml:space="preserve">рационально.</w:t>
-      </w:r>
-    </w:p>
-    <w:p>
-      <w:pPr>
-        <w:pStyle w:val="BodyText"/>
-      </w:pPr>
-      <w:r>
-        <w:t xml:space="preserve">Далее я проанализировал и разработал проект для ЛВС в многоквартирном</w:t>
-      </w:r>
-      <w:r>
-        <w:t xml:space="preserve"> </w:t>
-      </w:r>
-      <w:r>
-        <w:t xml:space="preserve">доме с использованием всех топологий.</w:t>
-      </w:r>
-    </w:p>
-    <w:p>
-      <w:pPr>
-        <w:pStyle w:val="BodyText"/>
-      </w:pPr>
-      <w:r>
-        <w:t xml:space="preserve">Актуальность темы данной работы обусловлена, как выше сказано,</w:t>
-      </w:r>
-      <w:r>
-        <w:t xml:space="preserve"> </w:t>
-      </w:r>
-      <w:r>
-        <w:t xml:space="preserve">повсеместным распространением сетевых технологий: современное</w:t>
-      </w:r>
-      <w:r>
-        <w:t xml:space="preserve"> </w:t>
-      </w:r>
-      <w:r>
-        <w:t xml:space="preserve">предприятие не может функционировать без своей собственной сети. В наши</w:t>
-      </w:r>
-      <w:r>
-        <w:t xml:space="preserve"> </w:t>
-      </w:r>
-      <w:r>
-        <w:t xml:space="preserve">дни многие предприятия расположены в многоэтажных зданиях, особенно,</w:t>
-      </w:r>
-      <w:r>
-        <w:t xml:space="preserve"> </w:t>
-      </w:r>
-      <w:r>
-        <w:t xml:space="preserve">если эти предприятия крупные.</w:t>
-      </w:r>
-    </w:p>
-    <w:p>
-      <w:pPr>
-        <w:pStyle w:val="BodyText"/>
-      </w:pPr>
-      <w:r>
-        <w:t xml:space="preserve">Цель данной курсовой работы – рассмотреть технологию построения ЛВС,</w:t>
-      </w:r>
-      <w:r>
-        <w:t xml:space="preserve"> </w:t>
-      </w:r>
-      <w:r>
-        <w:t xml:space="preserve">спроектировать данную сеть, с учетом различных сетевых топологий: для</w:t>
-      </w:r>
-      <w:r>
-        <w:t xml:space="preserve"> </w:t>
-      </w:r>
-      <w:r>
-        <w:t xml:space="preserve">каждого предприятия может приниматься наиболее эффективная топология,</w:t>
-      </w:r>
-      <w:r>
-        <w:t xml:space="preserve"> </w:t>
-      </w:r>
-      <w:r>
-        <w:t xml:space="preserve">которая обеспечит продуктивное и непрерывное информационное обеспечение</w:t>
-      </w:r>
-      <w:r>
-        <w:t xml:space="preserve"> </w:t>
-      </w:r>
-      <w:r>
-        <w:t xml:space="preserve">организации.</w:t>
+        <w:t xml:space="preserve">Каждое предприятие в какой-то момент достигает такого этапа расширения, когда нужно выбрать гибкую и прочную систему обмена данными, которую будет просто расширить и изменить в ту сторону, которая в большей степени отвечает потребностям организации. Также, при создании такой системы, обязательно нужно учитывать непрерывное развитие информационных технологий. Именно поэтому, при выполнении данной курсовой работы, я считаю нужным ориентироваться на актуальность технологий сейчас и возможное дополнение системы новинками, чтобы соответствовать требованиям и минимизировать возможные замены частей данной системы.</w:t>
+      </w:r>
+    </w:p>
+    <w:p>
+      <w:pPr>
+        <w:pStyle w:val="BodyText"/>
+      </w:pPr>
+      <w:r>
+        <w:t xml:space="preserve">В данной курсовой работе система обмена данными – это ЛВС, или же – широко распространенная повсеместно известная локальная вычислительная сеть. Применяться данная система будет в многоэтажном здании. При разработке ЛВС в здании такого типа, важнейший момент -это избежание потерь в скорости соединения и четкий порядок соединений сети, чтобы обеспечить максимальную устойчивость и проходимость потоков данных.</w:t>
+      </w:r>
+    </w:p>
+    <w:p>
+      <w:pPr>
+        <w:pStyle w:val="BodyText"/>
+      </w:pPr>
+      <w:r>
+        <w:t xml:space="preserve">Роль ЛВС может оказаться ключевой даже для самого небольшого предприятия. В современном предпринимательстве один из главных ступеней к расширению бизнеса- это организация своей ЛВС. ЛВС создаются для организации делопроизводства, обеспечения безопасности информации, ускорения обмена информацией, упрощения работы за несколькими рабочими станциями одновременно, быстрой архивации цифровых данных, шаблонизации цифровых данных, но, в первую очередь, для создания корпоративных баз данных и поднятия серверов по обработке больших объемов данных.</w:t>
+      </w:r>
+    </w:p>
+    <w:p>
+      <w:pPr>
+        <w:pStyle w:val="BodyText"/>
+      </w:pPr>
+      <w:r>
+        <w:t xml:space="preserve">Есть области, в которых весь предпринимательский проект базируется на компьютерных сетях. Склад с большим объемом предметов на хранении с трудом сможет обойтись без ЛВС. ЛВС в примере заменяет огромное число рабочих, а значит, это - отличное решение для склада, и этому можно привести множество примеров, большинство из них, как правило, связанно с торговлей.</w:t>
+      </w:r>
+    </w:p>
+    <w:p>
+      <w:pPr>
+        <w:pStyle w:val="BodyText"/>
+      </w:pPr>
+      <w:r>
+        <w:t xml:space="preserve">Но для разработки, обслуживания и поддержки ЛВС крайне важны обучение персонала, соответствующее всем современным стандартам и нормам. Также важен обученный пользователь, который сможет четко и уверенно использовать ЛВС по назначению. Для того чтобы не было проблем с обучением пользователей взаимодействию с разработанной системой необходимо документировать каждый компонент. Документация должна быть основным ориентиром при разработке ЛВС.</w:t>
+      </w:r>
+    </w:p>
+    <w:p>
+      <w:pPr>
+        <w:pStyle w:val="BodyText"/>
+      </w:pPr>
+      <w:r>
+        <w:t xml:space="preserve">Возможность модернизации — ключевой параметр ЛВС, на который нужно ориентироваться при проектировании ЛВС. Модернизация так важна, потому, что обновление всей системы, в случае ее статитчности потребуется начинать работу с нуля и все наработки будут утрачены. Это не рационально.</w:t>
+      </w:r>
+    </w:p>
+    <w:p>
+      <w:pPr>
+        <w:pStyle w:val="BodyText"/>
+      </w:pPr>
+      <w:r>
+        <w:t xml:space="preserve">Далее я проанализировал и разработал проект для ЛВС в многоквартирном доме с использованием всех топологий.</w:t>
+      </w:r>
+    </w:p>
+    <w:p>
+      <w:pPr>
+        <w:pStyle w:val="BodyText"/>
+      </w:pPr>
+      <w:r>
+        <w:t xml:space="preserve">Актуальность темы данной работы обусловлена, как выше сказано, повсеместным распространением сетевых технологий: современное предприятие не может функционировать без своей собственной сети. В наши дни многие предприятия расположены в многоэтажных зданиях, особенно, если эти предприятия крупные.</w:t>
+      </w:r>
+    </w:p>
+    <w:p>
+      <w:pPr>
+        <w:pStyle w:val="BodyText"/>
+      </w:pPr>
+      <w:r>
+        <w:t xml:space="preserve">Цель данной курсовой работы – рассмотреть технологию построения ЛВС, спроектировать данную сеть, с учетом различных сетевых топологий: для каждого предприятия может приниматься наиболее эффективная топология, которая обеспечит продуктивное и непрерывное информационное обеспечение организации.</w:t>
       </w:r>
     </w:p>
     <w:p>
@@ -375,13 +111,7 @@
         </w:numPr>
       </w:pPr>
       <w:r>
-        <w:t xml:space="preserve">рассмотрение сетевых топологий, применение которых актуально для</w:t>
-      </w:r>
-      <w:r>
-        <w:t xml:space="preserve"> </w:t>
-      </w:r>
-      <w:r>
-        <w:t xml:space="preserve">конкретного предприятия;</w:t>
+        <w:t xml:space="preserve">рассмотрение сетевых топологий, применение которых актуально для конкретного предприятия;</w:t>
       </w:r>
     </w:p>
     <w:p>
@@ -392,13 +122,7 @@
         </w:numPr>
       </w:pPr>
       <w:r>
-        <w:t xml:space="preserve">выбор подходящего сетевого и программного обеспечения для построения</w:t>
-      </w:r>
-      <w:r>
-        <w:t xml:space="preserve"> </w:t>
-      </w:r>
-      <w:r>
-        <w:t xml:space="preserve">сети;</w:t>
+        <w:t xml:space="preserve">выбор подходящего сетевого и программного обеспечения для построения сети;</w:t>
       </w:r>
     </w:p>
     <w:p>
@@ -437,103 +161,31 @@
         <w:pStyle w:val="FirstParagraph"/>
       </w:pPr>
       <w:r>
-        <w:t xml:space="preserve">Локально-вычислительные сети, или ЛВС — это сети, предназначенные для</w:t>
-      </w:r>
-      <w:r>
-        <w:t xml:space="preserve"> </w:t>
-      </w:r>
-      <w:r>
-        <w:t xml:space="preserve">обработки, хранения и передачи данных, представляющие из себя кабельную</w:t>
-      </w:r>
-      <w:r>
-        <w:t xml:space="preserve"> </w:t>
-      </w:r>
-      <w:r>
-        <w:t xml:space="preserve">систему объекта или группы объектов на выделенном автономном канале</w:t>
-      </w:r>
-      <w:r>
-        <w:t xml:space="preserve"> </w:t>
-      </w:r>
-      <w:r>
-        <w:t xml:space="preserve">связи. Как правило, ЛВС охватывают небольшую территорию: ее диаметр</w:t>
-      </w:r>
-      <w:r>
-        <w:t xml:space="preserve"> </w:t>
-      </w:r>
-      <w:r>
-        <w:t xml:space="preserve">составляет не более 10 км. Локальные вычислительные сети ориентированы</w:t>
-      </w:r>
-      <w:r>
-        <w:t xml:space="preserve"> </w:t>
-      </w:r>
-      <w:r>
-        <w:t xml:space="preserve">на коллективное использование общесетевых ресурсов – аппаратных,</w:t>
-      </w:r>
-      <w:r>
-        <w:t xml:space="preserve"> </w:t>
-      </w:r>
-      <w:r>
-        <w:t xml:space="preserve">информационных и программных.</w:t>
-      </w:r>
-    </w:p>
-    <w:p>
-      <w:pPr>
-        <w:pStyle w:val="BodyText"/>
-      </w:pPr>
-      <w:r>
-        <w:t xml:space="preserve">Назначение локальной информационно-вычислительной сети — обеспечить</w:t>
-      </w:r>
-      <w:r>
-        <w:t xml:space="preserve"> </w:t>
-      </w:r>
-      <w:r>
-        <w:t xml:space="preserve">доступ к разделяемым или общим сетевым ресурсам. Ресурсы могут делится</w:t>
-      </w:r>
-      <w:r>
-        <w:t xml:space="preserve"> </w:t>
-      </w:r>
-      <w:r>
-        <w:t xml:space="preserve">данными, хранить, обрабатывать, производить или собирать информацию. ЛВС</w:t>
-      </w:r>
-      <w:r>
-        <w:t xml:space="preserve"> </w:t>
-      </w:r>
-      <w:r>
-        <w:t xml:space="preserve">создаются для упрощения взаимодействия между рабочими станциями, а также</w:t>
-      </w:r>
-      <w:r>
-        <w:t xml:space="preserve"> </w:t>
-      </w:r>
-      <w:r>
-        <w:t xml:space="preserve">являются платформой для поднятия автономного сервера на предприятии.</w:t>
-      </w:r>
-    </w:p>
-    <w:p>
-      <w:pPr>
-        <w:pStyle w:val="BodyText"/>
-      </w:pPr>
-      <w:r>
-        <w:t xml:space="preserve">Основными компонентами сети являются кабели (передающие среды), рабочие</w:t>
-      </w:r>
-      <w:r>
-        <w:t xml:space="preserve"> </w:t>
-      </w:r>
-      <w:r>
-        <w:t xml:space="preserve">станции, платы интерфейса сети (или сетевые адаптеры), серверы сети.</w:t>
-      </w:r>
-    </w:p>
-    <w:p>
-      <w:pPr>
-        <w:pStyle w:val="BodyText"/>
-      </w:pPr>
-      <w:r>
-        <w:t xml:space="preserve">ЛВС в качестве кабельных передающих сред используются витая пара,</w:t>
-      </w:r>
-      <w:r>
-        <w:t xml:space="preserve"> </w:t>
-      </w:r>
-      <w:r>
-        <w:t xml:space="preserve">коаксиальный кабель и оптоволоконный кабель.</w:t>
+        <w:t xml:space="preserve">Локально-вычислительные сети, или ЛВС — это сети, предназначенные для обработки, хранения и передачи данных, представляющие из себя кабельную систему объекта или группы объектов на выделенном автономном канале связи. Как правило, ЛВС охватывают небольшую территорию: ее диаметр составляет не более 10 км. Локальные вычислительные сети ориентированы на коллективное использование общесетевых ресурсов – аппаратных, информационных и программных.</w:t>
+      </w:r>
+    </w:p>
+    <w:p>
+      <w:pPr>
+        <w:pStyle w:val="BodyText"/>
+      </w:pPr>
+      <w:r>
+        <w:t xml:space="preserve">Назначение локальной информационно-вычислительной сети — обеспечить доступ к разделяемым или общим сетевым ресурсам. Ресурсы могут делится данными, хранить, обрабатывать, производить или собирать информацию. ЛВС создаются для упрощения взаимодействия между рабочими станциями, а также являются платформой для поднятия автономного сервера на предприятии.</w:t>
+      </w:r>
+    </w:p>
+    <w:p>
+      <w:pPr>
+        <w:pStyle w:val="BodyText"/>
+      </w:pPr>
+      <w:r>
+        <w:t xml:space="preserve">Основными компонентами сети являются кабели (передающие среды), рабочие станции, платы интерфейса сети (или сетевые адаптеры), серверы сети.</w:t>
+      </w:r>
+    </w:p>
+    <w:p>
+      <w:pPr>
+        <w:pStyle w:val="BodyText"/>
+      </w:pPr>
+      <w:r>
+        <w:t xml:space="preserve">ЛВС в качестве кабельных передающих сред используются витая пара, коаксиальный кабель и оптоволоконный кабель.</w:t>
       </w:r>
     </w:p>
     <w:p>
@@ -695,13 +347,7 @@
         </w:numPr>
       </w:pPr>
       <w:r>
-        <w:t xml:space="preserve">возможность использования процедуры установления приоритетов при</w:t>
-      </w:r>
-      <w:r>
-        <w:t xml:space="preserve"> </w:t>
-      </w:r>
-      <w:r>
-        <w:t xml:space="preserve">одновременном подключении абонентов к общему каналу.</w:t>
+        <w:t xml:space="preserve">возможность использования процедуры установления приоритетов при одновременном подключении абонентов к общему каналу.</w:t>
       </w:r>
     </w:p>
     <w:p>
@@ -709,19 +355,7 @@
         <w:pStyle w:val="FirstParagraph"/>
       </w:pPr>
       <w:r>
-        <w:t xml:space="preserve">В зависимости от принципов построения, ЛВС также подразделяются на три</w:t>
-      </w:r>
-      <w:r>
-        <w:t xml:space="preserve"> </w:t>
-      </w:r>
-      <w:r>
-        <w:t xml:space="preserve">типа одноранговые, клиент-сервер и файл-сервер. Рассмотрим два типа,</w:t>
-      </w:r>
-      <w:r>
-        <w:t xml:space="preserve"> </w:t>
-      </w:r>
-      <w:r>
-        <w:t xml:space="preserve">наиболее подходящих для осуществления курсового проекта.</w:t>
+        <w:t xml:space="preserve">В зависимости от принципов построения, ЛВС также подразделяются на три типа одноранговые, клиент-сервер и файл-сервер. Рассмотрим два типа, наиболее подходящих для осуществления курсового проекта.</w:t>
       </w:r>
     </w:p>
     <w:p>
@@ -737,179 +371,23 @@
         <w:pStyle w:val="BodyText"/>
       </w:pPr>
       <w:r>
-        <w:t xml:space="preserve">Как правило, компьютеры и программы, которые входят в состав локальной</w:t>
-      </w:r>
-      <w:r>
-        <w:t xml:space="preserve"> </w:t>
-      </w:r>
-      <w:r>
-        <w:t xml:space="preserve">вычислительной сети – не равноправны. Некоторые из них владеют</w:t>
-      </w:r>
-      <w:r>
-        <w:t xml:space="preserve"> </w:t>
-      </w:r>
-      <w:r>
-        <w:t xml:space="preserve">некоторыми ресурсами (например, файловая система, процессор, принтер,</w:t>
-      </w:r>
-      <w:r>
-        <w:t xml:space="preserve"> </w:t>
-      </w:r>
-      <w:r>
-        <w:t xml:space="preserve">база данных и т.д.), другие имеют возможность обращаться к этим</w:t>
-      </w:r>
-      <w:r>
-        <w:t xml:space="preserve"> </w:t>
-      </w:r>
-      <w:r>
-        <w:t xml:space="preserve">ресурсам. Компьютер (или программу), управляющий ресурсом, называют</w:t>
-      </w:r>
-      <w:r>
-        <w:t xml:space="preserve"> </w:t>
-      </w:r>
-      <w:r>
-        <w:t xml:space="preserve">сервером этого ресурса (файл-сервер, сервер базы данных, вычислительный</w:t>
-      </w:r>
-      <w:r>
-        <w:t xml:space="preserve"> </w:t>
-      </w:r>
-      <w:r>
-        <w:t xml:space="preserve">сервер и так далее). Клиент и сервер какого-либо ресурса могут находится</w:t>
-      </w:r>
-      <w:r>
-        <w:t xml:space="preserve"> </w:t>
-      </w:r>
-      <w:r>
-        <w:t xml:space="preserve">как в рамках одной вычислительной системы, так и на различных</w:t>
-      </w:r>
-      <w:r>
-        <w:t xml:space="preserve"> </w:t>
-      </w:r>
-      <w:r>
-        <w:t xml:space="preserve">компьютерах, связанных сетью.</w:t>
-      </w:r>
-    </w:p>
-    <w:p>
-      <w:pPr>
-        <w:pStyle w:val="BodyText"/>
-      </w:pPr>
-      <w:r>
-        <w:t xml:space="preserve">Клиент-сервер - это архитектура или организация построения сети, в</w:t>
-      </w:r>
-      <w:r>
-        <w:t xml:space="preserve"> </w:t>
-      </w:r>
-      <w:r>
-        <w:t xml:space="preserve">которой производится разделение вычислительной нагрузки между</w:t>
-      </w:r>
-      <w:r>
-        <w:t xml:space="preserve"> </w:t>
-      </w:r>
-      <w:r>
-        <w:t xml:space="preserve">включенными в ее состав ЭВМ, выполняющими функции клиентов, и одной</w:t>
-      </w:r>
-      <w:r>
-        <w:t xml:space="preserve"> </w:t>
-      </w:r>
-      <w:r>
-        <w:t xml:space="preserve">мощной центральной ЭВМ — сервером. В частности, процесс наблюдения за</w:t>
-      </w:r>
-      <w:r>
-        <w:t xml:space="preserve"> </w:t>
-      </w:r>
-      <w:r>
-        <w:t xml:space="preserve">данными отделен от программ, использующих эти данные. Например, сервер</w:t>
-      </w:r>
-      <w:r>
-        <w:t xml:space="preserve"> </w:t>
-      </w:r>
-      <w:r>
-        <w:t xml:space="preserve">может поддерживать центральную базу данных, расположенную на большом</w:t>
-      </w:r>
-      <w:r>
-        <w:t xml:space="preserve"> </w:t>
-      </w:r>
-      <w:r>
-        <w:t xml:space="preserve">компьютере, зарезервированном для этой цели. Клиентом будет обычная</w:t>
-      </w:r>
-      <w:r>
-        <w:t xml:space="preserve"> </w:t>
-      </w:r>
-      <w:r>
-        <w:t xml:space="preserve">программа, расположенная на любой ЭВМ, включенной в сеть, а также сама</w:t>
-      </w:r>
-      <w:r>
-        <w:t xml:space="preserve"> </w:t>
-      </w:r>
-      <w:r>
-        <w:t xml:space="preserve">ЭВМ, которая по мере необходимости запрашивает данные с сервера.</w:t>
-      </w:r>
-      <w:r>
-        <w:t xml:space="preserve"> </w:t>
-      </w:r>
-      <w:r>
-        <w:t xml:space="preserve">Производительность при использовании клиент-серверной архитектуры выше</w:t>
-      </w:r>
-      <w:r>
-        <w:t xml:space="preserve"> </w:t>
-      </w:r>
-      <w:r>
-        <w:t xml:space="preserve">обычной, поскольку как клиент, так и сервер делят между собой нагрузку</w:t>
-      </w:r>
-      <w:r>
-        <w:t xml:space="preserve"> </w:t>
-      </w:r>
-      <w:r>
-        <w:t xml:space="preserve">по обработке данных. Другими достоинствами клиент-серверной архитектуры</w:t>
-      </w:r>
-      <w:r>
-        <w:t xml:space="preserve"> </w:t>
-      </w:r>
-      <w:r>
-        <w:t xml:space="preserve">являются: большой объем памяти и ее пригодность для решения разнородных</w:t>
-      </w:r>
-      <w:r>
-        <w:t xml:space="preserve"> </w:t>
-      </w:r>
-      <w:r>
-        <w:t xml:space="preserve">задач, возможности подключения большого количества рабочих станций,</w:t>
-      </w:r>
-      <w:r>
-        <w:t xml:space="preserve"> </w:t>
-      </w:r>
-      <w:r>
-        <w:t xml:space="preserve">включая ПЭВМ (персональные электронно-вычислительные машины) и пассивные</w:t>
-      </w:r>
-      <w:r>
-        <w:t xml:space="preserve"> </w:t>
-      </w:r>
-      <w:r>
-        <w:t xml:space="preserve">терминалы, а также установки средств защиты от несанкционированного</w:t>
-      </w:r>
-      <w:r>
-        <w:t xml:space="preserve"> </w:t>
-      </w:r>
-      <w:r>
-        <w:t xml:space="preserve">доступа (как сети в целом, так и отдельных ее терминалов, баз данных и</w:t>
-      </w:r>
-      <w:r>
-        <w:t xml:space="preserve"> </w:t>
-      </w:r>
-      <w:r>
-        <w:t xml:space="preserve">т. д.).</w:t>
-      </w:r>
-    </w:p>
-    <w:p>
-      <w:pPr>
-        <w:pStyle w:val="BodyText"/>
-      </w:pPr>
-      <w:r>
-        <w:t xml:space="preserve">Основные принципы данной архитектуры заключается в разделении фунций</w:t>
-      </w:r>
-      <w:r>
-        <w:t xml:space="preserve"> </w:t>
-      </w:r>
-      <w:r>
-        <w:t xml:space="preserve">приложений на три группы:</w:t>
+        <w:t xml:space="preserve">Как правило, компьютеры и программы, которые входят в состав локальной вычислительной сети – не равноправны. Некоторые из них владеют некоторыми ресурсами (например, файловая система, процессор, принтер, база данных и т.д.), другие имеют возможность обращаться к этим ресурсам. Компьютер (или программу), управляющий ресурсом, называют сервером этого ресурса (файл-сервер, сервер базы данных, вычислительный сервер и так далее). Клиент и сервер какого-либо ресурса могут находится как в рамках одной вычислительной системы, так и на различных компьютерах, связанных сетью.</w:t>
+      </w:r>
+    </w:p>
+    <w:p>
+      <w:pPr>
+        <w:pStyle w:val="BodyText"/>
+      </w:pPr>
+      <w:r>
+        <w:t xml:space="preserve">Клиент-сервер - это архитектура или организация построения сети, в которой производится разделение вычислительной нагрузки между включенными в ее состав ЭВМ, выполняющими функции клиентов, и одной мощной центральной ЭВМ — сервером. В частности, процесс наблюдения за данными отделен от программ, использующих эти данные. Например, сервер может поддерживать центральную базу данных, расположенную на большом компьютере, зарезервированном для этой цели. Клиентом будет обычная программа, расположенная на любой ЭВМ, включенной в сеть, а также сама ЭВМ, которая по мере необходимости запрашивает данные с сервера. Производительность при использовании клиент-серверной архитектуры выше обычной, поскольку как клиент, так и сервер делят между собой нагрузку по обработке данных. Другими достоинствами клиент-серверной архитектуры являются: большой объем памяти и ее пригодность для решения разнородных задач, возможности подключения большого количества рабочих станций, включая ПЭВМ (персональные электронно-вычислительные машины) и пассивные терминалы, а также установки средств защиты от несанкционированного доступа (как сети в целом, так и отдельных ее терминалов, баз данных и т. д.).</w:t>
+      </w:r>
+    </w:p>
+    <w:p>
+      <w:pPr>
+        <w:pStyle w:val="BodyText"/>
+      </w:pPr>
+      <w:r>
+        <w:t xml:space="preserve">Основные принципы данной архитектуры заключается в разделении фунций приложений на три группы:</w:t>
       </w:r>
     </w:p>
     <w:p>
@@ -991,13 +469,7 @@
         <w:pStyle w:val="FirstParagraph"/>
       </w:pPr>
       <w:r>
-        <w:t xml:space="preserve">Связь между компонентами осуществляется по определенным правилам,</w:t>
-      </w:r>
-      <w:r>
-        <w:t xml:space="preserve"> </w:t>
-      </w:r>
-      <w:r>
-        <w:t xml:space="preserve">которые называют "протоколом взаимодействия".</w:t>
+        <w:t xml:space="preserve">Связь между компонентами осуществляется по определенным правилам, которые называют "протоколом взаимодействия".</w:t>
       </w:r>
     </w:p>
     <w:p>
@@ -1013,159 +485,15 @@
         <w:pStyle w:val="BodyText"/>
       </w:pPr>
       <w:r>
-        <w:t xml:space="preserve">Архитектура построения ЛВС, основанная на использовании так называемого</w:t>
-      </w:r>
-      <w:r>
-        <w:t xml:space="preserve"> </w:t>
-      </w:r>
-      <w:r>
-        <w:t xml:space="preserve">файлового сервера — относительно мощной ЭВМ, управляющей созданием,</w:t>
-      </w:r>
-      <w:r>
-        <w:t xml:space="preserve"> </w:t>
-      </w:r>
-      <w:r>
-        <w:t xml:space="preserve">поддержкой и использованием общих информационных ресурсов локальной</w:t>
-      </w:r>
-      <w:r>
-        <w:t xml:space="preserve"> </w:t>
-      </w:r>
-      <w:r>
-        <w:t xml:space="preserve">сети, включая доступ к ее базам данных (БД) и отдельным файлам, а также</w:t>
-      </w:r>
-      <w:r>
-        <w:t xml:space="preserve"> </w:t>
-      </w:r>
-      <w:r>
-        <w:t xml:space="preserve">их защиту. Для поддержки и ведения больших и очень больших БД,</w:t>
-      </w:r>
-      <w:r>
-        <w:t xml:space="preserve"> </w:t>
-      </w:r>
-      <w:r>
-        <w:t xml:space="preserve">содержащих десятки миллионов записей, используются многопроцессорные</w:t>
-      </w:r>
-      <w:r>
-        <w:t xml:space="preserve"> </w:t>
-      </w:r>
-      <w:r>
-        <w:t xml:space="preserve">системы, способные эффективно обрабатывать значительные объемы</w:t>
-      </w:r>
-      <w:r>
-        <w:t xml:space="preserve"> </w:t>
-      </w:r>
-      <w:r>
-        <w:t xml:space="preserve">информации и обладающие хорошим соотношением характеристик и отношения</w:t>
-      </w:r>
-      <w:r>
-        <w:t xml:space="preserve"> </w:t>
-      </w:r>
-      <w:r>
-        <w:t xml:space="preserve">цены к производительности. В отличие от клиент-серверной архитектуры</w:t>
-      </w:r>
-      <w:r>
-        <w:t xml:space="preserve"> </w:t>
-      </w:r>
-      <w:r>
-        <w:t xml:space="preserve">данный принцип построения сети предполагает, что включенные в нее</w:t>
-      </w:r>
-      <w:r>
-        <w:t xml:space="preserve"> </w:t>
-      </w:r>
-      <w:r>
-        <w:t xml:space="preserve">рабочие станции являются полноценными ЭВМ с установленным на них полным</w:t>
-      </w:r>
-      <w:r>
-        <w:t xml:space="preserve"> </w:t>
-      </w:r>
-      <w:r>
-        <w:t xml:space="preserve">объемом необходимого для независимой работы составом средств основного и</w:t>
-      </w:r>
-      <w:r>
-        <w:t xml:space="preserve"> </w:t>
-      </w:r>
-      <w:r>
-        <w:t xml:space="preserve">прикладного программного обеспечения. Другими словами, в указанном</w:t>
-      </w:r>
-      <w:r>
-        <w:t xml:space="preserve"> </w:t>
-      </w:r>
-      <w:r>
-        <w:t xml:space="preserve">случае отсутствуют возможности разделения вычислительной нагрузки между</w:t>
-      </w:r>
-      <w:r>
-        <w:t xml:space="preserve"> </w:t>
-      </w:r>
-      <w:r>
-        <w:t xml:space="preserve">сервером и терминалами сети, характерные для архитектуры типа</w:t>
-      </w:r>
-      <w:r>
-        <w:t xml:space="preserve"> </w:t>
-      </w:r>
-      <w:r>
-        <w:t xml:space="preserve">файл—сервер, и, как следствие, общие стоимостные показатели цены к</w:t>
-      </w:r>
-      <w:r>
-        <w:t xml:space="preserve"> </w:t>
-      </w:r>
-      <w:r>
-        <w:t xml:space="preserve">производительности сети в целом могут быть ниже. Общим недостатком</w:t>
-      </w:r>
-      <w:r>
-        <w:t xml:space="preserve"> </w:t>
-      </w:r>
-      <w:r>
-        <w:t xml:space="preserve">ранних версий разработок средств программного обеспечения отечественных</w:t>
-      </w:r>
-      <w:r>
-        <w:t xml:space="preserve"> </w:t>
-      </w:r>
-      <w:r>
-        <w:t xml:space="preserve">АБИС являлся тот факт, что они были ориентированы только на</w:t>
-      </w:r>
-      <w:r>
-        <w:t xml:space="preserve"> </w:t>
-      </w:r>
-      <w:r>
-        <w:t xml:space="preserve">файл—серверную архитектуру построения вычислительной сети.</w:t>
-      </w:r>
-    </w:p>
-    <w:p>
-      <w:pPr>
-        <w:pStyle w:val="BodyText"/>
-      </w:pPr>
-      <w:r>
-        <w:t xml:space="preserve">Данная архитектура, несмотря на вышеперечисленные недостатки, имеет</w:t>
-      </w:r>
-      <w:r>
-        <w:t xml:space="preserve"> </w:t>
-      </w:r>
-      <w:r>
-        <w:t xml:space="preserve">основное, очень важное с экономической точки зрения, преимущество –</w:t>
-      </w:r>
-      <w:r>
-        <w:t xml:space="preserve"> </w:t>
-      </w:r>
-      <w:r>
-        <w:t xml:space="preserve">низкую стоимость. Подобная архитектура приемлема, когда общее число</w:t>
-      </w:r>
-      <w:r>
-        <w:t xml:space="preserve"> </w:t>
-      </w:r>
-      <w:r>
-        <w:t xml:space="preserve">пользователей сети не превышает 5-10 человек. При увеличении количества</w:t>
-      </w:r>
-      <w:r>
-        <w:t xml:space="preserve"> </w:t>
-      </w:r>
-      <w:r>
-        <w:t xml:space="preserve">пользователей, система может «захлебнуться» из-за перегруженности</w:t>
-      </w:r>
-      <w:r>
-        <w:t xml:space="preserve"> </w:t>
-      </w:r>
-      <w:r>
-        <w:t xml:space="preserve">потоками информации, которую она не может обработать.</w:t>
+        <w:t xml:space="preserve">Архитектура построения ЛВС, основанная на использовании так называемого файлового сервера — относительно мощной ЭВМ, управляющей созданием, поддержкой и использованием общих информационных ресурсов локальной сети, включая доступ к ее базам данных (БД) и отдельным файлам, а также их защиту. Для поддержки и ведения больших и очень больших БД, содержащих десятки миллионов записей, используются многопроцессорные системы, способные эффективно обрабатывать значительные объемы информации и обладающие хорошим соотношением характеристик и отношения цены к производительности. В отличие от клиент-серверной архитектуры данный принцип построения сети предполагает, что включенные в нее рабочие станции являются полноценными ЭВМ с установленным на них полным объемом необходимого для независимой работы составом средств основного и прикладного программного обеспечения. Другими словами, в указанном случае отсутствуют возможности разделения вычислительной нагрузки между сервером и терминалами сети, характерные для архитектуры типа файл—сервер, и, как следствие, общие стоимостные показатели цены к производительности сети в целом могут быть ниже. Общим недостатком ранних версий разработок средств программного обеспечения отечественных АБИС являлся тот факт, что они были ориентированы только на файл—серверную архитектуру построения вычислительной сети.</w:t>
+      </w:r>
+    </w:p>
+    <w:p>
+      <w:pPr>
+        <w:pStyle w:val="BodyText"/>
+      </w:pPr>
+      <w:r>
+        <w:t xml:space="preserve">Данная архитектура, несмотря на вышеперечисленные недостатки, имеет основное, очень важное с экономической точки зрения, преимущество – низкую стоимость. Подобная архитектура приемлема, когда общее число пользователей сети не превышает 5-10 человек. При увеличении количества пользователей, система может «захлебнуться» из-за перегруженности потоками информации, которую она не может обработать.</w:t>
       </w:r>
     </w:p>
     <w:p>
@@ -1183,31 +511,7 @@
         <w:pStyle w:val="FirstParagraph"/>
       </w:pPr>
       <w:r>
-        <w:t xml:space="preserve">Сетевая топология представляет из себя множество вершин и ребер,</w:t>
-      </w:r>
-      <w:r>
-        <w:t xml:space="preserve"> </w:t>
-      </w:r>
-      <w:r>
-        <w:t xml:space="preserve">математическая модель – граф, в котором вершины обозначают узлы сети</w:t>
-      </w:r>
-      <w:r>
-        <w:t xml:space="preserve"> </w:t>
-      </w:r>
-      <w:r>
-        <w:t xml:space="preserve">(рабочие станции) и коммуникационное оборудование, а ребра это</w:t>
-      </w:r>
-      <w:r>
-        <w:t xml:space="preserve"> </w:t>
-      </w:r>
-      <w:r>
-        <w:t xml:space="preserve">информационные или физические связи между ними. Сетевая топология может</w:t>
-      </w:r>
-      <w:r>
-        <w:t xml:space="preserve"> </w:t>
-      </w:r>
-      <w:r>
-        <w:t xml:space="preserve">быть:</w:t>
+        <w:t xml:space="preserve">Сетевая топология представляет из себя множество вершин и ребер, математическая модель – граф, в котором вершины обозначают узлы сети (рабочие станции) и коммуникационное оборудование, а ребра это информационные или физические связи между ними. Сетевая топология может быть:</w:t>
       </w:r>
     </w:p>
     <w:p>
@@ -1275,13 +579,7 @@
         <w:pStyle w:val="BodyText"/>
       </w:pPr>
       <w:r>
-        <w:t xml:space="preserve">Информационная топология описывает направление потоков информации,</w:t>
-      </w:r>
-      <w:r>
-        <w:t xml:space="preserve"> </w:t>
-      </w:r>
-      <w:r>
-        <w:t xml:space="preserve">передаваемых по сети.</w:t>
+        <w:t xml:space="preserve">Информационная топология описывает направление потоков информации, передаваемых по сети.</w:t>
       </w:r>
     </w:p>
     <w:p>
@@ -1300,19 +598,7 @@
         </w:numPr>
       </w:pPr>
       <w:r>
-        <w:t xml:space="preserve">Под топологией вычислительной сети понимается способ соединения ее</w:t>
-      </w:r>
-      <w:r>
-        <w:t xml:space="preserve"> </w:t>
-      </w:r>
-      <w:r>
-        <w:t xml:space="preserve">отдельных компонентов (компьютеров, серверов, принтеров и т.д.).</w:t>
-      </w:r>
-      <w:r>
-        <w:t xml:space="preserve"> </w:t>
-      </w:r>
-      <w:r>
-        <w:t xml:space="preserve">Различают три основные топологии:</w:t>
+        <w:t xml:space="preserve">Под топологией вычислительной сети понимается способ соединения ее отдельных компонентов (компьютеров, серверов, принтеров и т.д.). Различают три основные топологии:</w:t>
       </w:r>
     </w:p>
     <w:p>
@@ -1331,99 +617,15 @@
         <w:pStyle w:val="FirstParagraph"/>
       </w:pPr>
       <w:r>
-        <w:t xml:space="preserve">в сети с данной топологией используется линейный моноканал (коаксиальный</w:t>
-      </w:r>
-      <w:r>
-        <w:t xml:space="preserve"> </w:t>
-      </w:r>
-      <w:r>
-        <w:t xml:space="preserve">кабель) передачи данных, на концах которого устанавливаются оконечные</w:t>
-      </w:r>
-      <w:r>
-        <w:t xml:space="preserve"> </w:t>
-      </w:r>
-      <w:r>
-        <w:t xml:space="preserve">сопротивления (терминаторы). Каждый компьютер подключается к</w:t>
-      </w:r>
-      <w:r>
-        <w:t xml:space="preserve"> </w:t>
-      </w:r>
-      <w:r>
-        <w:t xml:space="preserve">коаксиальному кабелю с помощью Т-разъема (или Т - коннектора). Данные от</w:t>
-      </w:r>
-      <w:r>
-        <w:t xml:space="preserve"> </w:t>
-      </w:r>
-      <w:r>
-        <w:t xml:space="preserve">передающего узла сети передаются по шине в обе стороны, отражаясь от</w:t>
-      </w:r>
-      <w:r>
-        <w:t xml:space="preserve"> </w:t>
-      </w:r>
-      <w:r>
-        <w:t xml:space="preserve">оконечных терминаторов. Терминаторы предотвращают отражение сигналов, то</w:t>
-      </w:r>
-      <w:r>
-        <w:t xml:space="preserve"> </w:t>
-      </w:r>
-      <w:r>
-        <w:t xml:space="preserve">есть используются для гашения сигналов, которые достигают концов канала</w:t>
-      </w:r>
-      <w:r>
-        <w:t xml:space="preserve"> </w:t>
-      </w:r>
-      <w:r>
-        <w:t xml:space="preserve">передачи данных.</w:t>
-      </w:r>
-    </w:p>
-    <w:p>
-      <w:pPr>
-        <w:pStyle w:val="BodyText"/>
-      </w:pPr>
-      <w:r>
-        <w:t xml:space="preserve">Таким образом, информация поступает на все узлы, но принимается только</w:t>
-      </w:r>
-      <w:r>
-        <w:t xml:space="preserve"> </w:t>
-      </w:r>
-      <w:r>
-        <w:t xml:space="preserve">тем узлом, которому она предназначается. В топологии логическая шина</w:t>
-      </w:r>
-      <w:r>
-        <w:t xml:space="preserve"> </w:t>
-      </w:r>
-      <w:r>
-        <w:t xml:space="preserve">среда передачи данных используются совместно и одновременно всеми</w:t>
-      </w:r>
-      <w:r>
-        <w:t xml:space="preserve"> </w:t>
-      </w:r>
-      <w:r>
-        <w:t xml:space="preserve">компьютерами сети, а сигналы от компьютера одновременно распространяются</w:t>
-      </w:r>
-      <w:r>
-        <w:t xml:space="preserve"> </w:t>
-      </w:r>
-      <w:r>
-        <w:t xml:space="preserve">по всем напралениям среды передачи. Так как передача сигналов в</w:t>
-      </w:r>
-      <w:r>
-        <w:t xml:space="preserve"> </w:t>
-      </w:r>
-      <w:r>
-        <w:t xml:space="preserve">топологии физическая шина является широковещательной, т.е. сигналы</w:t>
-      </w:r>
-      <w:r>
-        <w:t xml:space="preserve"> </w:t>
-      </w:r>
-      <w:r>
-        <w:t xml:space="preserve">распространяются одновременно во все направления, то логическая</w:t>
-      </w:r>
-      <w:r>
-        <w:t xml:space="preserve"> </w:t>
-      </w:r>
-      <w:r>
-        <w:t xml:space="preserve">топология данной локальной сети является логической шиной</w:t>
+        <w:t xml:space="preserve">в сети с данной топологией используется линейный моноканал (коаксиальный кабель) передачи данных, на концах которого устанавливаются оконечные сопротивления (терминаторы). Каждый компьютер подключается к коаксиальному кабелю с помощью Т-разъема (или Т - коннектора). Данные от передающего узла сети передаются по шине в обе стороны, отражаясь от оконечных терминаторов. Терминаторы предотвращают отражение сигналов, то есть используются для гашения сигналов, которые достигают концов канала передачи данных.</w:t>
+      </w:r>
+    </w:p>
+    <w:p>
+      <w:pPr>
+        <w:pStyle w:val="BodyText"/>
+      </w:pPr>
+      <w:r>
+        <w:t xml:space="preserve">Таким образом, информация поступает на все узлы, но принимается только тем узлом, которому она предназначается. В топологии логическая шина среда передачи данных используются совместно и одновременно всеми компьютерами сети, а сигналы от компьютера одновременно распространяются по всем напралениям среды передачи. Так как передача сигналов в топологии физическая шина является широковещательной, т.е. сигналы распространяются одновременно во все направления, то логическая топология данной локальной сети является логической шиной</w:t>
       </w:r>
     </w:p>
     <w:p>
@@ -1572,31 +774,7 @@
         <w:pStyle w:val="FirstParagraph"/>
       </w:pPr>
       <w:r>
-        <w:t xml:space="preserve">в сети построенной по топологии типа “звезда” каждая рабочая станция</w:t>
-      </w:r>
-      <w:r>
-        <w:t xml:space="preserve"> </w:t>
-      </w:r>
-      <w:r>
-        <w:t xml:space="preserve">подсоединяется кабелем (витой парой) к концентратору или хабу (hub).</w:t>
-      </w:r>
-      <w:r>
-        <w:t xml:space="preserve"> </w:t>
-      </w:r>
-      <w:r>
-        <w:t xml:space="preserve">Концентратор обеспечивает параллельное соединение компьютеров и, таким</w:t>
-      </w:r>
-      <w:r>
-        <w:t xml:space="preserve"> </w:t>
-      </w:r>
-      <w:r>
-        <w:t xml:space="preserve">образом, все компьютеры, подключенные к сети, могут общаться друг с</w:t>
-      </w:r>
-      <w:r>
-        <w:t xml:space="preserve"> </w:t>
-      </w:r>
-      <w:r>
-        <w:t xml:space="preserve">другом;</w:t>
+        <w:t xml:space="preserve">в сети построенной по топологии типа “звезда” каждая рабочая станция подсоединяется кабелем (витой парой) к концентратору или хабу (hub). Концентратор обеспечивает параллельное соединение компьютеров и, таким образом, все компьютеры, подключенные к сети, могут общаться друг с другом;</w:t>
       </w:r>
     </w:p>
     <w:p>
@@ -1637,13 +815,7 @@
         </w:numPr>
       </w:pPr>
       <w:r>
-        <w:t xml:space="preserve">сеть устойчива к неисправностям отдельных ПК и к разрывам соединения</w:t>
-      </w:r>
-      <w:r>
-        <w:t xml:space="preserve"> </w:t>
-      </w:r>
-      <w:r>
-        <w:t xml:space="preserve">отдельных ПК.</w:t>
+        <w:t xml:space="preserve">сеть устойчива к неисправностям отдельных ПК и к разрывам соединения отдельных ПК.</w:t>
       </w:r>
     </w:p>
     <w:p>
@@ -1740,57 +912,15 @@
         <w:pStyle w:val="FirstParagraph"/>
       </w:pPr>
       <w:r>
-        <w:t xml:space="preserve">в сети с топологией кольцо все узлы соединены каналами связи в</w:t>
-      </w:r>
-      <w:r>
-        <w:t xml:space="preserve"> </w:t>
-      </w:r>
-      <w:r>
-        <w:t xml:space="preserve">неразрывное кольцо (необязательно, что это окружность), по которому</w:t>
-      </w:r>
-      <w:r>
-        <w:t xml:space="preserve"> </w:t>
-      </w:r>
-      <w:r>
-        <w:t xml:space="preserve">передаются данные. Выход одного компьютера соединяется со входом другого</w:t>
-      </w:r>
-      <w:r>
-        <w:t xml:space="preserve"> </w:t>
-      </w:r>
-      <w:r>
-        <w:t xml:space="preserve">ПК. Начав движение из одной точки, данные, в конечном счете, попадают на</w:t>
-      </w:r>
-      <w:r>
-        <w:t xml:space="preserve"> </w:t>
-      </w:r>
-      <w:r>
-        <w:t xml:space="preserve">его начало. Данные в кольце всегда движутся в одном и том же</w:t>
-      </w:r>
-      <w:r>
-        <w:t xml:space="preserve"> </w:t>
-      </w:r>
-      <w:r>
-        <w:t xml:space="preserve">направлении.</w:t>
-      </w:r>
-    </w:p>
-    <w:p>
-      <w:pPr>
-        <w:pStyle w:val="BodyText"/>
-      </w:pPr>
-      <w:r>
-        <w:t xml:space="preserve">Как правило, в чистом виде топология “кольцо” не применяется из-за своей</w:t>
-      </w:r>
-      <w:r>
-        <w:t xml:space="preserve"> </w:t>
-      </w:r>
-      <w:r>
-        <w:t xml:space="preserve">ненадёжности, поэтому на практике применяются различные модификации</w:t>
-      </w:r>
-      <w:r>
-        <w:t xml:space="preserve"> </w:t>
-      </w:r>
-      <w:r>
-        <w:t xml:space="preserve">кольцевой топологии. Следующая топология является одной из них.</w:t>
+        <w:t xml:space="preserve">в сети с топологией кольцо все узлы соединены каналами связи в неразрывное кольцо (необязательно, что это окружность), по которому передаются данные. Выход одного компьютера соединяется со входом другого ПК. Начав движение из одной точки, данные, в конечном счете, попадают на его начало. Данные в кольце всегда движутся в одном и том же направлении.</w:t>
+      </w:r>
+    </w:p>
+    <w:p>
+      <w:pPr>
+        <w:pStyle w:val="BodyText"/>
+      </w:pPr>
+      <w:r>
+        <w:t xml:space="preserve">Как правило, в чистом виде топология “кольцо” не применяется из-за своей ненадёжности, поэтому на практике применяются различные модификации кольцевой топологии. Следующая топология является одной из них.</w:t>
       </w:r>
     </w:p>
     <w:p>
@@ -1857,37 +987,7 @@
         <w:pStyle w:val="FirstParagraph"/>
       </w:pPr>
       <w:r>
-        <w:t xml:space="preserve">данная топология основывается на топологии "физическое кольцо с</w:t>
-      </w:r>
-      <w:r>
-        <w:t xml:space="preserve"> </w:t>
-      </w:r>
-      <w:r>
-        <w:t xml:space="preserve">подключением типа звезда". В данной топологии все рабочие станции</w:t>
-      </w:r>
-      <w:r>
-        <w:t xml:space="preserve"> </w:t>
-      </w:r>
-      <w:r>
-        <w:t xml:space="preserve">подключаются к центральному концентратору (Token Ring) как в топологии</w:t>
-      </w:r>
-      <w:r>
-        <w:t xml:space="preserve"> </w:t>
-      </w:r>
-      <w:r>
-        <w:t xml:space="preserve">физическая звезда. Центральный концентратор - это интеллектуальное</w:t>
-      </w:r>
-      <w:r>
-        <w:t xml:space="preserve"> </w:t>
-      </w:r>
-      <w:r>
-        <w:t xml:space="preserve">устройство, которое с помощью перемычек обеспечивает последовательное</w:t>
-      </w:r>
-      <w:r>
-        <w:t xml:space="preserve"> </w:t>
-      </w:r>
-      <w:r>
-        <w:t xml:space="preserve">соединение выхода одной станции со входом другой станции.</w:t>
+        <w:t xml:space="preserve">данная топология основывается на топологии "физическое кольцо с подключением типа звезда". В данной топологии все рабочие станции подключаются к центральному концентратору (Token Ring) как в топологии физическая звезда. Центральный концентратор - это интеллектуальное устройство, которое с помощью перемычек обеспечивает последовательное соединение выхода одной станции со входом другой станции.</w:t>
       </w:r>
     </w:p>
     <w:p>
@@ -1917,13 +1017,7 @@
         </w:numPr>
       </w:pPr>
       <w:r>
-        <w:t xml:space="preserve">высокая надежность, так как сеть устойчива к неисправностям</w:t>
-      </w:r>
-      <w:r>
-        <w:t xml:space="preserve"> </w:t>
-      </w:r>
-      <w:r>
-        <w:t xml:space="preserve">отдельных станций и к разрывам соединения отдельных станций.</w:t>
+        <w:t xml:space="preserve">высокая надежность, так как сеть устойчива к неисправностям отдельных станций и к разрывам соединения отдельных станций.</w:t>
       </w:r>
     </w:p>
     <w:p>
@@ -1988,25 +1082,7 @@
         <w:pStyle w:val="FirstParagraph"/>
       </w:pPr>
       <w:r>
-        <w:t xml:space="preserve">Помимо основного требования, определяющего назначение ЛВС, а именно</w:t>
-      </w:r>
-      <w:r>
-        <w:t xml:space="preserve"> </w:t>
-      </w:r>
-      <w:r>
-        <w:t xml:space="preserve">возможности доступа к разделяемым ресурсом всех компьютеров сети,</w:t>
-      </w:r>
-      <w:r>
-        <w:t xml:space="preserve"> </w:t>
-      </w:r>
-      <w:r>
-        <w:t xml:space="preserve">существует ряд других требований, которые будут рассмотрены в данном</w:t>
-      </w:r>
-      <w:r>
-        <w:t xml:space="preserve"> </w:t>
-      </w:r>
-      <w:r>
-        <w:t xml:space="preserve">пункте.</w:t>
+        <w:t xml:space="preserve">Помимо основного требования, определяющего назначение ЛВС, а именно возможности доступа к разделяемым ресурсом всех компьютеров сети, существует ряд других требований, которые будут рассмотрены в данном пункте.</w:t>
       </w:r>
     </w:p>
     <w:p>
@@ -2077,97 +1153,31 @@
         <w:pStyle w:val="FirstParagraph"/>
       </w:pPr>
       <w:r>
-        <w:t xml:space="preserve">Показатель производительности сети отражается в следующих</w:t>
-      </w:r>
-      <w:r>
-        <w:t xml:space="preserve"> </w:t>
-      </w:r>
-      <w:r>
-        <w:t xml:space="preserve">характеристиках: время реакции на запрос, пропускная способность сети и</w:t>
-      </w:r>
-      <w:r>
-        <w:t xml:space="preserve"> </w:t>
-      </w:r>
-      <w:r>
-        <w:t xml:space="preserve">задержка передачи.</w:t>
-      </w:r>
-    </w:p>
-    <w:p>
-      <w:pPr>
-        <w:pStyle w:val="BodyText"/>
-      </w:pPr>
-      <w:r>
-        <w:t xml:space="preserve">Первый показатель определяется в интервале между отправкой запроса и</w:t>
-      </w:r>
-      <w:r>
-        <w:t xml:space="preserve"> </w:t>
-      </w:r>
-      <w:r>
-        <w:t xml:space="preserve">получением ответа на него, вторая характеристика - отражение объема</w:t>
-      </w:r>
-      <w:r>
-        <w:t xml:space="preserve"> </w:t>
-      </w:r>
-      <w:r>
-        <w:t xml:space="preserve">переданных данных на единицу времени, третья является разницей</w:t>
-      </w:r>
-      <w:r>
-        <w:t xml:space="preserve"> </w:t>
-      </w:r>
-      <w:r>
-        <w:t xml:space="preserve">поступления сигнала на вход устройства с появлением сигнала на выходе.</w:t>
-      </w:r>
-    </w:p>
-    <w:p>
-      <w:pPr>
-        <w:pStyle w:val="BodyText"/>
-      </w:pPr>
-      <w:r>
-        <w:t xml:space="preserve">Надежность ЛВС выражена в возможности ее использовании для передачи</w:t>
-      </w:r>
-      <w:r>
-        <w:t xml:space="preserve"> </w:t>
-      </w:r>
-      <w:r>
-        <w:t xml:space="preserve">данных без потерь и искажений, а также максимальное обеспечение</w:t>
-      </w:r>
-      <w:r>
-        <w:t xml:space="preserve"> </w:t>
-      </w:r>
-      <w:r>
-        <w:t xml:space="preserve">защищенности данных от несанкционированного воздействия.</w:t>
-      </w:r>
-    </w:p>
-    <w:p>
-      <w:pPr>
-        <w:pStyle w:val="BodyText"/>
-      </w:pPr>
-      <w:r>
-        <w:t xml:space="preserve">Расширяемость и масштабируемость сети позволяет наращивать рабочие</w:t>
-      </w:r>
-      <w:r>
-        <w:t xml:space="preserve"> </w:t>
-      </w:r>
-      <w:r>
-        <w:t xml:space="preserve">места, устанавливать разнообразное программное и аппаратное обеспечение,</w:t>
-      </w:r>
-      <w:r>
-        <w:t xml:space="preserve"> </w:t>
-      </w:r>
-      <w:r>
-        <w:t xml:space="preserve">а также заменять устаревшее оборудование на новое, более мощное без</w:t>
-      </w:r>
-      <w:r>
-        <w:t xml:space="preserve"> </w:t>
-      </w:r>
-      <w:r>
-        <w:t xml:space="preserve">особых затрат, сохраняя работоспособность и производственную мощность</w:t>
-      </w:r>
-      <w:r>
-        <w:t xml:space="preserve"> </w:t>
-      </w:r>
-      <w:r>
-        <w:t xml:space="preserve">ЛВС.</w:t>
+        <w:t xml:space="preserve">Показатель производительности сети отражается в следующих характеристиках: время реакции на запрос, пропускная способность сети и задержка передачи.</w:t>
+      </w:r>
+    </w:p>
+    <w:p>
+      <w:pPr>
+        <w:pStyle w:val="BodyText"/>
+      </w:pPr>
+      <w:r>
+        <w:t xml:space="preserve">Первый показатель определяется в интервале между отправкой запроса и получением ответа на него, вторая характеристика - отражение объема переданных данных на единицу времени, третья является разницей поступления сигнала на вход устройства с появлением сигнала на выходе.</w:t>
+      </w:r>
+    </w:p>
+    <w:p>
+      <w:pPr>
+        <w:pStyle w:val="BodyText"/>
+      </w:pPr>
+      <w:r>
+        <w:t xml:space="preserve">Надежность ЛВС выражена в возможности ее использовании для передачи данных без потерь и искажений, а также максимальное обеспечение защищенности данных от несанкционированного воздействия.</w:t>
+      </w:r>
+    </w:p>
+    <w:p>
+      <w:pPr>
+        <w:pStyle w:val="BodyText"/>
+      </w:pPr>
+      <w:r>
+        <w:t xml:space="preserve">Расширяемость и масштабируемость сети позволяет наращивать рабочие места, устанавливать разнообразное программное и аппаратное обеспечение, а также заменять устаревшее оборудование на новое, более мощное без особых затрат, сохраняя работоспособность и производственную мощность ЛВС.</w:t>
       </w:r>
     </w:p>
     <w:p>
@@ -2185,33 +1195,15 @@
         <w:pStyle w:val="FirstParagraph"/>
       </w:pPr>
       <w:r>
-        <w:t xml:space="preserve">Оборудование локальных вычислительных сетей не сможет полноценно</w:t>
-      </w:r>
-      <w:r>
-        <w:t xml:space="preserve"> </w:t>
-      </w:r>
-      <w:r>
-        <w:t xml:space="preserve">осуществлять свои функции без подходящего программного обеспечения.</w:t>
-      </w:r>
-    </w:p>
-    <w:p>
-      <w:pPr>
-        <w:pStyle w:val="BodyText"/>
-      </w:pPr>
-      <w:r>
-        <w:t xml:space="preserve">Программное обеспечение (ПО) – это программы целиком, или части</w:t>
-      </w:r>
-      <w:r>
-        <w:t xml:space="preserve"> </w:t>
-      </w:r>
-      <w:r>
-        <w:t xml:space="preserve">программ, процедур, правил и соответствующей документации системы</w:t>
-      </w:r>
-      <w:r>
-        <w:t xml:space="preserve"> </w:t>
-      </w:r>
-      <w:r>
-        <w:t xml:space="preserve">обработки информации.</w:t>
+        <w:t xml:space="preserve">Оборудование локальных вычислительных сетей не сможет полноценно осуществлять свои функции без подходящего программного обеспечения.</w:t>
+      </w:r>
+    </w:p>
+    <w:p>
+      <w:pPr>
+        <w:pStyle w:val="BodyText"/>
+      </w:pPr>
+      <w:r>
+        <w:t xml:space="preserve">Программное обеспечение (ПО) – это программы целиком, или части программ, процедур, правил и соответствующей документации системы обработки информации.</w:t>
       </w:r>
     </w:p>
     <w:p>
@@ -2227,79 +1219,31 @@
         <w:pStyle w:val="BodyText"/>
       </w:pPr>
       <w:r>
-        <w:t xml:space="preserve">Сетевые операционные системы на серверах, составляющие основу любой</w:t>
-      </w:r>
-      <w:r>
-        <w:t xml:space="preserve"> </w:t>
-      </w:r>
-      <w:r>
-        <w:t xml:space="preserve">сети. Именно ОС управляет доступом ко всем сетевым ресурсам, занимается</w:t>
-      </w:r>
-      <w:r>
-        <w:t xml:space="preserve"> </w:t>
-      </w:r>
-      <w:r>
-        <w:t xml:space="preserve">координированием маршрутизации пакетов данных, разрешает конфликты</w:t>
-      </w:r>
-      <w:r>
-        <w:t xml:space="preserve"> </w:t>
-      </w:r>
-      <w:r>
-        <w:t xml:space="preserve">устройств. В таких системах имеется встроенная поддержка протоколов</w:t>
-      </w:r>
-      <w:r>
-        <w:t xml:space="preserve"> </w:t>
-      </w:r>
-      <w:r>
-        <w:t xml:space="preserve">TCP/IP, NetBEUI, IPX/SPX;</w:t>
-      </w:r>
-    </w:p>
-    <w:p>
-      <w:pPr>
-        <w:pStyle w:val="BodyText"/>
-      </w:pPr>
-      <w:r>
-        <w:t xml:space="preserve">Автономные ОС, управляющие клиентской частью. Ими являются обычные</w:t>
-      </w:r>
-      <w:r>
-        <w:t xml:space="preserve"> </w:t>
-      </w:r>
-      <w:r>
-        <w:t xml:space="preserve">операционные системы, к примеру, Windows XP, Windows 7 и так далее;</w:t>
-      </w:r>
-    </w:p>
-    <w:p>
-      <w:pPr>
-        <w:pStyle w:val="BodyText"/>
-      </w:pPr>
-      <w:r>
-        <w:t xml:space="preserve">Сетевые службы и приложения. Эти программные элементы позволяют</w:t>
-      </w:r>
-      <w:r>
-        <w:t xml:space="preserve"> </w:t>
-      </w:r>
-      <w:r>
-        <w:t xml:space="preserve">производить различные действия: просмотр удаленной документации, печать</w:t>
-      </w:r>
-      <w:r>
-        <w:t xml:space="preserve"> </w:t>
-      </w:r>
-      <w:r>
-        <w:t xml:space="preserve">на сетевом принтере, рассылка почтовых сообщений;</w:t>
-      </w:r>
-    </w:p>
-    <w:p>
-      <w:pPr>
-        <w:pStyle w:val="BodyText"/>
-      </w:pPr>
-      <w:r>
-        <w:t xml:space="preserve">Традиционные службы HTTP, POP-3, SMTP, FTP и Telnet являются основой</w:t>
-      </w:r>
-      <w:r>
-        <w:t xml:space="preserve"> </w:t>
-      </w:r>
-      <w:r>
-        <w:t xml:space="preserve">этой категории и реализуются при помощи программного обеспечения.</w:t>
+        <w:t xml:space="preserve">Сетевые операционные системы на серверах, составляющие основу любой сети. Именно ОС управляет доступом ко всем сетевым ресурсам, занимается координированием маршрутизации пакетов данных, разрешает конфликты устройств. В таких системах имеется встроенная поддержка протоколов TCP/IP, NetBEUI, IPX/SPX;</w:t>
+      </w:r>
+    </w:p>
+    <w:p>
+      <w:pPr>
+        <w:pStyle w:val="BodyText"/>
+      </w:pPr>
+      <w:r>
+        <w:t xml:space="preserve">Автономные ОС, управляющие клиентской частью. Ими являются обычные операционные системы, к примеру, Windows XP, Windows 7 и так далее;</w:t>
+      </w:r>
+    </w:p>
+    <w:p>
+      <w:pPr>
+        <w:pStyle w:val="BodyText"/>
+      </w:pPr>
+      <w:r>
+        <w:t xml:space="preserve">Сетевые службы и приложения. Эти программные элементы позволяют производить различные действия: просмотр удаленной документации, печать на сетевом принтере, рассылка почтовых сообщений;</w:t>
+      </w:r>
+    </w:p>
+    <w:p>
+      <w:pPr>
+        <w:pStyle w:val="BodyText"/>
+      </w:pPr>
+      <w:r>
+        <w:t xml:space="preserve">Традиционные службы HTTP, POP-3, SMTP, FTP и Telnet являются основой этой категории и реализуются при помощи программного обеспечения.</w:t>
       </w:r>
     </w:p>
     <w:p>
@@ -2397,7 +1341,7 @@
       </w:r>
     </w:p>
     <w:sectPr>
-      <w:headerReference w:type="default" r:id="rId11"/>
+      <w:headerReference w:type="default" r:id="rId8"/>
       <w:pgSz w:w="11906" w:h="16838"/>
       <w:pgMar w:top="1134" w:right="567" w:bottom="1134" w:left="1701" w:header="709" w:footer="709" w:gutter="0"/>
       <w:pgNumType w:start="1"/>
@@ -2427,6 +1371,54 @@
 </w:footnotes>
 </file>
 
+<file path=word/header1.xml><?xml version="1.0" encoding="utf-8"?>
+<w:hdr xmlns:wpc="http://schemas.microsoft.com/office/word/2010/wordprocessingCanvas" xmlns:mc="http://schemas.openxmlformats.org/markup-compatibility/2006" xmlns:o="urn:schemas-microsoft-com:office:office" xmlns:r="http://schemas.openxmlformats.org/officeDocument/2006/relationships" xmlns:m="http://schemas.openxmlformats.org/officeDocument/2006/math" xmlns:v="urn:schemas-microsoft-com:vml" xmlns:wp14="http://schemas.microsoft.com/office/word/2010/wordprocessingDrawing" xmlns:wp="http://schemas.openxmlformats.org/drawingml/2006/wordprocessingDrawing" xmlns:w10="urn:schemas-microsoft-com:office:word" xmlns:w="http://schemas.openxmlformats.org/wordprocessingml/2006/main" xmlns:w14="http://schemas.microsoft.com/office/word/2010/wordml" xmlns:wpg="http://schemas.microsoft.com/office/word/2010/wordprocessingGroup" xmlns:wpi="http://schemas.microsoft.com/office/word/2010/wordprocessingInk" xmlns:wne="http://schemas.microsoft.com/office/word/2006/wordml" xmlns:wps="http://schemas.microsoft.com/office/word/2010/wordprocessingShape" mc:Ignorable="w14 wp14">
+  <w:sdt>
+    <w:sdtPr>
+      <w:id w:val="2073229004"/>
+      <w:docPartObj>
+        <w:docPartGallery w:val="Page Numbers (Top of Page)"/>
+        <w:docPartUnique/>
+      </w:docPartObj>
+    </w:sdtPr>
+    <w:sdtEndPr>
+      <w:rPr>
+        <w:noProof/>
+      </w:rPr>
+    </w:sdtEndPr>
+    <w:sdtContent>
+      <w:p>
+        <w:pPr>
+          <w:pStyle w:val="Header"/>
+          <w:jc w:val="right"/>
+        </w:pPr>
+        <w:r>
+          <w:fldChar w:fldCharType="begin"/>
+        </w:r>
+        <w:r>
+          <w:instrText xml:space="preserve"> PAGE   \* MERGEFORMAT </w:instrText>
+        </w:r>
+        <w:r>
+          <w:fldChar w:fldCharType="separate"/>
+        </w:r>
+        <w:r>
+          <w:rPr>
+            <w:noProof/>
+          </w:rPr>
+          <w:t>1</w:t>
+        </w:r>
+        <w:r>
+          <w:rPr>
+            <w:noProof/>
+          </w:rPr>
+          <w:fldChar w:fldCharType="end"/>
+        </w:r>
+      </w:p>
+    </w:sdtContent>
+  </w:sdt>
+</w:hdr>
+</file>
+
 <file path=word/numbering.xml><?xml version="1.0" encoding="utf-8"?>
 <w:numbering xmlns:wpc="http://schemas.microsoft.com/office/word/2010/wordprocessingCanvas" xmlns:mc="http://schemas.openxmlformats.org/markup-compatibility/2006" xmlns:o="urn:schemas-microsoft-com:office:office" xmlns:r="http://schemas.openxmlformats.org/officeDocument/2006/relationships" xmlns:m="http://schemas.openxmlformats.org/officeDocument/2006/math" xmlns:v="urn:schemas-microsoft-com:vml" xmlns:wp14="http://schemas.microsoft.com/office/word/2010/wordprocessingDrawing" xmlns:wp="http://schemas.openxmlformats.org/drawingml/2006/wordprocessingDrawing" xmlns:w10="urn:schemas-microsoft-com:office:word" xmlns:w="http://schemas.openxmlformats.org/wordprocessingml/2006/main" xmlns:w14="http://schemas.microsoft.com/office/word/2010/wordml" xmlns:wpg="http://schemas.microsoft.com/office/word/2010/wordprocessingGroup" xmlns:wpi="http://schemas.microsoft.com/office/word/2010/wordprocessingInk" xmlns:wne="http://schemas.microsoft.com/office/word/2006/wordml" xmlns:wps="http://schemas.microsoft.com/office/word/2010/wordprocessingShape" mc:Ignorable="w14 wp14">
   <w:abstractNum w:abstractNumId="0">
@@ -2855,7 +1847,7 @@
     </w:lvl>
   </w:abstractNum>
   <w:abstractNum w:abstractNumId="990">
-    <w:nsid w:val="83ebbfb4"/>
+    <w:nsid w:val="1cdd3d43"/>
     <w:multiLevelType w:val="multilevel"/>
     <w:lvl w:ilvl="0">
       <w:numFmt w:val="bullet"/>
@@ -2936,7 +1928,7 @@
     </w:lvl>
   </w:abstractNum>
   <w:abstractNum w:abstractNumId="991">
-    <w:nsid w:val="6f7f790e"/>
+    <w:nsid w:val="172e72d5"/>
     <w:multiLevelType w:val="multilevel"/>
     <w:lvl w:ilvl="0">
       <w:numFmt w:val="bullet"/>

--- a/docx/МаксимН.md.docx
+++ b/docx/МаксимН.md.docx
@@ -22,7 +22,7 @@
     </w:p>
     <w:p>
       <w:pPr>
-        <w:pStyle w:val="BodyText"/>
+        <w:pStyle w:val="TextBody"/>
       </w:pPr>
       <w:r>
         <w:t xml:space="preserve">В данной курсовой работе система обмена данными – это ЛВС, или же – широко распространенная повсеместно известная локальная вычислительная сеть. Применяться данная система будет в многоэтажном здании. При разработке ЛВС в здании такого типа, важнейший момент -это избежание потерь в скорости соединения и четкий порядок соединений сети, чтобы обеспечить максимальную устойчивость и проходимость потоков данных.</w:t>
@@ -30,7 +30,7 @@
     </w:p>
     <w:p>
       <w:pPr>
-        <w:pStyle w:val="BodyText"/>
+        <w:pStyle w:val="TextBody"/>
       </w:pPr>
       <w:r>
         <w:t xml:space="preserve">Роль ЛВС может оказаться ключевой даже для самого небольшого предприятия. В современном предпринимательстве один из главных ступеней к расширению бизнеса- это организация своей ЛВС. ЛВС создаются для организации делопроизводства, обеспечения безопасности информации, ускорения обмена информацией, упрощения работы за несколькими рабочими станциями одновременно, быстрой архивации цифровых данных, шаблонизации цифровых данных, но, в первую очередь, для создания корпоративных баз данных и поднятия серверов по обработке больших объемов данных.</w:t>
@@ -38,7 +38,7 @@
     </w:p>
     <w:p>
       <w:pPr>
-        <w:pStyle w:val="BodyText"/>
+        <w:pStyle w:val="TextBody"/>
       </w:pPr>
       <w:r>
         <w:t xml:space="preserve">Есть области, в которых весь предпринимательский проект базируется на компьютерных сетях. Склад с большим объемом предметов на хранении с трудом сможет обойтись без ЛВС. ЛВС в примере заменяет огромное число рабочих, а значит, это - отличное решение для склада, и этому можно привести множество примеров, большинство из них, как правило, связанно с торговлей.</w:t>
@@ -46,7 +46,7 @@
     </w:p>
     <w:p>
       <w:pPr>
-        <w:pStyle w:val="BodyText"/>
+        <w:pStyle w:val="TextBody"/>
       </w:pPr>
       <w:r>
         <w:t xml:space="preserve">Но для разработки, обслуживания и поддержки ЛВС крайне важны обучение персонала, соответствующее всем современным стандартам и нормам. Также важен обученный пользователь, который сможет четко и уверенно использовать ЛВС по назначению. Для того чтобы не было проблем с обучением пользователей взаимодействию с разработанной системой необходимо документировать каждый компонент. Документация должна быть основным ориентиром при разработке ЛВС.</w:t>
@@ -54,7 +54,7 @@
     </w:p>
     <w:p>
       <w:pPr>
-        <w:pStyle w:val="BodyText"/>
+        <w:pStyle w:val="TextBody"/>
       </w:pPr>
       <w:r>
         <w:t xml:space="preserve">Возможность модернизации — ключевой параметр ЛВС, на который нужно ориентироваться при проектировании ЛВС. Модернизация так важна, потому, что обновление всей системы, в случае ее статитчности потребуется начинать работу с нуля и все наработки будут утрачены. Это не рационально.</w:t>
@@ -62,7 +62,7 @@
     </w:p>
     <w:p>
       <w:pPr>
-        <w:pStyle w:val="BodyText"/>
+        <w:pStyle w:val="TextBody"/>
       </w:pPr>
       <w:r>
         <w:t xml:space="preserve">Далее я проанализировал и разработал проект для ЛВС в многоквартирном доме с использованием всех топологий.</w:t>
@@ -70,7 +70,7 @@
     </w:p>
     <w:p>
       <w:pPr>
-        <w:pStyle w:val="BodyText"/>
+        <w:pStyle w:val="TextBody"/>
       </w:pPr>
       <w:r>
         <w:t xml:space="preserve">Актуальность темы данной работы обусловлена, как выше сказано, повсеместным распространением сетевых технологий: современное предприятие не может функционировать без своей собственной сети. В наши дни многие предприятия расположены в многоэтажных зданиях, особенно, если эти предприятия крупные.</w:t>
@@ -78,7 +78,7 @@
     </w:p>
     <w:p>
       <w:pPr>
-        <w:pStyle w:val="BodyText"/>
+        <w:pStyle w:val="TextBody"/>
       </w:pPr>
       <w:r>
         <w:t xml:space="preserve">Цель данной курсовой работы – рассмотреть технологию построения ЛВС, спроектировать данную сеть, с учетом различных сетевых топологий: для каждого предприятия может приниматься наиболее эффективная топология, которая обеспечит продуктивное и непрерывное информационное обеспечение организации.</w:t>
@@ -86,7 +86,7 @@
     </w:p>
     <w:p>
       <w:pPr>
-        <w:pStyle w:val="BodyText"/>
+        <w:pStyle w:val="TextBody"/>
       </w:pPr>
       <w:r>
         <w:t xml:space="preserve">Основные задачи данной работы:</w:t>
@@ -166,7 +166,7 @@
     </w:p>
     <w:p>
       <w:pPr>
-        <w:pStyle w:val="BodyText"/>
+        <w:pStyle w:val="TextBody"/>
       </w:pPr>
       <w:r>
         <w:t xml:space="preserve">Назначение локальной информационно-вычислительной сети — обеспечить доступ к разделяемым или общим сетевым ресурсам. Ресурсы могут делится данными, хранить, обрабатывать, производить или собирать информацию. ЛВС создаются для упрощения взаимодействия между рабочими станциями, а также являются платформой для поднятия автономного сервера на предприятии.</w:t>
@@ -174,7 +174,7 @@
     </w:p>
     <w:p>
       <w:pPr>
-        <w:pStyle w:val="BodyText"/>
+        <w:pStyle w:val="TextBody"/>
       </w:pPr>
       <w:r>
         <w:t xml:space="preserve">Основными компонентами сети являются кабели (передающие среды), рабочие станции, платы интерфейса сети (или сетевые адаптеры), серверы сети.</w:t>
@@ -182,7 +182,7 @@
     </w:p>
     <w:p>
       <w:pPr>
-        <w:pStyle w:val="BodyText"/>
+        <w:pStyle w:val="TextBody"/>
       </w:pPr>
       <w:r>
         <w:t xml:space="preserve">ЛВС в качестве кабельных передающих сред используются витая пара, коаксиальный кабель и оптоволоконный кабель.</w:t>
@@ -190,7 +190,7 @@
     </w:p>
     <w:p>
       <w:pPr>
-        <w:pStyle w:val="BodyText"/>
+        <w:pStyle w:val="TextBody"/>
       </w:pPr>
       <w:r>
         <w:t xml:space="preserve">Выделим основные характеристики ЛВС:</w:t>
@@ -360,7 +360,7 @@
     </w:p>
     <w:p>
       <w:pPr>
-        <w:pStyle w:val="BodyText"/>
+        <w:pStyle w:val="TextBody"/>
       </w:pPr>
       <w:r>
         <w:t xml:space="preserve">Клиент-сервер</w:t>
@@ -368,7 +368,7 @@
     </w:p>
     <w:p>
       <w:pPr>
-        <w:pStyle w:val="BodyText"/>
+        <w:pStyle w:val="TextBody"/>
       </w:pPr>
       <w:r>
         <w:t xml:space="preserve">Как правило, компьютеры и программы, которые входят в состав локальной вычислительной сети – не равноправны. Некоторые из них владеют некоторыми ресурсами (например, файловая система, процессор, принтер, база данных и т.д.), другие имеют возможность обращаться к этим ресурсам. Компьютер (или программу), управляющий ресурсом, называют сервером этого ресурса (файл-сервер, сервер базы данных, вычислительный сервер и так далее). Клиент и сервер какого-либо ресурса могут находится как в рамках одной вычислительной системы, так и на различных компьютерах, связанных сетью.</w:t>
@@ -376,7 +376,7 @@
     </w:p>
     <w:p>
       <w:pPr>
-        <w:pStyle w:val="BodyText"/>
+        <w:pStyle w:val="TextBody"/>
       </w:pPr>
       <w:r>
         <w:t xml:space="preserve">Клиент-сервер - это архитектура или организация построения сети, в которой производится разделение вычислительной нагрузки между включенными в ее состав ЭВМ, выполняющими функции клиентов, и одной мощной центральной ЭВМ — сервером. В частности, процесс наблюдения за данными отделен от программ, использующих эти данные. Например, сервер может поддерживать центральную базу данных, расположенную на большом компьютере, зарезервированном для этой цели. Клиентом будет обычная программа, расположенная на любой ЭВМ, включенной в сеть, а также сама ЭВМ, которая по мере необходимости запрашивает данные с сервера. Производительность при использовании клиент-серверной архитектуры выше обычной, поскольку как клиент, так и сервер делят между собой нагрузку по обработке данных. Другими достоинствами клиент-серверной архитектуры являются: большой объем памяти и ее пригодность для решения разнородных задач, возможности подключения большого количества рабочих станций, включая ПЭВМ (персональные электронно-вычислительные машины) и пассивные терминалы, а также установки средств защиты от несанкционированного доступа (как сети в целом, так и отдельных ее терминалов, баз данных и т. д.).</w:t>
@@ -384,7 +384,7 @@
     </w:p>
     <w:p>
       <w:pPr>
-        <w:pStyle w:val="BodyText"/>
+        <w:pStyle w:val="TextBody"/>
       </w:pPr>
       <w:r>
         <w:t xml:space="preserve">Основные принципы данной архитектуры заключается в разделении фунций приложений на три группы:</w:t>
@@ -474,7 +474,7 @@
     </w:p>
     <w:p>
       <w:pPr>
-        <w:pStyle w:val="BodyText"/>
+        <w:pStyle w:val="TextBody"/>
       </w:pPr>
       <w:r>
         <w:t xml:space="preserve">Файл-сервер</w:t>
@@ -482,7 +482,7 @@
     </w:p>
     <w:p>
       <w:pPr>
-        <w:pStyle w:val="BodyText"/>
+        <w:pStyle w:val="TextBody"/>
       </w:pPr>
       <w:r>
         <w:t xml:space="preserve">Архитектура построения ЛВС, основанная на использовании так называемого файлового сервера — относительно мощной ЭВМ, управляющей созданием, поддержкой и использованием общих информационных ресурсов локальной сети, включая доступ к ее базам данных (БД) и отдельным файлам, а также их защиту. Для поддержки и ведения больших и очень больших БД, содержащих десятки миллионов записей, используются многопроцессорные системы, способные эффективно обрабатывать значительные объемы информации и обладающие хорошим соотношением характеристик и отношения цены к производительности. В отличие от клиент-серверной архитектуры данный принцип построения сети предполагает, что включенные в нее рабочие станции являются полноценными ЭВМ с установленным на них полным объемом необходимого для независимой работы составом средств основного и прикладного программного обеспечения. Другими словами, в указанном случае отсутствуют возможности разделения вычислительной нагрузки между сервером и терминалами сети, характерные для архитектуры типа файл—сервер, и, как следствие, общие стоимостные показатели цены к производительности сети в целом могут быть ниже. Общим недостатком ранних версий разработок средств программного обеспечения отечественных АБИС являлся тот факт, что они были ориентированы только на файл—серверную архитектуру построения вычислительной сети.</w:t>
@@ -490,7 +490,7 @@
     </w:p>
     <w:p>
       <w:pPr>
-        <w:pStyle w:val="BodyText"/>
+        <w:pStyle w:val="TextBody"/>
       </w:pPr>
       <w:r>
         <w:t xml:space="preserve">Данная архитектура, несмотря на вышеперечисленные недостатки, имеет основное, очень важное с экономической точки зрения, преимущество – низкую стоимость. Подобная архитектура приемлема, когда общее число пользователей сети не превышает 5-10 человек. При увеличении количества пользователей, система может «захлебнуться» из-за перегруженности потоками информации, которую она не может обработать.</w:t>
@@ -568,7 +568,7 @@
     </w:p>
     <w:p>
       <w:pPr>
-        <w:pStyle w:val="BodyText"/>
+        <w:pStyle w:val="TextBody"/>
       </w:pPr>
       <w:r>
         <w:t xml:space="preserve">Логическая описывает хождение сигнала в рамках физической топологии.</w:t>
@@ -576,7 +576,7 @@
     </w:p>
     <w:p>
       <w:pPr>
-        <w:pStyle w:val="BodyText"/>
+        <w:pStyle w:val="TextBody"/>
       </w:pPr>
       <w:r>
         <w:t xml:space="preserve">Информационная топология описывает направление потоков информации, передаваемых по сети.</w:t>
@@ -584,7 +584,7 @@
     </w:p>
     <w:p>
       <w:pPr>
-        <w:pStyle w:val="BodyText"/>
+        <w:pStyle w:val="TextBody"/>
       </w:pPr>
       <w:r>
         <w:t xml:space="preserve">Управления обменом — это принцип передачи права на пользование сетью.</w:t>
@@ -622,7 +622,7 @@
     </w:p>
     <w:p>
       <w:pPr>
-        <w:pStyle w:val="BodyText"/>
+        <w:pStyle w:val="TextBody"/>
       </w:pPr>
       <w:r>
         <w:t xml:space="preserve">Таким образом, информация поступает на все узлы, но принимается только тем узлом, которому она предназначается. В топологии логическая шина среда передачи данных используются совместно и одновременно всеми компьютерами сети, а сигналы от компьютера одновременно распространяются по всем напралениям среды передачи. Так как передача сигналов в топологии физическая шина является широковещательной, т.е. сигналы распространяются одновременно во все направления, то логическая топология данной локальной сети является логической шиной</w:t>
@@ -630,7 +630,7 @@
     </w:p>
     <w:p>
       <w:pPr>
-        <w:pStyle w:val="BodyText"/>
+        <w:pStyle w:val="TextBody"/>
       </w:pPr>
       <w:r>
         <w:t xml:space="preserve">Преимущества сетей шинной топологии:</w:t>
@@ -779,7 +779,7 @@
     </w:p>
     <w:p>
       <w:pPr>
-        <w:pStyle w:val="BodyText"/>
+        <w:pStyle w:val="TextBody"/>
       </w:pPr>
       <w:r>
         <w:t xml:space="preserve">Преимущества топологии:</w:t>
@@ -917,7 +917,7 @@
     </w:p>
     <w:p>
       <w:pPr>
-        <w:pStyle w:val="BodyText"/>
+        <w:pStyle w:val="TextBody"/>
       </w:pPr>
       <w:r>
         <w:t xml:space="preserve">Как правило, в чистом виде топология “кольцо” не применяется из-за своей ненадёжности, поэтому на практике применяются различные модификации кольцевой топологии. Следующая топология является одной из них.</w:t>
@@ -992,7 +992,7 @@
     </w:p>
     <w:p>
       <w:pPr>
-        <w:pStyle w:val="BodyText"/>
+        <w:pStyle w:val="TextBody"/>
       </w:pPr>
       <w:r>
         <w:t xml:space="preserve">Преимущества данной топологии:</w:t>
@@ -1087,7 +1087,7 @@
     </w:p>
     <w:p>
       <w:pPr>
-        <w:pStyle w:val="BodyText"/>
+        <w:pStyle w:val="TextBody"/>
       </w:pPr>
       <w:r>
         <w:t xml:space="preserve">Важные требования к ЛВС:</w:t>
@@ -1158,7 +1158,7 @@
     </w:p>
     <w:p>
       <w:pPr>
-        <w:pStyle w:val="BodyText"/>
+        <w:pStyle w:val="TextBody"/>
       </w:pPr>
       <w:r>
         <w:t xml:space="preserve">Первый показатель определяется в интервале между отправкой запроса и получением ответа на него, вторая характеристика - отражение объема переданных данных на единицу времени, третья является разницей поступления сигнала на вход устройства с появлением сигнала на выходе.</w:t>
@@ -1166,7 +1166,7 @@
     </w:p>
     <w:p>
       <w:pPr>
-        <w:pStyle w:val="BodyText"/>
+        <w:pStyle w:val="TextBody"/>
       </w:pPr>
       <w:r>
         <w:t xml:space="preserve">Надежность ЛВС выражена в возможности ее использовании для передачи данных без потерь и искажений, а также максимальное обеспечение защищенности данных от несанкционированного воздействия.</w:t>
@@ -1174,7 +1174,7 @@
     </w:p>
     <w:p>
       <w:pPr>
-        <w:pStyle w:val="BodyText"/>
+        <w:pStyle w:val="TextBody"/>
       </w:pPr>
       <w:r>
         <w:t xml:space="preserve">Расширяемость и масштабируемость сети позволяет наращивать рабочие места, устанавливать разнообразное программное и аппаратное обеспечение, а также заменять устаревшее оборудование на новое, более мощное без особых затрат, сохраняя работоспособность и производственную мощность ЛВС.</w:t>
@@ -1200,7 +1200,7 @@
     </w:p>
     <w:p>
       <w:pPr>
-        <w:pStyle w:val="BodyText"/>
+        <w:pStyle w:val="TextBody"/>
       </w:pPr>
       <w:r>
         <w:t xml:space="preserve">Программное обеспечение (ПО) – это программы целиком, или части программ, процедур, правил и соответствующей документации системы обработки информации.</w:t>
@@ -1208,7 +1208,7 @@
     </w:p>
     <w:p>
       <w:pPr>
-        <w:pStyle w:val="BodyText"/>
+        <w:pStyle w:val="TextBody"/>
       </w:pPr>
       <w:r>
         <w:t xml:space="preserve">К программной части относятся:</w:t>
@@ -1216,7 +1216,7 @@
     </w:p>
     <w:p>
       <w:pPr>
-        <w:pStyle w:val="BodyText"/>
+        <w:pStyle w:val="TextBody"/>
       </w:pPr>
       <w:r>
         <w:t xml:space="preserve">Сетевые операционные системы на серверах, составляющие основу любой сети. Именно ОС управляет доступом ко всем сетевым ресурсам, занимается координированием маршрутизации пакетов данных, разрешает конфликты устройств. В таких системах имеется встроенная поддержка протоколов TCP/IP, NetBEUI, IPX/SPX;</w:t>
@@ -1224,7 +1224,7 @@
     </w:p>
     <w:p>
       <w:pPr>
-        <w:pStyle w:val="BodyText"/>
+        <w:pStyle w:val="TextBody"/>
       </w:pPr>
       <w:r>
         <w:t xml:space="preserve">Автономные ОС, управляющие клиентской частью. Ими являются обычные операционные системы, к примеру, Windows XP, Windows 7 и так далее;</w:t>
@@ -1232,7 +1232,7 @@
     </w:p>
     <w:p>
       <w:pPr>
-        <w:pStyle w:val="BodyText"/>
+        <w:pStyle w:val="TextBody"/>
       </w:pPr>
       <w:r>
         <w:t xml:space="preserve">Сетевые службы и приложения. Эти программные элементы позволяют производить различные действия: просмотр удаленной документации, печать на сетевом принтере, рассылка почтовых сообщений;</w:t>
@@ -1240,7 +1240,7 @@
     </w:p>
     <w:p>
       <w:pPr>
-        <w:pStyle w:val="BodyText"/>
+        <w:pStyle w:val="TextBody"/>
       </w:pPr>
       <w:r>
         <w:t xml:space="preserve">Традиционные службы HTTP, POP-3, SMTP, FTP и Telnet являются основой этой категории и реализуются при помощи программного обеспечения.</w:t>
@@ -1342,11 +1342,13 @@
     </w:p>
     <w:sectPr>
       <w:headerReference w:type="default" r:id="rId8"/>
+      <w:type w:val="nextPage"/>
       <w:pgSz w:w="11906" w:h="16838"/>
-      <w:pgMar w:top="1134" w:right="567" w:bottom="1134" w:left="1701" w:header="709" w:footer="709" w:gutter="0"/>
-      <w:pgNumType w:start="1"/>
-      <w:cols w:space="708"/>
-      <w:docGrid w:linePitch="360"/>
+      <w:pgMar w:left="1701" w:right="567" w:header="709" w:top="1134" w:footer="0" w:bottom="1134" w:gutter="0"/>
+      <w:pgNumType w:start="1" w:fmt="decimal"/>
+      <w:formProt w:val="false"/>
+      <w:textDirection w:val="lrTb"/>
+      <w:docGrid w:type="default" w:linePitch="360" w:charSpace="0"/>
     </w:sectPr>
   </w:body>
 </w:document>
@@ -1372,45 +1374,36 @@
 </file>
 
 <file path=word/header1.xml><?xml version="1.0" encoding="utf-8"?>
-<w:hdr xmlns:wpc="http://schemas.microsoft.com/office/word/2010/wordprocessingCanvas" xmlns:mc="http://schemas.openxmlformats.org/markup-compatibility/2006" xmlns:o="urn:schemas-microsoft-com:office:office" xmlns:r="http://schemas.openxmlformats.org/officeDocument/2006/relationships" xmlns:m="http://schemas.openxmlformats.org/officeDocument/2006/math" xmlns:v="urn:schemas-microsoft-com:vml" xmlns:wp14="http://schemas.microsoft.com/office/word/2010/wordprocessingDrawing" xmlns:wp="http://schemas.openxmlformats.org/drawingml/2006/wordprocessingDrawing" xmlns:w10="urn:schemas-microsoft-com:office:word" xmlns:w="http://schemas.openxmlformats.org/wordprocessingml/2006/main" xmlns:w14="http://schemas.microsoft.com/office/word/2010/wordml" xmlns:wpg="http://schemas.microsoft.com/office/word/2010/wordprocessingGroup" xmlns:wpi="http://schemas.microsoft.com/office/word/2010/wordprocessingInk" xmlns:wne="http://schemas.microsoft.com/office/word/2006/wordml" xmlns:wps="http://schemas.microsoft.com/office/word/2010/wordprocessingShape" mc:Ignorable="w14 wp14">
+<w:hdr xmlns:o="urn:schemas-microsoft-com:office:office" xmlns:r="http://schemas.openxmlformats.org/officeDocument/2006/relationships" xmlns:v="urn:schemas-microsoft-com:vml" xmlns:w="http://schemas.openxmlformats.org/wordprocessingml/2006/main" xmlns:w10="urn:schemas-microsoft-com:office:word" xmlns:wp="http://schemas.openxmlformats.org/drawingml/2006/wordprocessingDrawing" xmlns:wps="http://schemas.microsoft.com/office/word/2010/wordprocessingShape" xmlns:wpg="http://schemas.microsoft.com/office/word/2010/wordprocessingGroup" xmlns:mc="http://schemas.openxmlformats.org/markup-compatibility/2006" xmlns:wp14="http://schemas.microsoft.com/office/word/2010/wordprocessingDrawing" xmlns:w14="http://schemas.microsoft.com/office/word/2010/wordml" mc:Ignorable="w14 wp14">
   <w:sdt>
     <w:sdtPr>
-      <w:id w:val="2073229004"/>
       <w:docPartObj>
         <w:docPartGallery w:val="Page Numbers (Top of Page)"/>
-        <w:docPartUnique/>
+        <w:docPartUnique w:val="true"/>
       </w:docPartObj>
+      <w:id w:val="45190954"/>
     </w:sdtPr>
-    <w:sdtEndPr>
-      <w:rPr>
-        <w:noProof/>
-      </w:rPr>
-    </w:sdtEndPr>
     <w:sdtContent>
       <w:p>
         <w:pPr>
           <w:pStyle w:val="Header"/>
           <w:jc w:val="right"/>
+          <w:rPr/>
         </w:pPr>
         <w:r>
+          <w:rPr/>
           <w:fldChar w:fldCharType="begin"/>
         </w:r>
         <w:r>
-          <w:instrText xml:space="preserve"> PAGE   \* MERGEFORMAT </w:instrText>
+          <w:instrText> PAGE </w:instrText>
         </w:r>
         <w:r>
           <w:fldChar w:fldCharType="separate"/>
         </w:r>
         <w:r>
-          <w:rPr>
-            <w:noProof/>
-          </w:rPr>
-          <w:t>1</w:t>
+          <w:t>8</w:t>
         </w:r>
         <w:r>
-          <w:rPr>
-            <w:noProof/>
-          </w:rPr>
           <w:fldChar w:fldCharType="end"/>
         </w:r>
       </w:p>
@@ -1420,238 +1413,213 @@
 </file>
 
 <file path=word/numbering.xml><?xml version="1.0" encoding="utf-8"?>
-<w:numbering xmlns:wpc="http://schemas.microsoft.com/office/word/2010/wordprocessingCanvas" xmlns:mc="http://schemas.openxmlformats.org/markup-compatibility/2006" xmlns:o="urn:schemas-microsoft-com:office:office" xmlns:r="http://schemas.openxmlformats.org/officeDocument/2006/relationships" xmlns:m="http://schemas.openxmlformats.org/officeDocument/2006/math" xmlns:v="urn:schemas-microsoft-com:vml" xmlns:wp14="http://schemas.microsoft.com/office/word/2010/wordprocessingDrawing" xmlns:wp="http://schemas.openxmlformats.org/drawingml/2006/wordprocessingDrawing" xmlns:w10="urn:schemas-microsoft-com:office:word" xmlns:w="http://schemas.openxmlformats.org/wordprocessingml/2006/main" xmlns:w14="http://schemas.microsoft.com/office/word/2010/wordml" xmlns:wpg="http://schemas.microsoft.com/office/word/2010/wordprocessingGroup" xmlns:wpi="http://schemas.microsoft.com/office/word/2010/wordprocessingInk" xmlns:wne="http://schemas.microsoft.com/office/word/2006/wordml" xmlns:wps="http://schemas.microsoft.com/office/word/2010/wordprocessingShape" mc:Ignorable="w14 wp14">
-  <w:abstractNum w:abstractNumId="0">
-    <w:nsid w:val="1EC2219A"/>
-    <w:multiLevelType w:val="hybridMultilevel"/>
-    <w:tmpl w:val="8E8C0A0C"/>
-    <w:lvl w:ilvl="0" w:tplc="8CF299B4">
+<w:numbering xmlns:w="http://schemas.openxmlformats.org/wordprocessingml/2006/main" xmlns:o="urn:schemas-microsoft-com:office:office" xmlns:r="http://schemas.openxmlformats.org/officeDocument/2006/relationships" xmlns:v="urn:schemas-microsoft-com:vml">
+  <w:abstractNum w:abstractNumId="1">
+    <w:lvl w:ilvl="0">
+      <w:start w:val="1"/>
+      <w:numFmt w:val="none"/>
+      <w:suff w:val="nothing"/>
+      <w:lvlText w:val=""/>
+      <w:lvlJc w:val="left"/>
+      <w:pPr>
+        <w:ind w:left="0" w:hanging="0"/>
+      </w:pPr>
+    </w:lvl>
+    <w:lvl w:ilvl="1">
+      <w:start w:val="1"/>
+      <w:numFmt w:val="none"/>
+      <w:suff w:val="nothing"/>
+      <w:lvlText w:val=""/>
+      <w:lvlJc w:val="left"/>
+      <w:pPr>
+        <w:ind w:left="0" w:hanging="0"/>
+      </w:pPr>
+    </w:lvl>
+    <w:lvl w:ilvl="2">
+      <w:start w:val="1"/>
+      <w:numFmt w:val="none"/>
+      <w:suff w:val="nothing"/>
+      <w:lvlText w:val=""/>
+      <w:lvlJc w:val="left"/>
+      <w:pPr>
+        <w:ind w:left="0" w:hanging="0"/>
+      </w:pPr>
+    </w:lvl>
+    <w:lvl w:ilvl="3">
+      <w:start w:val="1"/>
+      <w:numFmt w:val="none"/>
+      <w:suff w:val="nothing"/>
+      <w:lvlText w:val=""/>
+      <w:lvlJc w:val="left"/>
+      <w:pPr>
+        <w:ind w:left="0" w:hanging="0"/>
+      </w:pPr>
+    </w:lvl>
+    <w:lvl w:ilvl="4">
+      <w:start w:val="1"/>
+      <w:numFmt w:val="none"/>
+      <w:suff w:val="nothing"/>
+      <w:lvlText w:val=""/>
+      <w:lvlJc w:val="left"/>
+      <w:pPr>
+        <w:ind w:left="0" w:hanging="0"/>
+      </w:pPr>
+    </w:lvl>
+    <w:lvl w:ilvl="5">
+      <w:start w:val="1"/>
+      <w:numFmt w:val="none"/>
+      <w:suff w:val="nothing"/>
+      <w:lvlText w:val=""/>
+      <w:lvlJc w:val="left"/>
+      <w:pPr>
+        <w:ind w:left="0" w:hanging="0"/>
+      </w:pPr>
+    </w:lvl>
+    <w:lvl w:ilvl="6">
+      <w:start w:val="1"/>
+      <w:numFmt w:val="none"/>
+      <w:suff w:val="nothing"/>
+      <w:lvlText w:val=""/>
+      <w:lvlJc w:val="left"/>
+      <w:pPr>
+        <w:ind w:left="0" w:hanging="0"/>
+      </w:pPr>
+    </w:lvl>
+    <w:lvl w:ilvl="7">
+      <w:start w:val="1"/>
+      <w:numFmt w:val="none"/>
+      <w:suff w:val="nothing"/>
+      <w:lvlText w:val=""/>
+      <w:lvlJc w:val="left"/>
+      <w:pPr>
+        <w:ind w:left="0" w:hanging="0"/>
+      </w:pPr>
+    </w:lvl>
+    <w:lvl w:ilvl="8">
+      <w:start w:val="1"/>
+      <w:numFmt w:val="none"/>
+      <w:suff w:val="nothing"/>
+      <w:lvlText w:val=""/>
+      <w:lvlJc w:val="left"/>
+      <w:pPr>
+        <w:ind w:left="0" w:hanging="0"/>
+      </w:pPr>
+    </w:lvl>
+  </w:abstractNum>
+  <w:abstractNum w:abstractNumId="2">
+    <w:lvl w:ilvl="0">
       <w:start w:val="1"/>
       <w:numFmt w:val="bullet"/>
-      <w:lvlText w:val=""/>
+      <w:lvlText w:val=""/>
       <w:lvlJc w:val="left"/>
       <w:pPr>
         <w:ind w:left="720" w:hanging="360"/>
       </w:pPr>
       <w:rPr>
-        <w:rFonts w:ascii="Symbol" w:hAnsi="Symbol" w:hint="default"/>
+        <w:rFonts w:ascii="Symbol" w:hAnsi="Symbol" w:cs="Symbol" w:hint="default"/>
       </w:rPr>
     </w:lvl>
-    <w:lvl w:ilvl="1" w:tplc="04190003" w:tentative="1">
+    <w:lvl w:ilvl="1">
+      <w:start w:val="1"/>
+      <w:numFmt w:val="bullet"/>
+      <w:lvlText w:val=""/>
+      <w:lvlJc w:val="left"/>
+      <w:pPr>
+        <w:ind w:left="1440" w:hanging="360"/>
+      </w:pPr>
+      <w:rPr>
+        <w:rFonts w:ascii="Symbol" w:hAnsi="Symbol" w:cs="Symbol" w:hint="default"/>
+      </w:rPr>
+    </w:lvl>
+    <w:lvl w:ilvl="2">
+      <w:start w:val="1"/>
+      <w:numFmt w:val="bullet"/>
+      <w:lvlText w:val=""/>
+      <w:lvlJc w:val="left"/>
+      <w:pPr>
+        <w:ind w:left="2160" w:hanging="360"/>
+      </w:pPr>
+      <w:rPr>
+        <w:rFonts w:ascii="Symbol" w:hAnsi="Symbol" w:cs="Symbol" w:hint="default"/>
+      </w:rPr>
+    </w:lvl>
+    <w:lvl w:ilvl="3">
+      <w:start w:val="1"/>
+      <w:numFmt w:val="bullet"/>
+      <w:lvlText w:val=""/>
+      <w:lvlJc w:val="left"/>
+      <w:pPr>
+        <w:ind w:left="2880" w:hanging="360"/>
+      </w:pPr>
+      <w:rPr>
+        <w:rFonts w:ascii="Symbol" w:hAnsi="Symbol" w:cs="Symbol" w:hint="default"/>
+      </w:rPr>
+    </w:lvl>
+    <w:lvl w:ilvl="4">
       <w:start w:val="1"/>
       <w:numFmt w:val="bullet"/>
       <w:lvlText w:val="o"/>
       <w:lvlJc w:val="left"/>
       <w:pPr>
-        <w:ind w:left="1440" w:hanging="360"/>
+        <w:ind w:left="3600" w:hanging="360"/>
       </w:pPr>
       <w:rPr>
         <w:rFonts w:ascii="Courier New" w:hAnsi="Courier New" w:cs="Courier New" w:hint="default"/>
+        <w:rFonts w:cs="Courier New"/>
       </w:rPr>
     </w:lvl>
-    <w:lvl w:ilvl="2" w:tplc="04190005" w:tentative="1">
+    <w:lvl w:ilvl="5">
       <w:start w:val="1"/>
       <w:numFmt w:val="bullet"/>
       <w:lvlText w:val=""/>
       <w:lvlJc w:val="left"/>
       <w:pPr>
-        <w:ind w:left="2160" w:hanging="360"/>
+        <w:ind w:left="4320" w:hanging="360"/>
       </w:pPr>
       <w:rPr>
-        <w:rFonts w:ascii="Wingdings" w:hAnsi="Wingdings" w:hint="default"/>
+        <w:rFonts w:ascii="Wingdings" w:hAnsi="Wingdings" w:cs="Wingdings" w:hint="default"/>
       </w:rPr>
     </w:lvl>
-    <w:lvl w:ilvl="3" w:tplc="04190001" w:tentative="1">
+    <w:lvl w:ilvl="6">
       <w:start w:val="1"/>
       <w:numFmt w:val="bullet"/>
       <w:lvlText w:val=""/>
       <w:lvlJc w:val="left"/>
       <w:pPr>
-        <w:ind w:left="2880" w:hanging="360"/>
+        <w:ind w:left="5040" w:hanging="360"/>
       </w:pPr>
       <w:rPr>
-        <w:rFonts w:ascii="Symbol" w:hAnsi="Symbol" w:hint="default"/>
+        <w:rFonts w:ascii="Symbol" w:hAnsi="Symbol" w:cs="Symbol" w:hint="default"/>
       </w:rPr>
     </w:lvl>
-    <w:lvl w:ilvl="4" w:tplc="04190003" w:tentative="1">
+    <w:lvl w:ilvl="7">
       <w:start w:val="1"/>
       <w:numFmt w:val="bullet"/>
       <w:lvlText w:val="o"/>
       <w:lvlJc w:val="left"/>
       <w:pPr>
-        <w:ind w:left="3600" w:hanging="360"/>
+        <w:ind w:left="5760" w:hanging="360"/>
       </w:pPr>
       <w:rPr>
         <w:rFonts w:ascii="Courier New" w:hAnsi="Courier New" w:cs="Courier New" w:hint="default"/>
+        <w:rFonts w:cs="Courier New"/>
       </w:rPr>
     </w:lvl>
-    <w:lvl w:ilvl="5" w:tplc="04190005" w:tentative="1">
+    <w:lvl w:ilvl="8">
       <w:start w:val="1"/>
       <w:numFmt w:val="bullet"/>
       <w:lvlText w:val=""/>
       <w:lvlJc w:val="left"/>
       <w:pPr>
-        <w:ind w:left="4320" w:hanging="360"/>
+        <w:ind w:left="6480" w:hanging="360"/>
       </w:pPr>
       <w:rPr>
-        <w:rFonts w:ascii="Wingdings" w:hAnsi="Wingdings" w:hint="default"/>
+        <w:rFonts w:ascii="Wingdings" w:hAnsi="Wingdings" w:cs="Wingdings" w:hint="default"/>
       </w:rPr>
     </w:lvl>
-    <w:lvl w:ilvl="6" w:tplc="04190001" w:tentative="1">
-      <w:start w:val="1"/>
-      <w:numFmt w:val="bullet"/>
-      <w:lvlText w:val=""/>
-      <w:lvlJc w:val="left"/>
-      <w:pPr>
-        <w:ind w:left="5040" w:hanging="360"/>
-      </w:pPr>
-      <w:rPr>
-        <w:rFonts w:ascii="Symbol" w:hAnsi="Symbol" w:hint="default"/>
-      </w:rPr>
-    </w:lvl>
-    <w:lvl w:ilvl="7" w:tplc="04190003" w:tentative="1">
-      <w:start w:val="1"/>
-      <w:numFmt w:val="bullet"/>
-      <w:lvlText w:val="o"/>
-      <w:lvlJc w:val="left"/>
-      <w:pPr>
-        <w:ind w:left="5760" w:hanging="360"/>
-      </w:pPr>
-      <w:rPr>
-        <w:rFonts w:ascii="Courier New" w:hAnsi="Courier New" w:cs="Courier New" w:hint="default"/>
-      </w:rPr>
-    </w:lvl>
-    <w:lvl w:ilvl="8" w:tplc="04190005" w:tentative="1">
-      <w:start w:val="1"/>
-      <w:numFmt w:val="bullet"/>
-      <w:lvlText w:val=""/>
-      <w:lvlJc w:val="left"/>
-      <w:pPr>
-        <w:ind w:left="6480" w:hanging="360"/>
-      </w:pPr>
-      <w:rPr>
-        <w:rFonts w:ascii="Wingdings" w:hAnsi="Wingdings" w:hint="default"/>
-      </w:rPr>
-    </w:lvl>
   </w:abstractNum>
-  <w:abstractNum w:abstractNumId="1">
-    <w:nsid w:val="2F2A1999"/>
-    <w:multiLevelType w:val="hybridMultilevel"/>
-    <w:tmpl w:val="ACA498DA"/>
-    <w:lvl w:ilvl="0" w:tplc="04190001">
-      <w:start w:val="1"/>
-      <w:numFmt w:val="bullet"/>
-      <w:lvlText w:val=""/>
-      <w:lvlJc w:val="left"/>
-      <w:pPr>
-        <w:ind w:left="720" w:hanging="360"/>
-      </w:pPr>
-      <w:rPr>
-        <w:rFonts w:ascii="Symbol" w:hAnsi="Symbol" w:hint="default"/>
-      </w:rPr>
-    </w:lvl>
-    <w:lvl w:ilvl="1" w:tplc="04190001">
-      <w:start w:val="1"/>
-      <w:numFmt w:val="bullet"/>
-      <w:lvlText w:val=""/>
-      <w:lvlJc w:val="left"/>
-      <w:pPr>
-        <w:ind w:left="1440" w:hanging="360"/>
-      </w:pPr>
-      <w:rPr>
-        <w:rFonts w:ascii="Symbol" w:hAnsi="Symbol" w:hint="default"/>
-      </w:rPr>
-    </w:lvl>
-    <w:lvl w:ilvl="2" w:tplc="04190001">
-      <w:start w:val="1"/>
-      <w:numFmt w:val="bullet"/>
-      <w:lvlText w:val=""/>
-      <w:lvlJc w:val="left"/>
-      <w:pPr>
-        <w:ind w:left="2160" w:hanging="360"/>
-      </w:pPr>
-      <w:rPr>
-        <w:rFonts w:ascii="Symbol" w:hAnsi="Symbol" w:hint="default"/>
-      </w:rPr>
-    </w:lvl>
-    <w:lvl w:ilvl="3" w:tplc="04190001">
-      <w:start w:val="1"/>
-      <w:numFmt w:val="bullet"/>
-      <w:lvlText w:val=""/>
-      <w:lvlJc w:val="left"/>
-      <w:pPr>
-        <w:ind w:left="2880" w:hanging="360"/>
-      </w:pPr>
-      <w:rPr>
-        <w:rFonts w:ascii="Symbol" w:hAnsi="Symbol" w:hint="default"/>
-      </w:rPr>
-    </w:lvl>
-    <w:lvl w:ilvl="4" w:tplc="04190003" w:tentative="1">
-      <w:start w:val="1"/>
-      <w:numFmt w:val="bullet"/>
-      <w:lvlText w:val="o"/>
-      <w:lvlJc w:val="left"/>
-      <w:pPr>
-        <w:ind w:left="3600" w:hanging="360"/>
-      </w:pPr>
-      <w:rPr>
-        <w:rFonts w:ascii="Courier New" w:hAnsi="Courier New" w:cs="Courier New" w:hint="default"/>
-      </w:rPr>
-    </w:lvl>
-    <w:lvl w:ilvl="5" w:tplc="04190005" w:tentative="1">
-      <w:start w:val="1"/>
-      <w:numFmt w:val="bullet"/>
-      <w:lvlText w:val=""/>
-      <w:lvlJc w:val="left"/>
-      <w:pPr>
-        <w:ind w:left="4320" w:hanging="360"/>
-      </w:pPr>
-      <w:rPr>
-        <w:rFonts w:ascii="Wingdings" w:hAnsi="Wingdings" w:hint="default"/>
-      </w:rPr>
-    </w:lvl>
-    <w:lvl w:ilvl="6" w:tplc="04190001" w:tentative="1">
-      <w:start w:val="1"/>
-      <w:numFmt w:val="bullet"/>
-      <w:lvlText w:val=""/>
-      <w:lvlJc w:val="left"/>
-      <w:pPr>
-        <w:ind w:left="5040" w:hanging="360"/>
-      </w:pPr>
-      <w:rPr>
-        <w:rFonts w:ascii="Symbol" w:hAnsi="Symbol" w:hint="default"/>
-      </w:rPr>
-    </w:lvl>
-    <w:lvl w:ilvl="7" w:tplc="04190003" w:tentative="1">
-      <w:start w:val="1"/>
-      <w:numFmt w:val="bullet"/>
-      <w:lvlText w:val="o"/>
-      <w:lvlJc w:val="left"/>
-      <w:pPr>
-        <w:ind w:left="5760" w:hanging="360"/>
-      </w:pPr>
-      <w:rPr>
-        <w:rFonts w:ascii="Courier New" w:hAnsi="Courier New" w:cs="Courier New" w:hint="default"/>
-      </w:rPr>
-    </w:lvl>
-    <w:lvl w:ilvl="8" w:tplc="04190005" w:tentative="1">
-      <w:start w:val="1"/>
-      <w:numFmt w:val="bullet"/>
-      <w:lvlText w:val=""/>
-      <w:lvlJc w:val="left"/>
-      <w:pPr>
-        <w:ind w:left="6480" w:hanging="360"/>
-      </w:pPr>
-      <w:rPr>
-        <w:rFonts w:ascii="Wingdings" w:hAnsi="Wingdings" w:hint="default"/>
-      </w:rPr>
-    </w:lvl>
-  </w:abstractNum>
-  <w:abstractNum w:abstractNumId="2">
-    <w:nsid w:val="524862F0"/>
-    <w:multiLevelType w:val="hybridMultilevel"/>
-    <w:tmpl w:val="ED60441A"/>
-    <w:lvl w:ilvl="0" w:tplc="04190011">
+  <w:abstractNum w:abstractNumId="3">
+    <w:lvl w:ilvl="0">
       <w:start w:val="1"/>
       <w:numFmt w:val="decimal"/>
       <w:lvlText w:val="%1)"/>
@@ -1660,7 +1628,7 @@
         <w:ind w:left="1429" w:hanging="360"/>
       </w:pPr>
     </w:lvl>
-    <w:lvl w:ilvl="1" w:tplc="04190011">
+    <w:lvl w:ilvl="1">
       <w:start w:val="1"/>
       <w:numFmt w:val="decimal"/>
       <w:lvlText w:val="%2)"/>
@@ -1669,7 +1637,7 @@
         <w:ind w:left="2149" w:hanging="360"/>
       </w:pPr>
     </w:lvl>
-    <w:lvl w:ilvl="2" w:tplc="0419001B" w:tentative="1">
+    <w:lvl w:ilvl="2">
       <w:start w:val="1"/>
       <w:numFmt w:val="lowerRoman"/>
       <w:lvlText w:val="%3."/>
@@ -1678,7 +1646,7 @@
         <w:ind w:left="2869" w:hanging="180"/>
       </w:pPr>
     </w:lvl>
-    <w:lvl w:ilvl="3" w:tplc="0419000F" w:tentative="1">
+    <w:lvl w:ilvl="3">
       <w:start w:val="1"/>
       <w:numFmt w:val="decimal"/>
       <w:lvlText w:val="%4."/>
@@ -1687,7 +1655,7 @@
         <w:ind w:left="3589" w:hanging="360"/>
       </w:pPr>
     </w:lvl>
-    <w:lvl w:ilvl="4" w:tplc="04190019" w:tentative="1">
+    <w:lvl w:ilvl="4">
       <w:start w:val="1"/>
       <w:numFmt w:val="lowerLetter"/>
       <w:lvlText w:val="%5."/>
@@ -1696,7 +1664,7 @@
         <w:ind w:left="4309" w:hanging="360"/>
       </w:pPr>
     </w:lvl>
-    <w:lvl w:ilvl="5" w:tplc="0419001B" w:tentative="1">
+    <w:lvl w:ilvl="5">
       <w:start w:val="1"/>
       <w:numFmt w:val="lowerRoman"/>
       <w:lvlText w:val="%6."/>
@@ -1705,7 +1673,7 @@
         <w:ind w:left="5029" w:hanging="180"/>
       </w:pPr>
     </w:lvl>
-    <w:lvl w:ilvl="6" w:tplc="0419000F" w:tentative="1">
+    <w:lvl w:ilvl="6">
       <w:start w:val="1"/>
       <w:numFmt w:val="decimal"/>
       <w:lvlText w:val="%7."/>
@@ -1714,7 +1682,7 @@
         <w:ind w:left="5749" w:hanging="360"/>
       </w:pPr>
     </w:lvl>
-    <w:lvl w:ilvl="7" w:tplc="04190019" w:tentative="1">
+    <w:lvl w:ilvl="7">
       <w:start w:val="1"/>
       <w:numFmt w:val="lowerLetter"/>
       <w:lvlText w:val="%8."/>
@@ -1723,7 +1691,7 @@
         <w:ind w:left="6469" w:hanging="360"/>
       </w:pPr>
     </w:lvl>
-    <w:lvl w:ilvl="8" w:tplc="0419001B" w:tentative="1">
+    <w:lvl w:ilvl="8">
       <w:start w:val="1"/>
       <w:numFmt w:val="lowerRoman"/>
       <w:lvlText w:val="%9."/>
@@ -1733,121 +1701,8 @@
       </w:pPr>
     </w:lvl>
   </w:abstractNum>
-  <w:abstractNum w:abstractNumId="3">
-    <w:nsid w:val="782F0371"/>
-    <w:multiLevelType w:val="hybridMultilevel"/>
-    <w:tmpl w:val="5ECC229C"/>
-    <w:lvl w:ilvl="0" w:tplc="04190001">
-      <w:start w:val="1"/>
-      <w:numFmt w:val="bullet"/>
-      <w:lvlText w:val=""/>
-      <w:lvlJc w:val="left"/>
-      <w:pPr>
-        <w:ind w:left="720" w:hanging="360"/>
-      </w:pPr>
-      <w:rPr>
-        <w:rFonts w:ascii="Symbol" w:hAnsi="Symbol" w:hint="default"/>
-      </w:rPr>
-    </w:lvl>
-    <w:lvl w:ilvl="1" w:tplc="04190003" w:tentative="1">
-      <w:start w:val="1"/>
-      <w:numFmt w:val="bullet"/>
-      <w:lvlText w:val="o"/>
-      <w:lvlJc w:val="left"/>
-      <w:pPr>
-        <w:ind w:left="1440" w:hanging="360"/>
-      </w:pPr>
-      <w:rPr>
-        <w:rFonts w:ascii="Courier New" w:hAnsi="Courier New" w:cs="Courier New" w:hint="default"/>
-      </w:rPr>
-    </w:lvl>
-    <w:lvl w:ilvl="2" w:tplc="04190005" w:tentative="1">
-      <w:start w:val="1"/>
-      <w:numFmt w:val="bullet"/>
-      <w:lvlText w:val=""/>
-      <w:lvlJc w:val="left"/>
-      <w:pPr>
-        <w:ind w:left="2160" w:hanging="360"/>
-      </w:pPr>
-      <w:rPr>
-        <w:rFonts w:ascii="Wingdings" w:hAnsi="Wingdings" w:hint="default"/>
-      </w:rPr>
-    </w:lvl>
-    <w:lvl w:ilvl="3" w:tplc="04190001" w:tentative="1">
-      <w:start w:val="1"/>
-      <w:numFmt w:val="bullet"/>
-      <w:lvlText w:val=""/>
-      <w:lvlJc w:val="left"/>
-      <w:pPr>
-        <w:ind w:left="2880" w:hanging="360"/>
-      </w:pPr>
-      <w:rPr>
-        <w:rFonts w:ascii="Symbol" w:hAnsi="Symbol" w:hint="default"/>
-      </w:rPr>
-    </w:lvl>
-    <w:lvl w:ilvl="4" w:tplc="04190003" w:tentative="1">
-      <w:start w:val="1"/>
-      <w:numFmt w:val="bullet"/>
-      <w:lvlText w:val="o"/>
-      <w:lvlJc w:val="left"/>
-      <w:pPr>
-        <w:ind w:left="3600" w:hanging="360"/>
-      </w:pPr>
-      <w:rPr>
-        <w:rFonts w:ascii="Courier New" w:hAnsi="Courier New" w:cs="Courier New" w:hint="default"/>
-      </w:rPr>
-    </w:lvl>
-    <w:lvl w:ilvl="5" w:tplc="04190005" w:tentative="1">
-      <w:start w:val="1"/>
-      <w:numFmt w:val="bullet"/>
-      <w:lvlText w:val=""/>
-      <w:lvlJc w:val="left"/>
-      <w:pPr>
-        <w:ind w:left="4320" w:hanging="360"/>
-      </w:pPr>
-      <w:rPr>
-        <w:rFonts w:ascii="Wingdings" w:hAnsi="Wingdings" w:hint="default"/>
-      </w:rPr>
-    </w:lvl>
-    <w:lvl w:ilvl="6" w:tplc="04190001" w:tentative="1">
-      <w:start w:val="1"/>
-      <w:numFmt w:val="bullet"/>
-      <w:lvlText w:val=""/>
-      <w:lvlJc w:val="left"/>
-      <w:pPr>
-        <w:ind w:left="5040" w:hanging="360"/>
-      </w:pPr>
-      <w:rPr>
-        <w:rFonts w:ascii="Symbol" w:hAnsi="Symbol" w:hint="default"/>
-      </w:rPr>
-    </w:lvl>
-    <w:lvl w:ilvl="7" w:tplc="04190003" w:tentative="1">
-      <w:start w:val="1"/>
-      <w:numFmt w:val="bullet"/>
-      <w:lvlText w:val="o"/>
-      <w:lvlJc w:val="left"/>
-      <w:pPr>
-        <w:ind w:left="5760" w:hanging="360"/>
-      </w:pPr>
-      <w:rPr>
-        <w:rFonts w:ascii="Courier New" w:hAnsi="Courier New" w:cs="Courier New" w:hint="default"/>
-      </w:rPr>
-    </w:lvl>
-    <w:lvl w:ilvl="8" w:tplc="04190005" w:tentative="1">
-      <w:start w:val="1"/>
-      <w:numFmt w:val="bullet"/>
-      <w:lvlText w:val=""/>
-      <w:lvlJc w:val="left"/>
-      <w:pPr>
-        <w:ind w:left="6480" w:hanging="360"/>
-      </w:pPr>
-      <w:rPr>
-        <w:rFonts w:ascii="Wingdings" w:hAnsi="Wingdings" w:hint="default"/>
-      </w:rPr>
-    </w:lvl>
-  </w:abstractNum>
   <w:abstractNum w:abstractNumId="990">
-    <w:nsid w:val="1cdd3d43"/>
+    <w:nsid w:val="d6b0f5dd"/>
     <w:multiLevelType w:val="multilevel"/>
     <w:lvl w:ilvl="0">
       <w:numFmt w:val="bullet"/>
@@ -1928,7 +1783,7 @@
     </w:lvl>
   </w:abstractNum>
   <w:abstractNum w:abstractNumId="991">
-    <w:nsid w:val="172e72d5"/>
+    <w:nsid w:val="187e18ed"/>
     <w:multiLevelType w:val="multilevel"/>
     <w:lvl w:ilvl="0">
       <w:numFmt w:val="bullet"/>
@@ -2009,16 +1864,13 @@
     </w:lvl>
   </w:abstractNum>
   <w:num w:numId="1">
-    <w:abstractNumId w:val="3"/>
+    <w:abstractNumId w:val="1"/>
   </w:num>
   <w:num w:numId="2">
-    <w:abstractNumId w:val="0"/>
+    <w:abstractNumId w:val="2"/>
   </w:num>
   <w:num w:numId="3">
-    <w:abstractNumId w:val="1"/>
-  </w:num>
-  <w:num w:numId="4">
-    <w:abstractNumId w:val="2"/>
+    <w:abstractNumId w:val="3"/>
   </w:num>
   <w:num w:numId="1000">
     <w:abstractNumId w:val="990"/>
@@ -2075,25 +1927,22 @@
 </file>
 
 <file path=word/styles.xml><?xml version="1.0" encoding="utf-8"?>
-<w:styles xmlns:mc="http://schemas.openxmlformats.org/markup-compatibility/2006" xmlns:r="http://schemas.openxmlformats.org/officeDocument/2006/relationships" xmlns:w="http://schemas.openxmlformats.org/wordprocessingml/2006/main" xmlns:w14="http://schemas.microsoft.com/office/word/2010/wordml" mc:Ignorable="w14">
+<w:styles xmlns:w="http://schemas.openxmlformats.org/wordprocessingml/2006/main" xmlns:w14="http://schemas.microsoft.com/office/word/2010/wordml" xmlns:mc="http://schemas.openxmlformats.org/markup-compatibility/2006" mc:Ignorable="w14">
   <w:docDefaults>
     <w:rPrDefault>
       <w:rPr>
-        <w:rFonts w:asciiTheme="minorHAnsi" w:eastAsiaTheme="minorHAnsi" w:hAnsiTheme="minorHAnsi" w:cstheme="minorBidi"/>
-        <w:sz w:val="22"/>
+        <w:rFonts w:ascii="Calibri" w:hAnsi="Calibri" w:eastAsia="Calibri" w:cs="" w:asciiTheme="minorHAnsi" w:cstheme="minorBidi" w:eastAsiaTheme="minorHAnsi" w:hAnsiTheme="minorHAnsi"/>
         <w:szCs w:val="22"/>
         <w:lang w:val="ru-RU" w:eastAsia="en-US" w:bidi="ar-SA"/>
       </w:rPr>
     </w:rPrDefault>
     <w:pPrDefault>
-      <w:pPr>
-        <w:spacing w:after="200" w:line="276" w:lineRule="auto"/>
-      </w:pPr>
+      <w:pPr/>
     </w:pPrDefault>
   </w:docDefaults>
   <w:latentStyles w:defLockedState="0" w:defUIPriority="99" w:defSemiHidden="1" w:defUnhideWhenUsed="1" w:defQFormat="0" w:count="267">
-    <w:lsdException w:name="Normal" w:semiHidden="0" w:uiPriority="0" w:unhideWhenUsed="0" w:qFormat="1"/>
-    <w:lsdException w:name="heading 1" w:semiHidden="0" w:uiPriority="9" w:unhideWhenUsed="0" w:qFormat="1"/>
+    <w:lsdException w:name="Normal" w:uiPriority="0" w:semiHidden="0" w:unhideWhenUsed="0" w:qFormat="1"/>
+    <w:lsdException w:name="heading 1" w:uiPriority="9" w:semiHidden="0" w:unhideWhenUsed="0" w:qFormat="1"/>
     <w:lsdException w:name="heading 2" w:uiPriority="9" w:qFormat="1"/>
     <w:lsdException w:name="heading 3" w:uiPriority="9"/>
     <w:lsdException w:name="heading 4" w:uiPriority="9" w:qFormat="1"/>
@@ -2112,155 +1961,161 @@
     <w:lsdException w:name="toc 8" w:uiPriority="39"/>
     <w:lsdException w:name="toc 9" w:uiPriority="39"/>
     <w:lsdException w:name="caption" w:uiPriority="35" w:qFormat="1"/>
-    <w:lsdException w:name="Title" w:semiHidden="0" w:uiPriority="10" w:unhideWhenUsed="0" w:qFormat="1"/>
+    <w:lsdException w:name="Title" w:uiPriority="10" w:semiHidden="0" w:unhideWhenUsed="0" w:qFormat="1"/>
     <w:lsdException w:name="Default Paragraph Font" w:uiPriority="1"/>
-    <w:lsdException w:name="Subtitle" w:semiHidden="0" w:uiPriority="11" w:unhideWhenUsed="0" w:qFormat="1"/>
-    <w:lsdException w:name="Strong" w:semiHidden="0" w:uiPriority="22" w:unhideWhenUsed="0" w:qFormat="1"/>
-    <w:lsdException w:name="Emphasis" w:semiHidden="0" w:uiPriority="20" w:unhideWhenUsed="0"/>
-    <w:lsdException w:name="Table Grid" w:semiHidden="0" w:uiPriority="59" w:unhideWhenUsed="0"/>
+    <w:lsdException w:name="Subtitle" w:uiPriority="11" w:semiHidden="0" w:unhideWhenUsed="0" w:qFormat="1"/>
+    <w:lsdException w:name="Strong" w:uiPriority="22" w:semiHidden="0" w:unhideWhenUsed="0" w:qFormat="1"/>
+    <w:lsdException w:name="Emphasis" w:uiPriority="20" w:semiHidden="0" w:unhideWhenUsed="0"/>
+    <w:lsdException w:name="Table Grid" w:uiPriority="59" w:semiHidden="0" w:unhideWhenUsed="0"/>
     <w:lsdException w:name="Placeholder Text" w:unhideWhenUsed="0"/>
-    <w:lsdException w:name="No Spacing" w:semiHidden="0" w:uiPriority="1" w:unhideWhenUsed="0"/>
-    <w:lsdException w:name="Light Shading" w:semiHidden="0" w:uiPriority="60" w:unhideWhenUsed="0"/>
-    <w:lsdException w:name="Light List" w:semiHidden="0" w:uiPriority="61" w:unhideWhenUsed="0"/>
-    <w:lsdException w:name="Light Grid" w:semiHidden="0" w:uiPriority="62" w:unhideWhenUsed="0"/>
-    <w:lsdException w:name="Medium Shading 1" w:semiHidden="0" w:uiPriority="63" w:unhideWhenUsed="0"/>
-    <w:lsdException w:name="Medium Shading 2" w:semiHidden="0" w:uiPriority="64" w:unhideWhenUsed="0"/>
-    <w:lsdException w:name="Medium List 1" w:semiHidden="0" w:uiPriority="65" w:unhideWhenUsed="0"/>
-    <w:lsdException w:name="Medium List 2" w:semiHidden="0" w:uiPriority="66" w:unhideWhenUsed="0"/>
-    <w:lsdException w:name="Medium Grid 1" w:semiHidden="0" w:uiPriority="67" w:unhideWhenUsed="0"/>
-    <w:lsdException w:name="Medium Grid 2" w:semiHidden="0" w:uiPriority="68" w:unhideWhenUsed="0"/>
-    <w:lsdException w:name="Medium Grid 3" w:semiHidden="0" w:uiPriority="69" w:unhideWhenUsed="0"/>
-    <w:lsdException w:name="Dark List" w:semiHidden="0" w:uiPriority="70" w:unhideWhenUsed="0"/>
-    <w:lsdException w:name="Colorful Shading" w:semiHidden="0" w:uiPriority="71" w:unhideWhenUsed="0"/>
-    <w:lsdException w:name="Colorful List" w:semiHidden="0" w:uiPriority="72" w:unhideWhenUsed="0"/>
-    <w:lsdException w:name="Colorful Grid" w:semiHidden="0" w:uiPriority="73" w:unhideWhenUsed="0"/>
-    <w:lsdException w:name="Light Shading Accent 1" w:semiHidden="0" w:uiPriority="60" w:unhideWhenUsed="0"/>
-    <w:lsdException w:name="Light List Accent 1" w:semiHidden="0" w:uiPriority="61" w:unhideWhenUsed="0"/>
-    <w:lsdException w:name="Light Grid Accent 1" w:semiHidden="0" w:uiPriority="62" w:unhideWhenUsed="0"/>
-    <w:lsdException w:name="Medium Shading 1 Accent 1" w:semiHidden="0" w:uiPriority="63" w:unhideWhenUsed="0"/>
-    <w:lsdException w:name="Medium Shading 2 Accent 1" w:semiHidden="0" w:uiPriority="64" w:unhideWhenUsed="0"/>
-    <w:lsdException w:name="Medium List 1 Accent 1" w:semiHidden="0" w:uiPriority="65" w:unhideWhenUsed="0"/>
+    <w:lsdException w:name="No Spacing" w:uiPriority="1" w:semiHidden="0" w:unhideWhenUsed="0"/>
+    <w:lsdException w:name="Light Shading" w:uiPriority="60" w:semiHidden="0" w:unhideWhenUsed="0"/>
+    <w:lsdException w:name="Light List" w:uiPriority="61" w:semiHidden="0" w:unhideWhenUsed="0"/>
+    <w:lsdException w:name="Light Grid" w:uiPriority="62" w:semiHidden="0" w:unhideWhenUsed="0"/>
+    <w:lsdException w:name="Medium Shading 1" w:uiPriority="63" w:semiHidden="0" w:unhideWhenUsed="0"/>
+    <w:lsdException w:name="Medium Shading 2" w:uiPriority="64" w:semiHidden="0" w:unhideWhenUsed="0"/>
+    <w:lsdException w:name="Medium List 1" w:uiPriority="65" w:semiHidden="0" w:unhideWhenUsed="0"/>
+    <w:lsdException w:name="Medium List 2" w:uiPriority="66" w:semiHidden="0" w:unhideWhenUsed="0"/>
+    <w:lsdException w:name="Medium Grid 1" w:uiPriority="67" w:semiHidden="0" w:unhideWhenUsed="0"/>
+    <w:lsdException w:name="Medium Grid 2" w:uiPriority="68" w:semiHidden="0" w:unhideWhenUsed="0"/>
+    <w:lsdException w:name="Medium Grid 3" w:uiPriority="69" w:semiHidden="0" w:unhideWhenUsed="0"/>
+    <w:lsdException w:name="Dark List" w:uiPriority="70" w:semiHidden="0" w:unhideWhenUsed="0"/>
+    <w:lsdException w:name="Colorful Shading" w:uiPriority="71" w:semiHidden="0" w:unhideWhenUsed="0"/>
+    <w:lsdException w:name="Colorful List" w:uiPriority="72" w:semiHidden="0" w:unhideWhenUsed="0"/>
+    <w:lsdException w:name="Colorful Grid" w:uiPriority="73" w:semiHidden="0" w:unhideWhenUsed="0"/>
+    <w:lsdException w:name="Light Shading Accent 1" w:uiPriority="60" w:semiHidden="0" w:unhideWhenUsed="0"/>
+    <w:lsdException w:name="Light List Accent 1" w:uiPriority="61" w:semiHidden="0" w:unhideWhenUsed="0"/>
+    <w:lsdException w:name="Light Grid Accent 1" w:uiPriority="62" w:semiHidden="0" w:unhideWhenUsed="0"/>
+    <w:lsdException w:name="Medium Shading 1 Accent 1" w:uiPriority="63" w:semiHidden="0" w:unhideWhenUsed="0"/>
+    <w:lsdException w:name="Medium Shading 2 Accent 1" w:uiPriority="64" w:semiHidden="0" w:unhideWhenUsed="0"/>
+    <w:lsdException w:name="Medium List 1 Accent 1" w:uiPriority="65" w:semiHidden="0" w:unhideWhenUsed="0"/>
     <w:lsdException w:name="Revision" w:unhideWhenUsed="0"/>
-    <w:lsdException w:name="List Paragraph" w:semiHidden="0" w:uiPriority="34" w:unhideWhenUsed="0"/>
-    <w:lsdException w:name="Quote" w:semiHidden="0" w:uiPriority="29" w:unhideWhenUsed="0"/>
-    <w:lsdException w:name="Intense Quote" w:semiHidden="0" w:uiPriority="30" w:unhideWhenUsed="0"/>
-    <w:lsdException w:name="Medium List 2 Accent 1" w:semiHidden="0" w:uiPriority="66" w:unhideWhenUsed="0"/>
-    <w:lsdException w:name="Medium Grid 1 Accent 1" w:semiHidden="0" w:uiPriority="67" w:unhideWhenUsed="0"/>
-    <w:lsdException w:name="Medium Grid 2 Accent 1" w:semiHidden="0" w:uiPriority="68" w:unhideWhenUsed="0"/>
-    <w:lsdException w:name="Medium Grid 3 Accent 1" w:semiHidden="0" w:uiPriority="69" w:unhideWhenUsed="0"/>
-    <w:lsdException w:name="Dark List Accent 1" w:semiHidden="0" w:uiPriority="70" w:unhideWhenUsed="0"/>
-    <w:lsdException w:name="Colorful Shading Accent 1" w:semiHidden="0" w:uiPriority="71" w:unhideWhenUsed="0"/>
-    <w:lsdException w:name="Colorful List Accent 1" w:semiHidden="0" w:uiPriority="72" w:unhideWhenUsed="0"/>
-    <w:lsdException w:name="Colorful Grid Accent 1" w:semiHidden="0" w:uiPriority="73" w:unhideWhenUsed="0"/>
-    <w:lsdException w:name="Light Shading Accent 2" w:semiHidden="0" w:uiPriority="60" w:unhideWhenUsed="0"/>
-    <w:lsdException w:name="Light List Accent 2" w:semiHidden="0" w:uiPriority="61" w:unhideWhenUsed="0"/>
-    <w:lsdException w:name="Light Grid Accent 2" w:semiHidden="0" w:uiPriority="62" w:unhideWhenUsed="0"/>
-    <w:lsdException w:name="Medium Shading 1 Accent 2" w:semiHidden="0" w:uiPriority="63" w:unhideWhenUsed="0"/>
-    <w:lsdException w:name="Medium Shading 2 Accent 2" w:semiHidden="0" w:uiPriority="64" w:unhideWhenUsed="0"/>
-    <w:lsdException w:name="Medium List 1 Accent 2" w:semiHidden="0" w:uiPriority="65" w:unhideWhenUsed="0"/>
-    <w:lsdException w:name="Medium List 2 Accent 2" w:semiHidden="0" w:uiPriority="66" w:unhideWhenUsed="0"/>
-    <w:lsdException w:name="Medium Grid 1 Accent 2" w:semiHidden="0" w:uiPriority="67" w:unhideWhenUsed="0"/>
-    <w:lsdException w:name="Medium Grid 2 Accent 2" w:semiHidden="0" w:uiPriority="68" w:unhideWhenUsed="0"/>
-    <w:lsdException w:name="Medium Grid 3 Accent 2" w:semiHidden="0" w:uiPriority="69" w:unhideWhenUsed="0"/>
-    <w:lsdException w:name="Dark List Accent 2" w:semiHidden="0" w:uiPriority="70" w:unhideWhenUsed="0"/>
-    <w:lsdException w:name="Colorful Shading Accent 2" w:semiHidden="0" w:uiPriority="71" w:unhideWhenUsed="0"/>
-    <w:lsdException w:name="Colorful List Accent 2" w:semiHidden="0" w:uiPriority="72" w:unhideWhenUsed="0"/>
-    <w:lsdException w:name="Colorful Grid Accent 2" w:semiHidden="0" w:uiPriority="73" w:unhideWhenUsed="0"/>
-    <w:lsdException w:name="Light Shading Accent 3" w:semiHidden="0" w:uiPriority="60" w:unhideWhenUsed="0"/>
-    <w:lsdException w:name="Light List Accent 3" w:semiHidden="0" w:uiPriority="61" w:unhideWhenUsed="0"/>
-    <w:lsdException w:name="Light Grid Accent 3" w:semiHidden="0" w:uiPriority="62" w:unhideWhenUsed="0"/>
-    <w:lsdException w:name="Medium Shading 1 Accent 3" w:semiHidden="0" w:uiPriority="63" w:unhideWhenUsed="0"/>
-    <w:lsdException w:name="Medium Shading 2 Accent 3" w:semiHidden="0" w:uiPriority="64" w:unhideWhenUsed="0"/>
-    <w:lsdException w:name="Medium List 1 Accent 3" w:semiHidden="0" w:uiPriority="65" w:unhideWhenUsed="0"/>
-    <w:lsdException w:name="Medium List 2 Accent 3" w:semiHidden="0" w:uiPriority="66" w:unhideWhenUsed="0"/>
-    <w:lsdException w:name="Medium Grid 1 Accent 3" w:semiHidden="0" w:uiPriority="67" w:unhideWhenUsed="0"/>
-    <w:lsdException w:name="Medium Grid 2 Accent 3" w:semiHidden="0" w:uiPriority="68" w:unhideWhenUsed="0"/>
-    <w:lsdException w:name="Medium Grid 3 Accent 3" w:semiHidden="0" w:uiPriority="69" w:unhideWhenUsed="0"/>
-    <w:lsdException w:name="Dark List Accent 3" w:semiHidden="0" w:uiPriority="70" w:unhideWhenUsed="0"/>
-    <w:lsdException w:name="Colorful Shading Accent 3" w:semiHidden="0" w:uiPriority="71" w:unhideWhenUsed="0"/>
-    <w:lsdException w:name="Colorful List Accent 3" w:semiHidden="0" w:uiPriority="72" w:unhideWhenUsed="0"/>
-    <w:lsdException w:name="Colorful Grid Accent 3" w:semiHidden="0" w:uiPriority="73" w:unhideWhenUsed="0"/>
-    <w:lsdException w:name="Light Shading Accent 4" w:semiHidden="0" w:uiPriority="60" w:unhideWhenUsed="0"/>
-    <w:lsdException w:name="Light List Accent 4" w:semiHidden="0" w:uiPriority="61" w:unhideWhenUsed="0"/>
-    <w:lsdException w:name="Light Grid Accent 4" w:semiHidden="0" w:uiPriority="62" w:unhideWhenUsed="0"/>
-    <w:lsdException w:name="Medium Shading 1 Accent 4" w:semiHidden="0" w:uiPriority="63" w:unhideWhenUsed="0"/>
-    <w:lsdException w:name="Medium Shading 2 Accent 4" w:semiHidden="0" w:uiPriority="64" w:unhideWhenUsed="0"/>
-    <w:lsdException w:name="Medium List 1 Accent 4" w:semiHidden="0" w:uiPriority="65" w:unhideWhenUsed="0"/>
-    <w:lsdException w:name="Medium List 2 Accent 4" w:semiHidden="0" w:uiPriority="66" w:unhideWhenUsed="0"/>
-    <w:lsdException w:name="Medium Grid 1 Accent 4" w:semiHidden="0" w:uiPriority="67" w:unhideWhenUsed="0"/>
-    <w:lsdException w:name="Medium Grid 2 Accent 4" w:semiHidden="0" w:uiPriority="68" w:unhideWhenUsed="0"/>
-    <w:lsdException w:name="Medium Grid 3 Accent 4" w:semiHidden="0" w:uiPriority="69" w:unhideWhenUsed="0"/>
-    <w:lsdException w:name="Dark List Accent 4" w:semiHidden="0" w:uiPriority="70" w:unhideWhenUsed="0"/>
-    <w:lsdException w:name="Colorful Shading Accent 4" w:semiHidden="0" w:uiPriority="71" w:unhideWhenUsed="0"/>
-    <w:lsdException w:name="Colorful List Accent 4" w:semiHidden="0" w:uiPriority="72" w:unhideWhenUsed="0"/>
-    <w:lsdException w:name="Colorful Grid Accent 4" w:semiHidden="0" w:uiPriority="73" w:unhideWhenUsed="0"/>
-    <w:lsdException w:name="Light Shading Accent 5" w:semiHidden="0" w:uiPriority="60" w:unhideWhenUsed="0"/>
-    <w:lsdException w:name="Light List Accent 5" w:semiHidden="0" w:uiPriority="61" w:unhideWhenUsed="0"/>
-    <w:lsdException w:name="Light Grid Accent 5" w:semiHidden="0" w:uiPriority="62" w:unhideWhenUsed="0"/>
-    <w:lsdException w:name="Medium Shading 1 Accent 5" w:semiHidden="0" w:uiPriority="63" w:unhideWhenUsed="0"/>
-    <w:lsdException w:name="Medium Shading 2 Accent 5" w:semiHidden="0" w:uiPriority="64" w:unhideWhenUsed="0"/>
-    <w:lsdException w:name="Medium List 1 Accent 5" w:semiHidden="0" w:uiPriority="65" w:unhideWhenUsed="0"/>
-    <w:lsdException w:name="Medium List 2 Accent 5" w:semiHidden="0" w:uiPriority="66" w:unhideWhenUsed="0"/>
-    <w:lsdException w:name="Medium Grid 1 Accent 5" w:semiHidden="0" w:uiPriority="67" w:unhideWhenUsed="0"/>
-    <w:lsdException w:name="Medium Grid 2 Accent 5" w:semiHidden="0" w:uiPriority="68" w:unhideWhenUsed="0"/>
-    <w:lsdException w:name="Medium Grid 3 Accent 5" w:semiHidden="0" w:uiPriority="69" w:unhideWhenUsed="0"/>
-    <w:lsdException w:name="Dark List Accent 5" w:semiHidden="0" w:uiPriority="70" w:unhideWhenUsed="0"/>
-    <w:lsdException w:name="Colorful Shading Accent 5" w:semiHidden="0" w:uiPriority="71" w:unhideWhenUsed="0"/>
-    <w:lsdException w:name="Colorful List Accent 5" w:semiHidden="0" w:uiPriority="72" w:unhideWhenUsed="0"/>
-    <w:lsdException w:name="Colorful Grid Accent 5" w:semiHidden="0" w:uiPriority="73" w:unhideWhenUsed="0"/>
-    <w:lsdException w:name="Light Shading Accent 6" w:semiHidden="0" w:uiPriority="60" w:unhideWhenUsed="0"/>
-    <w:lsdException w:name="Light List Accent 6" w:semiHidden="0" w:uiPriority="61" w:unhideWhenUsed="0"/>
-    <w:lsdException w:name="Light Grid Accent 6" w:semiHidden="0" w:uiPriority="62" w:unhideWhenUsed="0"/>
-    <w:lsdException w:name="Medium Shading 1 Accent 6" w:semiHidden="0" w:uiPriority="63" w:unhideWhenUsed="0"/>
-    <w:lsdException w:name="Medium Shading 2 Accent 6" w:semiHidden="0" w:uiPriority="64" w:unhideWhenUsed="0"/>
-    <w:lsdException w:name="Medium List 1 Accent 6" w:semiHidden="0" w:uiPriority="65" w:unhideWhenUsed="0"/>
-    <w:lsdException w:name="Medium List 2 Accent 6" w:semiHidden="0" w:uiPriority="66" w:unhideWhenUsed="0"/>
-    <w:lsdException w:name="Medium Grid 1 Accent 6" w:semiHidden="0" w:uiPriority="67" w:unhideWhenUsed="0"/>
-    <w:lsdException w:name="Medium Grid 2 Accent 6" w:semiHidden="0" w:uiPriority="68" w:unhideWhenUsed="0"/>
-    <w:lsdException w:name="Medium Grid 3 Accent 6" w:semiHidden="0" w:uiPriority="69" w:unhideWhenUsed="0"/>
-    <w:lsdException w:name="Dark List Accent 6" w:semiHidden="0" w:uiPriority="70" w:unhideWhenUsed="0"/>
-    <w:lsdException w:name="Colorful Shading Accent 6" w:semiHidden="0" w:uiPriority="71" w:unhideWhenUsed="0"/>
-    <w:lsdException w:name="Colorful List Accent 6" w:semiHidden="0" w:uiPriority="72" w:unhideWhenUsed="0"/>
-    <w:lsdException w:name="Colorful Grid Accent 6" w:semiHidden="0" w:uiPriority="73" w:unhideWhenUsed="0"/>
-    <w:lsdException w:name="Subtle Emphasis" w:semiHidden="0" w:uiPriority="19" w:unhideWhenUsed="0"/>
-    <w:lsdException w:name="Intense Emphasis" w:semiHidden="0" w:uiPriority="21" w:unhideWhenUsed="0"/>
-    <w:lsdException w:name="Subtle Reference" w:semiHidden="0" w:uiPriority="31" w:unhideWhenUsed="0"/>
-    <w:lsdException w:name="Intense Reference" w:semiHidden="0" w:uiPriority="32" w:unhideWhenUsed="0"/>
-    <w:lsdException w:name="Book Title" w:semiHidden="0" w:uiPriority="33" w:unhideWhenUsed="0"/>
+    <w:lsdException w:name="List Paragraph" w:uiPriority="34" w:semiHidden="0" w:unhideWhenUsed="0"/>
+    <w:lsdException w:name="Quote" w:uiPriority="29" w:semiHidden="0" w:unhideWhenUsed="0"/>
+    <w:lsdException w:name="Intense Quote" w:uiPriority="30" w:semiHidden="0" w:unhideWhenUsed="0"/>
+    <w:lsdException w:name="Medium List 2 Accent 1" w:uiPriority="66" w:semiHidden="0" w:unhideWhenUsed="0"/>
+    <w:lsdException w:name="Medium Grid 1 Accent 1" w:uiPriority="67" w:semiHidden="0" w:unhideWhenUsed="0"/>
+    <w:lsdException w:name="Medium Grid 2 Accent 1" w:uiPriority="68" w:semiHidden="0" w:unhideWhenUsed="0"/>
+    <w:lsdException w:name="Medium Grid 3 Accent 1" w:uiPriority="69" w:semiHidden="0" w:unhideWhenUsed="0"/>
+    <w:lsdException w:name="Dark List Accent 1" w:uiPriority="70" w:semiHidden="0" w:unhideWhenUsed="0"/>
+    <w:lsdException w:name="Colorful Shading Accent 1" w:uiPriority="71" w:semiHidden="0" w:unhideWhenUsed="0"/>
+    <w:lsdException w:name="Colorful List Accent 1" w:uiPriority="72" w:semiHidden="0" w:unhideWhenUsed="0"/>
+    <w:lsdException w:name="Colorful Grid Accent 1" w:uiPriority="73" w:semiHidden="0" w:unhideWhenUsed="0"/>
+    <w:lsdException w:name="Light Shading Accent 2" w:uiPriority="60" w:semiHidden="0" w:unhideWhenUsed="0"/>
+    <w:lsdException w:name="Light List Accent 2" w:uiPriority="61" w:semiHidden="0" w:unhideWhenUsed="0"/>
+    <w:lsdException w:name="Light Grid Accent 2" w:uiPriority="62" w:semiHidden="0" w:unhideWhenUsed="0"/>
+    <w:lsdException w:name="Medium Shading 1 Accent 2" w:uiPriority="63" w:semiHidden="0" w:unhideWhenUsed="0"/>
+    <w:lsdException w:name="Medium Shading 2 Accent 2" w:uiPriority="64" w:semiHidden="0" w:unhideWhenUsed="0"/>
+    <w:lsdException w:name="Medium List 1 Accent 2" w:uiPriority="65" w:semiHidden="0" w:unhideWhenUsed="0"/>
+    <w:lsdException w:name="Medium List 2 Accent 2" w:uiPriority="66" w:semiHidden="0" w:unhideWhenUsed="0"/>
+    <w:lsdException w:name="Medium Grid 1 Accent 2" w:uiPriority="67" w:semiHidden="0" w:unhideWhenUsed="0"/>
+    <w:lsdException w:name="Medium Grid 2 Accent 2" w:uiPriority="68" w:semiHidden="0" w:unhideWhenUsed="0"/>
+    <w:lsdException w:name="Medium Grid 3 Accent 2" w:uiPriority="69" w:semiHidden="0" w:unhideWhenUsed="0"/>
+    <w:lsdException w:name="Dark List Accent 2" w:uiPriority="70" w:semiHidden="0" w:unhideWhenUsed="0"/>
+    <w:lsdException w:name="Colorful Shading Accent 2" w:uiPriority="71" w:semiHidden="0" w:unhideWhenUsed="0"/>
+    <w:lsdException w:name="Colorful List Accent 2" w:uiPriority="72" w:semiHidden="0" w:unhideWhenUsed="0"/>
+    <w:lsdException w:name="Colorful Grid Accent 2" w:uiPriority="73" w:semiHidden="0" w:unhideWhenUsed="0"/>
+    <w:lsdException w:name="Light Shading Accent 3" w:uiPriority="60" w:semiHidden="0" w:unhideWhenUsed="0"/>
+    <w:lsdException w:name="Light List Accent 3" w:uiPriority="61" w:semiHidden="0" w:unhideWhenUsed="0"/>
+    <w:lsdException w:name="Light Grid Accent 3" w:uiPriority="62" w:semiHidden="0" w:unhideWhenUsed="0"/>
+    <w:lsdException w:name="Medium Shading 1 Accent 3" w:uiPriority="63" w:semiHidden="0" w:unhideWhenUsed="0"/>
+    <w:lsdException w:name="Medium Shading 2 Accent 3" w:uiPriority="64" w:semiHidden="0" w:unhideWhenUsed="0"/>
+    <w:lsdException w:name="Medium List 1 Accent 3" w:uiPriority="65" w:semiHidden="0" w:unhideWhenUsed="0"/>
+    <w:lsdException w:name="Medium List 2 Accent 3" w:uiPriority="66" w:semiHidden="0" w:unhideWhenUsed="0"/>
+    <w:lsdException w:name="Medium Grid 1 Accent 3" w:uiPriority="67" w:semiHidden="0" w:unhideWhenUsed="0"/>
+    <w:lsdException w:name="Medium Grid 2 Accent 3" w:uiPriority="68" w:semiHidden="0" w:unhideWhenUsed="0"/>
+    <w:lsdException w:name="Medium Grid 3 Accent 3" w:uiPriority="69" w:semiHidden="0" w:unhideWhenUsed="0"/>
+    <w:lsdException w:name="Dark List Accent 3" w:uiPriority="70" w:semiHidden="0" w:unhideWhenUsed="0"/>
+    <w:lsdException w:name="Colorful Shading Accent 3" w:uiPriority="71" w:semiHidden="0" w:unhideWhenUsed="0"/>
+    <w:lsdException w:name="Colorful List Accent 3" w:uiPriority="72" w:semiHidden="0" w:unhideWhenUsed="0"/>
+    <w:lsdException w:name="Colorful Grid Accent 3" w:uiPriority="73" w:semiHidden="0" w:unhideWhenUsed="0"/>
+    <w:lsdException w:name="Light Shading Accent 4" w:uiPriority="60" w:semiHidden="0" w:unhideWhenUsed="0"/>
+    <w:lsdException w:name="Light List Accent 4" w:uiPriority="61" w:semiHidden="0" w:unhideWhenUsed="0"/>
+    <w:lsdException w:name="Light Grid Accent 4" w:uiPriority="62" w:semiHidden="0" w:unhideWhenUsed="0"/>
+    <w:lsdException w:name="Medium Shading 1 Accent 4" w:uiPriority="63" w:semiHidden="0" w:unhideWhenUsed="0"/>
+    <w:lsdException w:name="Medium Shading 2 Accent 4" w:uiPriority="64" w:semiHidden="0" w:unhideWhenUsed="0"/>
+    <w:lsdException w:name="Medium List 1 Accent 4" w:uiPriority="65" w:semiHidden="0" w:unhideWhenUsed="0"/>
+    <w:lsdException w:name="Medium List 2 Accent 4" w:uiPriority="66" w:semiHidden="0" w:unhideWhenUsed="0"/>
+    <w:lsdException w:name="Medium Grid 1 Accent 4" w:uiPriority="67" w:semiHidden="0" w:unhideWhenUsed="0"/>
+    <w:lsdException w:name="Medium Grid 2 Accent 4" w:uiPriority="68" w:semiHidden="0" w:unhideWhenUsed="0"/>
+    <w:lsdException w:name="Medium Grid 3 Accent 4" w:uiPriority="69" w:semiHidden="0" w:unhideWhenUsed="0"/>
+    <w:lsdException w:name="Dark List Accent 4" w:uiPriority="70" w:semiHidden="0" w:unhideWhenUsed="0"/>
+    <w:lsdException w:name="Colorful Shading Accent 4" w:uiPriority="71" w:semiHidden="0" w:unhideWhenUsed="0"/>
+    <w:lsdException w:name="Colorful List Accent 4" w:uiPriority="72" w:semiHidden="0" w:unhideWhenUsed="0"/>
+    <w:lsdException w:name="Colorful Grid Accent 4" w:uiPriority="73" w:semiHidden="0" w:unhideWhenUsed="0"/>
+    <w:lsdException w:name="Light Shading Accent 5" w:uiPriority="60" w:semiHidden="0" w:unhideWhenUsed="0"/>
+    <w:lsdException w:name="Light List Accent 5" w:uiPriority="61" w:semiHidden="0" w:unhideWhenUsed="0"/>
+    <w:lsdException w:name="Light Grid Accent 5" w:uiPriority="62" w:semiHidden="0" w:unhideWhenUsed="0"/>
+    <w:lsdException w:name="Medium Shading 1 Accent 5" w:uiPriority="63" w:semiHidden="0" w:unhideWhenUsed="0"/>
+    <w:lsdException w:name="Medium Shading 2 Accent 5" w:uiPriority="64" w:semiHidden="0" w:unhideWhenUsed="0"/>
+    <w:lsdException w:name="Medium List 1 Accent 5" w:uiPriority="65" w:semiHidden="0" w:unhideWhenUsed="0"/>
+    <w:lsdException w:name="Medium List 2 Accent 5" w:uiPriority="66" w:semiHidden="0" w:unhideWhenUsed="0"/>
+    <w:lsdException w:name="Medium Grid 1 Accent 5" w:uiPriority="67" w:semiHidden="0" w:unhideWhenUsed="0"/>
+    <w:lsdException w:name="Medium Grid 2 Accent 5" w:uiPriority="68" w:semiHidden="0" w:unhideWhenUsed="0"/>
+    <w:lsdException w:name="Medium Grid 3 Accent 5" w:uiPriority="69" w:semiHidden="0" w:unhideWhenUsed="0"/>
+    <w:lsdException w:name="Dark List Accent 5" w:uiPriority="70" w:semiHidden="0" w:unhideWhenUsed="0"/>
+    <w:lsdException w:name="Colorful Shading Accent 5" w:uiPriority="71" w:semiHidden="0" w:unhideWhenUsed="0"/>
+    <w:lsdException w:name="Colorful List Accent 5" w:uiPriority="72" w:semiHidden="0" w:unhideWhenUsed="0"/>
+    <w:lsdException w:name="Colorful Grid Accent 5" w:uiPriority="73" w:semiHidden="0" w:unhideWhenUsed="0"/>
+    <w:lsdException w:name="Light Shading Accent 6" w:uiPriority="60" w:semiHidden="0" w:unhideWhenUsed="0"/>
+    <w:lsdException w:name="Light List Accent 6" w:uiPriority="61" w:semiHidden="0" w:unhideWhenUsed="0"/>
+    <w:lsdException w:name="Light Grid Accent 6" w:uiPriority="62" w:semiHidden="0" w:unhideWhenUsed="0"/>
+    <w:lsdException w:name="Medium Shading 1 Accent 6" w:uiPriority="63" w:semiHidden="0" w:unhideWhenUsed="0"/>
+    <w:lsdException w:name="Medium Shading 2 Accent 6" w:uiPriority="64" w:semiHidden="0" w:unhideWhenUsed="0"/>
+    <w:lsdException w:name="Medium List 1 Accent 6" w:uiPriority="65" w:semiHidden="0" w:unhideWhenUsed="0"/>
+    <w:lsdException w:name="Medium List 2 Accent 6" w:uiPriority="66" w:semiHidden="0" w:unhideWhenUsed="0"/>
+    <w:lsdException w:name="Medium Grid 1 Accent 6" w:uiPriority="67" w:semiHidden="0" w:unhideWhenUsed="0"/>
+    <w:lsdException w:name="Medium Grid 2 Accent 6" w:uiPriority="68" w:semiHidden="0" w:unhideWhenUsed="0"/>
+    <w:lsdException w:name="Medium Grid 3 Accent 6" w:uiPriority="69" w:semiHidden="0" w:unhideWhenUsed="0"/>
+    <w:lsdException w:name="Dark List Accent 6" w:uiPriority="70" w:semiHidden="0" w:unhideWhenUsed="0"/>
+    <w:lsdException w:name="Colorful Shading Accent 6" w:uiPriority="71" w:semiHidden="0" w:unhideWhenUsed="0"/>
+    <w:lsdException w:name="Colorful List Accent 6" w:uiPriority="72" w:semiHidden="0" w:unhideWhenUsed="0"/>
+    <w:lsdException w:name="Colorful Grid Accent 6" w:uiPriority="73" w:semiHidden="0" w:unhideWhenUsed="0"/>
+    <w:lsdException w:name="Subtle Emphasis" w:uiPriority="19" w:semiHidden="0" w:unhideWhenUsed="0"/>
+    <w:lsdException w:name="Intense Emphasis" w:uiPriority="21" w:semiHidden="0" w:unhideWhenUsed="0"/>
+    <w:lsdException w:name="Subtle Reference" w:uiPriority="31" w:semiHidden="0" w:unhideWhenUsed="0"/>
+    <w:lsdException w:name="Intense Reference" w:uiPriority="32" w:semiHidden="0" w:unhideWhenUsed="0"/>
+    <w:lsdException w:name="Book Title" w:uiPriority="33" w:semiHidden="0" w:unhideWhenUsed="0"/>
     <w:lsdException w:name="Bibliography" w:uiPriority="37"/>
     <w:lsdException w:name="TOC Heading" w:uiPriority="39" w:qFormat="1"/>
   </w:latentStyles>
-  <w:style w:type="paragraph" w:default="1" w:styleId="Normal">
+  <w:style w:type="paragraph" w:styleId="Normal" w:default="1">
     <w:name w:val="Normal"/>
     <w:qFormat/>
-    <w:rsid w:val="00764D88"/>
+    <w:rsid w:val="00764d88"/>
     <w:pPr>
-      <w:spacing w:after="0" w:line="360" w:lineRule="auto"/>
+      <w:widowControl/>
+      <w:bidi w:val="0"/>
+      <w:spacing w:lineRule="auto" w:line="360" w:before="0" w:after="0"/>
       <w:ind w:firstLine="709"/>
       <w:jc w:val="both"/>
     </w:pPr>
     <w:rPr>
-      <w:rFonts w:ascii="Times New Roman" w:hAnsi="Times New Roman"/>
+      <w:rFonts w:ascii="Times New Roman" w:hAnsi="Times New Roman" w:eastAsia="Calibri" w:cs="" w:cstheme="minorBidi" w:eastAsiaTheme="minorHAnsi"/>
+      <w:color w:val="auto"/>
+      <w:kern w:val="0"/>
       <w:sz w:val="28"/>
+      <w:szCs w:val="22"/>
+      <w:lang w:val="ru-RU" w:eastAsia="en-US" w:bidi="ar-SA"/>
     </w:rPr>
   </w:style>
   <w:style w:type="paragraph" w:styleId="Heading1">
-    <w:name w:val="heading 1"/>
+    <w:name w:val="Heading 1"/>
     <w:basedOn w:val="Normal"/>
     <w:next w:val="Normal"/>
     <w:link w:val="Heading1Char"/>
     <w:uiPriority w:val="9"/>
     <w:qFormat/>
-    <w:rsid w:val="00066CE2"/>
+    <w:rsid w:val="00066ce2"/>
     <w:pPr>
-      <w:keepNext/>
+      <w:keepNext w:val="true"/>
       <w:keepLines/>
-      <w:ind w:firstLine="0"/>
+      <w:ind w:hanging="0"/>
       <w:jc w:val="center"/>
       <w:outlineLvl w:val="0"/>
     </w:pPr>
     <w:rPr>
-      <w:rFonts w:eastAsiaTheme="majorEastAsia" w:cstheme="majorBidi"/>
+      <w:rFonts w:eastAsia="" w:cs="" w:cstheme="majorBidi" w:eastAsiaTheme="majorEastAsia"/>
       <w:b/>
       <w:bCs/>
       <w:sz w:val="32"/>
@@ -2268,30 +2123,30 @@
     </w:rPr>
   </w:style>
   <w:style w:type="paragraph" w:styleId="Heading2">
-    <w:name w:val="heading 2"/>
+    <w:name w:val="Heading 2"/>
     <w:basedOn w:val="Normal"/>
     <w:next w:val="Normal"/>
     <w:link w:val="Heading2Char"/>
     <w:uiPriority w:val="9"/>
     <w:unhideWhenUsed/>
     <w:qFormat/>
-    <w:rsid w:val="00066CE2"/>
+    <w:rsid w:val="00066ce2"/>
     <w:pPr>
-      <w:keepNext/>
+      <w:keepNext w:val="true"/>
       <w:keepLines/>
-      <w:ind w:firstLine="0"/>
+      <w:ind w:hanging="0"/>
       <w:jc w:val="center"/>
       <w:outlineLvl w:val="1"/>
     </w:pPr>
     <w:rPr>
-      <w:rFonts w:eastAsiaTheme="majorEastAsia" w:cstheme="majorBidi"/>
+      <w:rFonts w:eastAsia="" w:cs="" w:cstheme="majorBidi" w:eastAsiaTheme="majorEastAsia"/>
       <w:b/>
       <w:bCs/>
       <w:szCs w:val="26"/>
     </w:rPr>
   </w:style>
   <w:style w:type="paragraph" w:styleId="Heading5">
-    <w:name w:val="heading 5"/>
+    <w:name w:val="Heading 5"/>
     <w:basedOn w:val="Normal"/>
     <w:next w:val="Normal"/>
     <w:link w:val="Heading5Char"/>
@@ -2299,23 +2154,709 @@
     <w:semiHidden/>
     <w:unhideWhenUsed/>
     <w:qFormat/>
-    <w:rsid w:val="006F06B3"/>
+    <w:rsid w:val="006f06b3"/>
     <w:pPr>
-      <w:keepNext/>
+      <w:keepNext w:val="true"/>
       <w:keepLines/>
-      <w:spacing w:before="200"/>
+      <w:spacing w:before="200" w:after="0"/>
       <w:outlineLvl w:val="4"/>
     </w:pPr>
     <w:rPr>
-      <w:rFonts w:asciiTheme="majorHAnsi" w:eastAsiaTheme="majorEastAsia" w:hAnsiTheme="majorHAnsi" w:cstheme="majorBidi"/>
-      <w:color w:val="243F60" w:themeColor="accent1" w:themeShade="7F"/>
-    </w:rPr>
-  </w:style>
-  <w:style w:type="character" w:default="1" w:styleId="DefaultParagraphFont">
+      <w:rFonts w:ascii="Cambria" w:hAnsi="Cambria" w:eastAsia="" w:cs="" w:asciiTheme="majorHAnsi" w:cstheme="majorBidi" w:eastAsiaTheme="majorEastAsia" w:hAnsiTheme="majorHAnsi"/>
+      <w:color w:val="243F60" w:themeColor="accent1" w:themeShade="7f"/>
+    </w:rPr>
+  </w:style>
+  <w:style w:type="character" w:styleId="DefaultParagraphFont" w:default="1">
     <w:name w:val="Default Paragraph Font"/>
     <w:uiPriority w:val="1"/>
     <w:semiHidden/>
     <w:unhideWhenUsed/>
+    <w:qFormat/>
+    <w:rPr/>
+  </w:style>
+  <w:style w:type="character" w:styleId="Heading2Char" w:customStyle="1">
+    <w:name w:val="Heading 2 Char"/>
+    <w:basedOn w:val="DefaultParagraphFont"/>
+    <w:link w:val="Heading2"/>
+    <w:uiPriority w:val="9"/>
+    <w:qFormat/>
+    <w:rsid w:val="00066ce2"/>
+    <w:rPr>
+      <w:rFonts w:ascii="Times New Roman" w:hAnsi="Times New Roman" w:eastAsia="" w:cs="" w:cstheme="majorBidi" w:eastAsiaTheme="majorEastAsia"/>
+      <w:b/>
+      <w:bCs/>
+      <w:sz w:val="28"/>
+      <w:szCs w:val="26"/>
+    </w:rPr>
+  </w:style>
+  <w:style w:type="character" w:styleId="TitleChar" w:customStyle="1">
+    <w:name w:val="Title Char"/>
+    <w:basedOn w:val="DefaultParagraphFont"/>
+    <w:link w:val="Title"/>
+    <w:uiPriority w:val="10"/>
+    <w:qFormat/>
+    <w:rsid w:val="00d95494"/>
+    <w:rPr>
+      <w:rFonts w:ascii="Times New Roman" w:hAnsi="Times New Roman" w:eastAsia="" w:cs="" w:cstheme="majorBidi" w:eastAsiaTheme="majorEastAsia"/>
+      <w:b/>
+      <w:spacing w:val="5"/>
+      <w:kern w:val="2"/>
+      <w:sz w:val="40"/>
+      <w:szCs w:val="52"/>
+    </w:rPr>
+  </w:style>
+  <w:style w:type="character" w:styleId="Heading1Char" w:customStyle="1">
+    <w:name w:val="Heading 1 Char"/>
+    <w:basedOn w:val="DefaultParagraphFont"/>
+    <w:link w:val="Heading1"/>
+    <w:uiPriority w:val="9"/>
+    <w:qFormat/>
+    <w:rsid w:val="00066ce2"/>
+    <w:rPr>
+      <w:rFonts w:ascii="Times New Roman" w:hAnsi="Times New Roman" w:eastAsia="" w:cs="" w:cstheme="majorBidi" w:eastAsiaTheme="majorEastAsia"/>
+      <w:b/>
+      <w:bCs/>
+      <w:sz w:val="32"/>
+      <w:szCs w:val="28"/>
+    </w:rPr>
+  </w:style>
+  <w:style w:type="character" w:styleId="SubtitleChar" w:customStyle="1">
+    <w:name w:val="Subtitle Char"/>
+    <w:basedOn w:val="DefaultParagraphFont"/>
+    <w:link w:val="Subtitle"/>
+    <w:uiPriority w:val="11"/>
+    <w:qFormat/>
+    <w:rsid w:val="00d95494"/>
+    <w:rPr>
+      <w:rFonts w:ascii="Times New Roman" w:hAnsi="Times New Roman" w:eastAsia="" w:cs="" w:cstheme="majorBidi" w:eastAsiaTheme="majorEastAsia"/>
+      <w:b/>
+      <w:iCs/>
+      <w:sz w:val="28"/>
+      <w:szCs w:val="24"/>
+    </w:rPr>
+  </w:style>
+  <w:style w:type="character" w:styleId="Emphasis">
+    <w:name w:val="Emphasis"/>
+    <w:uiPriority w:val="20"/>
+    <w:qFormat/>
+    <w:rsid w:val="00d95494"/>
+    <w:rPr/>
+  </w:style>
+  <w:style w:type="character" w:styleId="Strong">
+    <w:name w:val="Strong"/>
+    <w:basedOn w:val="DefaultParagraphFont"/>
+    <w:uiPriority w:val="22"/>
+    <w:qFormat/>
+    <w:rsid w:val="00d95494"/>
+    <w:rPr>
+      <w:rFonts w:ascii="Times New Roman" w:hAnsi="Times New Roman"/>
+      <w:b/>
+      <w:bCs/>
+      <w:sz w:val="28"/>
+    </w:rPr>
+  </w:style>
+  <w:style w:type="character" w:styleId="Heading5Char" w:customStyle="1">
+    <w:name w:val="Heading 5 Char"/>
+    <w:basedOn w:val="DefaultParagraphFont"/>
+    <w:link w:val="Heading5"/>
+    <w:uiPriority w:val="9"/>
+    <w:semiHidden/>
+    <w:qFormat/>
+    <w:rsid w:val="006f06b3"/>
+    <w:rPr>
+      <w:rFonts w:ascii="Cambria" w:hAnsi="Cambria" w:eastAsia="" w:cs="" w:asciiTheme="majorHAnsi" w:cstheme="majorBidi" w:eastAsiaTheme="majorEastAsia" w:hAnsiTheme="majorHAnsi"/>
+      <w:color w:val="243F60" w:themeColor="accent1" w:themeShade="7f"/>
+      <w:sz w:val="28"/>
+    </w:rPr>
+  </w:style>
+  <w:style w:type="character" w:styleId="Text20" w:customStyle="1">
+    <w:name w:val="text_20"/>
+    <w:basedOn w:val="DefaultParagraphFont"/>
+    <w:qFormat/>
+    <w:rsid w:val="006f06b3"/>
+    <w:rPr/>
+  </w:style>
+  <w:style w:type="character" w:styleId="Text1" w:customStyle="1">
+    <w:name w:val="text_1"/>
+    <w:basedOn w:val="DefaultParagraphFont"/>
+    <w:qFormat/>
+    <w:rsid w:val="006f06b3"/>
+    <w:rPr/>
+  </w:style>
+  <w:style w:type="character" w:styleId="Calibre2" w:customStyle="1">
+    <w:name w:val="calibre2"/>
+    <w:basedOn w:val="DefaultParagraphFont"/>
+    <w:qFormat/>
+    <w:rsid w:val="006f06b3"/>
+    <w:rPr/>
+  </w:style>
+  <w:style w:type="character" w:styleId="Text" w:customStyle="1">
+    <w:name w:val="text_"/>
+    <w:basedOn w:val="DefaultParagraphFont"/>
+    <w:qFormat/>
+    <w:rsid w:val="006f06b3"/>
+    <w:rPr/>
+  </w:style>
+  <w:style w:type="character" w:styleId="Text21" w:customStyle="1">
+    <w:name w:val="text_21"/>
+    <w:basedOn w:val="DefaultParagraphFont"/>
+    <w:qFormat/>
+    <w:rsid w:val="006f06b3"/>
+    <w:rPr/>
+  </w:style>
+  <w:style w:type="character" w:styleId="Tab1" w:customStyle="1">
+    <w:name w:val="tab1"/>
+    <w:basedOn w:val="DefaultParagraphFont"/>
+    <w:qFormat/>
+    <w:rsid w:val="006f06b3"/>
+    <w:rPr/>
+  </w:style>
+  <w:style w:type="character" w:styleId="Tab" w:customStyle="1">
+    <w:name w:val="tab"/>
+    <w:basedOn w:val="DefaultParagraphFont"/>
+    <w:qFormat/>
+    <w:rsid w:val="006f06b3"/>
+    <w:rPr/>
+  </w:style>
+  <w:style w:type="character" w:styleId="Calibre6" w:customStyle="1">
+    <w:name w:val="calibre6"/>
+    <w:basedOn w:val="DefaultParagraphFont"/>
+    <w:qFormat/>
+    <w:rsid w:val="006f06b3"/>
+    <w:rPr/>
+  </w:style>
+  <w:style w:type="character" w:styleId="HeaderChar" w:customStyle="1">
+    <w:name w:val="Header Char"/>
+    <w:basedOn w:val="DefaultParagraphFont"/>
+    <w:link w:val="Header"/>
+    <w:uiPriority w:val="99"/>
+    <w:qFormat/>
+    <w:rsid w:val="00fb60c2"/>
+    <w:rPr>
+      <w:rFonts w:ascii="Times New Roman" w:hAnsi="Times New Roman"/>
+      <w:sz w:val="28"/>
+    </w:rPr>
+  </w:style>
+  <w:style w:type="character" w:styleId="FooterChar" w:customStyle="1">
+    <w:name w:val="Footer Char"/>
+    <w:basedOn w:val="DefaultParagraphFont"/>
+    <w:link w:val="Footer"/>
+    <w:uiPriority w:val="99"/>
+    <w:qFormat/>
+    <w:rsid w:val="00fb60c2"/>
+    <w:rPr>
+      <w:rFonts w:ascii="Times New Roman" w:hAnsi="Times New Roman"/>
+      <w:sz w:val="28"/>
+    </w:rPr>
+  </w:style>
+  <w:style w:type="character" w:styleId="InternetLink">
+    <w:name w:val="Internet Link"/>
+    <w:basedOn w:val="DefaultParagraphFont"/>
+    <w:uiPriority w:val="99"/>
+    <w:unhideWhenUsed/>
+    <w:rsid w:val="00d07817"/>
+    <w:rPr>
+      <w:color w:val="0000FF" w:themeColor="hyperlink"/>
+      <w:u w:val="single"/>
+    </w:rPr>
+  </w:style>
+  <w:style w:type="character" w:styleId="BalloonTextChar" w:customStyle="1">
+    <w:name w:val="Balloon Text Char"/>
+    <w:basedOn w:val="DefaultParagraphFont"/>
+    <w:link w:val="BalloonText"/>
+    <w:uiPriority w:val="99"/>
+    <w:semiHidden/>
+    <w:qFormat/>
+    <w:rsid w:val="00d07817"/>
+    <w:rPr>
+      <w:rFonts w:ascii="Tahoma" w:hAnsi="Tahoma" w:cs="Tahoma"/>
+      <w:sz w:val="16"/>
+      <w:szCs w:val="16"/>
+    </w:rPr>
+  </w:style>
+  <w:style w:type="character" w:styleId="ListLabel1">
+    <w:name w:val="ListLabel 1"/>
+    <w:qFormat/>
+    <w:rPr>
+      <w:rFonts w:cs="Courier New"/>
+    </w:rPr>
+  </w:style>
+  <w:style w:type="character" w:styleId="ListLabel2">
+    <w:name w:val="ListLabel 2"/>
+    <w:qFormat/>
+    <w:rPr>
+      <w:rFonts w:cs="Courier New"/>
+    </w:rPr>
+  </w:style>
+  <w:style w:type="character" w:styleId="ListLabel3">
+    <w:name w:val="ListLabel 3"/>
+    <w:qFormat/>
+    <w:rPr>
+      <w:rFonts w:cs="Courier New"/>
+    </w:rPr>
+  </w:style>
+  <w:style w:type="character" w:styleId="ListLabel4">
+    <w:name w:val="ListLabel 4"/>
+    <w:qFormat/>
+    <w:rPr>
+      <w:rFonts w:cs="Courier New"/>
+    </w:rPr>
+  </w:style>
+  <w:style w:type="character" w:styleId="ListLabel5">
+    <w:name w:val="ListLabel 5"/>
+    <w:qFormat/>
+    <w:rPr>
+      <w:rFonts w:cs="Courier New"/>
+    </w:rPr>
+  </w:style>
+  <w:style w:type="character" w:styleId="ListLabel6">
+    <w:name w:val="ListLabel 6"/>
+    <w:qFormat/>
+    <w:rPr>
+      <w:rFonts w:cs="Courier New"/>
+    </w:rPr>
+  </w:style>
+  <w:style w:type="character" w:styleId="ListLabel7">
+    <w:name w:val="ListLabel 7"/>
+    <w:qFormat/>
+    <w:rPr>
+      <w:rFonts w:cs="Courier New"/>
+    </w:rPr>
+  </w:style>
+  <w:style w:type="character" w:styleId="ListLabel8">
+    <w:name w:val="ListLabel 8"/>
+    <w:qFormat/>
+    <w:rPr>
+      <w:rFonts w:cs="Courier New"/>
+    </w:rPr>
+  </w:style>
+  <w:style w:type="character" w:styleId="IndexLink">
+    <w:name w:val="Index Link"/>
+    <w:qFormat/>
+    <w:rPr/>
+  </w:style>
+  <w:style w:type="paragraph" w:styleId="Heading">
+    <w:name w:val="Heading"/>
+    <w:basedOn w:val="Normal"/>
+    <w:next w:val="TextBody"/>
+    <w:qFormat/>
+    <w:pPr>
+      <w:keepNext w:val="true"/>
+      <w:spacing w:before="240" w:after="120"/>
+    </w:pPr>
+    <w:rPr>
+      <w:rFonts w:ascii="Liberation Sans" w:hAnsi="Liberation Sans" w:eastAsia="Noto Sans CJK SC Regular" w:cs="Lohit Devanagari"/>
+      <w:sz w:val="28"/>
+      <w:szCs w:val="28"/>
+    </w:rPr>
+  </w:style>
+  <w:style w:type="paragraph" w:styleId="TextBody">
+    <w:name w:val="Body Text"/>
+    <w:basedOn w:val="Normal"/>
+    <w:pPr>
+      <w:bidi w:val="0"/>
+      <w:spacing w:lineRule="auto" w:line="360" w:before="0" w:after="0"/>
+    </w:pPr>
+    <w:rPr/>
+  </w:style>
+  <w:style w:type="paragraph" w:styleId="List">
+    <w:name w:val="List"/>
+    <w:basedOn w:val="TextBody"/>
+    <w:pPr/>
+    <w:rPr>
+      <w:rFonts w:cs="Lohit Devanagari"/>
+    </w:rPr>
+  </w:style>
+  <w:style w:type="paragraph" w:styleId="Caption">
+    <w:name w:val="Caption"/>
+    <w:basedOn w:val="Normal"/>
+    <w:qFormat/>
+    <w:pPr>
+      <w:suppressLineNumbers/>
+      <w:spacing w:before="120" w:after="120"/>
+    </w:pPr>
+    <w:rPr>
+      <w:rFonts w:cs="Lohit Devanagari"/>
+      <w:i/>
+      <w:iCs/>
+      <w:sz w:val="24"/>
+      <w:szCs w:val="24"/>
+    </w:rPr>
+  </w:style>
+  <w:style w:type="paragraph" w:styleId="Index">
+    <w:name w:val="Index"/>
+    <w:basedOn w:val="Normal"/>
+    <w:qFormat/>
+    <w:pPr>
+      <w:suppressLineNumbers/>
+    </w:pPr>
+    <w:rPr>
+      <w:rFonts w:cs="Lohit Devanagari"/>
+    </w:rPr>
+  </w:style>
+  <w:style w:type="paragraph" w:styleId="NoSpacing">
+    <w:name w:val="No Spacing"/>
+    <w:uiPriority w:val="1"/>
+    <w:qFormat/>
+    <w:rsid w:val="00764d88"/>
+    <w:pPr>
+      <w:widowControl/>
+      <w:bidi w:val="0"/>
+      <w:spacing w:lineRule="auto" w:line="240" w:before="0" w:after="0"/>
+      <w:ind w:firstLine="709"/>
+      <w:jc w:val="both"/>
+    </w:pPr>
+    <w:rPr>
+      <w:rFonts w:ascii="Times New Roman" w:hAnsi="Times New Roman" w:eastAsia="Calibri" w:cs="" w:cstheme="minorBidi" w:eastAsiaTheme="minorHAnsi"/>
+      <w:color w:val="auto"/>
+      <w:kern w:val="0"/>
+      <w:sz w:val="28"/>
+      <w:szCs w:val="22"/>
+      <w:lang w:val="ru-RU" w:eastAsia="en-US" w:bidi="ar-SA"/>
+    </w:rPr>
+  </w:style>
+  <w:style w:type="paragraph" w:styleId="Title">
+    <w:name w:val="Title"/>
+    <w:basedOn w:val="Normal"/>
+    <w:next w:val="Normal"/>
+    <w:link w:val="TitleChar"/>
+    <w:uiPriority w:val="10"/>
+    <w:qFormat/>
+    <w:rsid w:val="00d95494"/>
+    <w:pPr>
+      <w:ind w:hanging="0"/>
+      <w:jc w:val="center"/>
+    </w:pPr>
+    <w:rPr>
+      <w:rFonts w:eastAsia="" w:cs="" w:cstheme="majorBidi" w:eastAsiaTheme="majorEastAsia"/>
+      <w:b/>
+      <w:spacing w:val="5"/>
+      <w:kern w:val="2"/>
+      <w:sz w:val="40"/>
+      <w:szCs w:val="52"/>
+    </w:rPr>
+  </w:style>
+  <w:style w:type="paragraph" w:styleId="Subtitle">
+    <w:name w:val="Subtitle"/>
+    <w:basedOn w:val="Normal"/>
+    <w:next w:val="Normal"/>
+    <w:link w:val="SubtitleChar"/>
+    <w:uiPriority w:val="11"/>
+    <w:qFormat/>
+    <w:rsid w:val="00d95494"/>
+    <w:pPr>
+      <w:ind w:firstLine="709"/>
+      <w:jc w:val="center"/>
+    </w:pPr>
+    <w:rPr>
+      <w:rFonts w:eastAsia="" w:cs="" w:cstheme="majorBidi" w:eastAsiaTheme="majorEastAsia"/>
+      <w:b/>
+      <w:iCs/>
+      <w:szCs w:val="24"/>
+    </w:rPr>
+  </w:style>
+  <w:style w:type="paragraph" w:styleId="Block90" w:customStyle="1">
+    <w:name w:val="block_90"/>
+    <w:basedOn w:val="Normal"/>
+    <w:qFormat/>
+    <w:rsid w:val="006f06b3"/>
+    <w:pPr>
+      <w:spacing w:lineRule="auto" w:line="240" w:beforeAutospacing="1" w:afterAutospacing="1"/>
+      <w:ind w:hanging="0"/>
+      <w:jc w:val="left"/>
+    </w:pPr>
+    <w:rPr>
+      <w:rFonts w:eastAsia="Times New Roman" w:cs="Times New Roman"/>
+      <w:sz w:val="24"/>
+      <w:szCs w:val="24"/>
+      <w:lang w:eastAsia="ru-RU"/>
+    </w:rPr>
+  </w:style>
+  <w:style w:type="paragraph" w:styleId="Block3" w:customStyle="1">
+    <w:name w:val="block_3"/>
+    <w:basedOn w:val="Normal"/>
+    <w:qFormat/>
+    <w:rsid w:val="006f06b3"/>
+    <w:pPr>
+      <w:spacing w:lineRule="auto" w:line="240" w:beforeAutospacing="1" w:afterAutospacing="1"/>
+      <w:ind w:hanging="0"/>
+      <w:jc w:val="left"/>
+    </w:pPr>
+    <w:rPr>
+      <w:rFonts w:eastAsia="Times New Roman" w:cs="Times New Roman"/>
+      <w:sz w:val="24"/>
+      <w:szCs w:val="24"/>
+      <w:lang w:eastAsia="ru-RU"/>
+    </w:rPr>
+  </w:style>
+  <w:style w:type="paragraph" w:styleId="Block91" w:customStyle="1">
+    <w:name w:val="block_91"/>
+    <w:basedOn w:val="Normal"/>
+    <w:qFormat/>
+    <w:rsid w:val="006f06b3"/>
+    <w:pPr>
+      <w:spacing w:lineRule="auto" w:line="240" w:beforeAutospacing="1" w:afterAutospacing="1"/>
+      <w:ind w:hanging="0"/>
+      <w:jc w:val="left"/>
+    </w:pPr>
+    <w:rPr>
+      <w:rFonts w:eastAsia="Times New Roman" w:cs="Times New Roman"/>
+      <w:sz w:val="24"/>
+      <w:szCs w:val="24"/>
+      <w:lang w:eastAsia="ru-RU"/>
+    </w:rPr>
+  </w:style>
+  <w:style w:type="paragraph" w:styleId="Block" w:customStyle="1">
+    <w:name w:val="block_"/>
+    <w:basedOn w:val="Normal"/>
+    <w:qFormat/>
+    <w:rsid w:val="006f06b3"/>
+    <w:pPr>
+      <w:spacing w:lineRule="auto" w:line="240" w:beforeAutospacing="1" w:afterAutospacing="1"/>
+      <w:ind w:hanging="0"/>
+      <w:jc w:val="left"/>
+    </w:pPr>
+    <w:rPr>
+      <w:rFonts w:eastAsia="Times New Roman" w:cs="Times New Roman"/>
+      <w:sz w:val="24"/>
+      <w:szCs w:val="24"/>
+      <w:lang w:eastAsia="ru-RU"/>
+    </w:rPr>
+  </w:style>
+  <w:style w:type="paragraph" w:styleId="Block21" w:customStyle="1">
+    <w:name w:val="block_21"/>
+    <w:basedOn w:val="Normal"/>
+    <w:qFormat/>
+    <w:rsid w:val="006f06b3"/>
+    <w:pPr>
+      <w:spacing w:lineRule="auto" w:line="240" w:beforeAutospacing="1" w:afterAutospacing="1"/>
+      <w:ind w:hanging="0"/>
+      <w:jc w:val="left"/>
+    </w:pPr>
+    <w:rPr>
+      <w:rFonts w:eastAsia="Times New Roman" w:cs="Times New Roman"/>
+      <w:sz w:val="24"/>
+      <w:szCs w:val="24"/>
+      <w:lang w:eastAsia="ru-RU"/>
+    </w:rPr>
+  </w:style>
+  <w:style w:type="paragraph" w:styleId="Block144" w:customStyle="1">
+    <w:name w:val="block_144"/>
+    <w:basedOn w:val="Normal"/>
+    <w:qFormat/>
+    <w:rsid w:val="006f06b3"/>
+    <w:pPr>
+      <w:spacing w:lineRule="auto" w:line="240" w:beforeAutospacing="1" w:afterAutospacing="1"/>
+      <w:ind w:hanging="0"/>
+      <w:jc w:val="left"/>
+    </w:pPr>
+    <w:rPr>
+      <w:rFonts w:eastAsia="Times New Roman" w:cs="Times New Roman"/>
+      <w:sz w:val="24"/>
+      <w:szCs w:val="24"/>
+      <w:lang w:eastAsia="ru-RU"/>
+    </w:rPr>
+  </w:style>
+  <w:style w:type="paragraph" w:styleId="Block19" w:customStyle="1">
+    <w:name w:val="block_19"/>
+    <w:basedOn w:val="Normal"/>
+    <w:qFormat/>
+    <w:rsid w:val="006f06b3"/>
+    <w:pPr>
+      <w:spacing w:lineRule="auto" w:line="240" w:beforeAutospacing="1" w:afterAutospacing="1"/>
+      <w:ind w:hanging="0"/>
+      <w:jc w:val="left"/>
+    </w:pPr>
+    <w:rPr>
+      <w:rFonts w:eastAsia="Times New Roman" w:cs="Times New Roman"/>
+      <w:sz w:val="24"/>
+      <w:szCs w:val="24"/>
+      <w:lang w:eastAsia="ru-RU"/>
+    </w:rPr>
+  </w:style>
+  <w:style w:type="paragraph" w:styleId="Block18" w:customStyle="1">
+    <w:name w:val="block_18"/>
+    <w:basedOn w:val="Normal"/>
+    <w:qFormat/>
+    <w:rsid w:val="006f06b3"/>
+    <w:pPr>
+      <w:spacing w:lineRule="auto" w:line="240" w:beforeAutospacing="1" w:afterAutospacing="1"/>
+      <w:ind w:hanging="0"/>
+      <w:jc w:val="left"/>
+    </w:pPr>
+    <w:rPr>
+      <w:rFonts w:eastAsia="Times New Roman" w:cs="Times New Roman"/>
+      <w:sz w:val="24"/>
+      <w:szCs w:val="24"/>
+      <w:lang w:eastAsia="ru-RU"/>
+    </w:rPr>
+  </w:style>
+  <w:style w:type="paragraph" w:styleId="Block12" w:customStyle="1">
+    <w:name w:val="block_12"/>
+    <w:basedOn w:val="Normal"/>
+    <w:qFormat/>
+    <w:rsid w:val="006f06b3"/>
+    <w:pPr>
+      <w:spacing w:lineRule="auto" w:line="240" w:beforeAutospacing="1" w:afterAutospacing="1"/>
+      <w:ind w:hanging="0"/>
+      <w:jc w:val="left"/>
+    </w:pPr>
+    <w:rPr>
+      <w:rFonts w:eastAsia="Times New Roman" w:cs="Times New Roman"/>
+      <w:sz w:val="24"/>
+      <w:szCs w:val="24"/>
+      <w:lang w:eastAsia="ru-RU"/>
+    </w:rPr>
+  </w:style>
+  <w:style w:type="paragraph" w:styleId="Block145" w:customStyle="1">
+    <w:name w:val="block_145"/>
+    <w:basedOn w:val="Normal"/>
+    <w:qFormat/>
+    <w:rsid w:val="006f06b3"/>
+    <w:pPr>
+      <w:spacing w:lineRule="auto" w:line="240" w:beforeAutospacing="1" w:afterAutospacing="1"/>
+      <w:ind w:hanging="0"/>
+      <w:jc w:val="left"/>
+    </w:pPr>
+    <w:rPr>
+      <w:rFonts w:eastAsia="Times New Roman" w:cs="Times New Roman"/>
+      <w:sz w:val="24"/>
+      <w:szCs w:val="24"/>
+      <w:lang w:eastAsia="ru-RU"/>
+    </w:rPr>
+  </w:style>
+  <w:style w:type="paragraph" w:styleId="Block146" w:customStyle="1">
+    <w:name w:val="block_146"/>
+    <w:basedOn w:val="Normal"/>
+    <w:qFormat/>
+    <w:rsid w:val="006f06b3"/>
+    <w:pPr>
+      <w:spacing w:lineRule="auto" w:line="240" w:beforeAutospacing="1" w:afterAutospacing="1"/>
+      <w:ind w:hanging="0"/>
+      <w:jc w:val="left"/>
+    </w:pPr>
+    <w:rPr>
+      <w:rFonts w:eastAsia="Times New Roman" w:cs="Times New Roman"/>
+      <w:sz w:val="24"/>
+      <w:szCs w:val="24"/>
+      <w:lang w:eastAsia="ru-RU"/>
+    </w:rPr>
+  </w:style>
+  <w:style w:type="paragraph" w:styleId="Header">
+    <w:name w:val="Header"/>
+    <w:basedOn w:val="Normal"/>
+    <w:link w:val="HeaderChar"/>
+    <w:uiPriority w:val="99"/>
+    <w:unhideWhenUsed/>
+    <w:rsid w:val="00fb60c2"/>
+    <w:pPr>
+      <w:tabs>
+        <w:tab w:val="center" w:pos="4677" w:leader="none"/>
+        <w:tab w:val="right" w:pos="9355" w:leader="none"/>
+      </w:tabs>
+      <w:spacing w:lineRule="auto" w:line="240"/>
+    </w:pPr>
+    <w:rPr/>
+  </w:style>
+  <w:style w:type="paragraph" w:styleId="Footer">
+    <w:name w:val="Footer"/>
+    <w:basedOn w:val="Normal"/>
+    <w:link w:val="FooterChar"/>
+    <w:uiPriority w:val="99"/>
+    <w:unhideWhenUsed/>
+    <w:rsid w:val="00fb60c2"/>
+    <w:pPr>
+      <w:tabs>
+        <w:tab w:val="center" w:pos="4677" w:leader="none"/>
+        <w:tab w:val="right" w:pos="9355" w:leader="none"/>
+      </w:tabs>
+      <w:spacing w:lineRule="auto" w:line="240"/>
+    </w:pPr>
+    <w:rPr/>
+  </w:style>
+  <w:style w:type="paragraph" w:styleId="TOCHeading">
+    <w:name w:val="TOC Heading"/>
+    <w:basedOn w:val="Heading1"/>
+    <w:next w:val="Normal"/>
+    <w:uiPriority w:val="39"/>
+    <w:unhideWhenUsed/>
+    <w:qFormat/>
+    <w:rsid w:val="00d07817"/>
+    <w:pPr>
+      <w:spacing w:lineRule="auto" w:line="276" w:before="480" w:after="0"/>
+      <w:jc w:val="left"/>
+    </w:pPr>
+    <w:rPr>
+      <w:rFonts w:ascii="Cambria" w:hAnsi="Cambria" w:asciiTheme="majorHAnsi" w:hAnsiTheme="majorHAnsi"/>
+      <w:color w:val="365F91" w:themeColor="accent1" w:themeShade="bf"/>
+      <w:sz w:val="28"/>
+      <w:lang w:val="en-US" w:eastAsia="ja-JP"/>
+    </w:rPr>
+  </w:style>
+  <w:style w:type="paragraph" w:styleId="Contents1">
+    <w:name w:val="TOC 1"/>
+    <w:basedOn w:val="Normal"/>
+    <w:next w:val="Normal"/>
+    <w:autoRedefine/>
+    <w:uiPriority w:val="39"/>
+    <w:unhideWhenUsed/>
+    <w:rsid w:val="00d07817"/>
+    <w:pPr>
+      <w:spacing w:before="0" w:after="100"/>
+    </w:pPr>
+    <w:rPr/>
+  </w:style>
+  <w:style w:type="paragraph" w:styleId="Contents2">
+    <w:name w:val="TOC 2"/>
+    <w:basedOn w:val="Normal"/>
+    <w:next w:val="Normal"/>
+    <w:autoRedefine/>
+    <w:uiPriority w:val="39"/>
+    <w:unhideWhenUsed/>
+    <w:rsid w:val="00d07817"/>
+    <w:pPr>
+      <w:spacing w:before="0" w:after="100"/>
+      <w:ind w:left="280" w:firstLine="709"/>
+    </w:pPr>
+    <w:rPr/>
+  </w:style>
+  <w:style w:type="paragraph" w:styleId="BalloonText">
+    <w:name w:val="Balloon Text"/>
+    <w:basedOn w:val="Normal"/>
+    <w:link w:val="BalloonTextChar"/>
+    <w:uiPriority w:val="99"/>
+    <w:semiHidden/>
+    <w:unhideWhenUsed/>
+    <w:qFormat/>
+    <w:rsid w:val="00d07817"/>
+    <w:pPr>
+      <w:spacing w:lineRule="auto" w:line="240"/>
+    </w:pPr>
+    <w:rPr>
+      <w:rFonts w:ascii="Tahoma" w:hAnsi="Tahoma" w:cs="Tahoma"/>
+      <w:sz w:val="16"/>
+      <w:szCs w:val="16"/>
+    </w:rPr>
+  </w:style>
+  <w:style w:type="paragraph" w:styleId="ListParagraph">
+    <w:name w:val="List Paragraph"/>
+    <w:basedOn w:val="Normal"/>
+    <w:uiPriority w:val="34"/>
+    <w:qFormat/>
+    <w:rsid w:val="000046d1"/>
+    <w:pPr>
+      <w:spacing w:before="0" w:after="0"/>
+      <w:ind w:left="720" w:firstLine="709"/>
+      <w:contextualSpacing/>
+    </w:pPr>
+    <w:rPr/>
+  </w:style>
+  <w:style w:type="numbering" w:styleId="NoList" w:default="1">
+    <w:name w:val="No List"/>
+    <w:uiPriority w:val="99"/>
+    <w:semiHidden/>
+    <w:unhideWhenUsed/>
+    <w:qFormat/>
   </w:style>
   <w:style w:type="table" w:default="1" w:styleId="TableNormal">
     <w:name w:val="Normal Table"/>
@@ -2332,538 +2873,23 @@
       </w:tblCellMar>
     </w:tblPr>
   </w:style>
-  <w:style w:type="numbering" w:default="1" w:styleId="NoList">
-    <w:name w:val="No List"/>
-    <w:uiPriority w:val="99"/>
-    <w:semiHidden/>
-    <w:unhideWhenUsed/>
-  </w:style>
-  <w:style w:type="paragraph" w:styleId="NoSpacing">
-    <w:name w:val="No Spacing"/>
-    <w:uiPriority w:val="1"/>
-    <w:rsid w:val="00764D88"/>
-    <w:pPr>
-      <w:spacing w:after="0" w:line="240" w:lineRule="auto"/>
-      <w:ind w:firstLine="709"/>
-      <w:jc w:val="both"/>
-    </w:pPr>
-    <w:rPr>
-      <w:rFonts w:ascii="Times New Roman" w:hAnsi="Times New Roman"/>
-      <w:sz w:val="28"/>
-    </w:rPr>
-  </w:style>
-  <w:style w:type="character" w:customStyle="1" w:styleId="Heading2Char">
-    <w:name w:val="Heading 2 Char"/>
-    <w:basedOn w:val="DefaultParagraphFont"/>
-    <w:link w:val="Heading2"/>
-    <w:uiPriority w:val="9"/>
-    <w:rsid w:val="00066CE2"/>
-    <w:rPr>
-      <w:rFonts w:ascii="Times New Roman" w:eastAsiaTheme="majorEastAsia" w:hAnsi="Times New Roman" w:cstheme="majorBidi"/>
-      <w:b/>
-      <w:bCs/>
-      <w:sz w:val="28"/>
-      <w:szCs w:val="26"/>
-    </w:rPr>
-  </w:style>
-  <w:style w:type="paragraph" w:styleId="Title">
-    <w:name w:val="Title"/>
-    <w:basedOn w:val="Normal"/>
-    <w:next w:val="Normal"/>
-    <w:link w:val="TitleChar"/>
-    <w:uiPriority w:val="10"/>
-    <w:qFormat/>
-    <w:rsid w:val="00D95494"/>
-    <w:pPr>
-      <w:ind w:firstLine="0"/>
-      <w:jc w:val="center"/>
-    </w:pPr>
-    <w:rPr>
-      <w:rFonts w:eastAsiaTheme="majorEastAsia" w:cstheme="majorBidi"/>
-      <w:b/>
-      <w:spacing w:val="5"/>
-      <w:kern w:val="28"/>
-      <w:sz w:val="40"/>
-      <w:szCs w:val="52"/>
-    </w:rPr>
-  </w:style>
-  <w:style w:type="character" w:customStyle="1" w:styleId="TitleChar">
-    <w:name w:val="Title Char"/>
-    <w:basedOn w:val="DefaultParagraphFont"/>
-    <w:link w:val="Title"/>
-    <w:uiPriority w:val="10"/>
-    <w:rsid w:val="00D95494"/>
-    <w:rPr>
-      <w:rFonts w:ascii="Times New Roman" w:eastAsiaTheme="majorEastAsia" w:hAnsi="Times New Roman" w:cstheme="majorBidi"/>
-      <w:b/>
-      <w:spacing w:val="5"/>
-      <w:kern w:val="28"/>
-      <w:sz w:val="40"/>
-      <w:szCs w:val="52"/>
-    </w:rPr>
-  </w:style>
-  <w:style w:type="character" w:customStyle="1" w:styleId="Heading1Char">
-    <w:name w:val="Heading 1 Char"/>
-    <w:basedOn w:val="DefaultParagraphFont"/>
-    <w:link w:val="Heading1"/>
-    <w:uiPriority w:val="9"/>
-    <w:rsid w:val="00066CE2"/>
-    <w:rPr>
-      <w:rFonts w:ascii="Times New Roman" w:eastAsiaTheme="majorEastAsia" w:hAnsi="Times New Roman" w:cstheme="majorBidi"/>
-      <w:b/>
-      <w:bCs/>
-      <w:sz w:val="32"/>
-      <w:szCs w:val="28"/>
-    </w:rPr>
-  </w:style>
-  <w:style w:type="paragraph" w:styleId="Subtitle">
-    <w:name w:val="Subtitle"/>
-    <w:basedOn w:val="Normal"/>
-    <w:next w:val="Normal"/>
-    <w:link w:val="SubtitleChar"/>
-    <w:uiPriority w:val="11"/>
-    <w:qFormat/>
-    <w:rsid w:val="00D95494"/>
-    <w:pPr>
-      <w:numPr>
-        <w:ilvl w:val="1"/>
-      </w:numPr>
-      <w:ind w:firstLine="709"/>
-      <w:jc w:val="center"/>
-    </w:pPr>
-    <w:rPr>
-      <w:rFonts w:eastAsiaTheme="majorEastAsia" w:cstheme="majorBidi"/>
-      <w:b/>
-      <w:iCs/>
-      <w:szCs w:val="24"/>
-    </w:rPr>
-  </w:style>
-  <w:style w:type="character" w:customStyle="1" w:styleId="SubtitleChar">
-    <w:name w:val="Subtitle Char"/>
-    <w:basedOn w:val="DefaultParagraphFont"/>
-    <w:link w:val="Subtitle"/>
-    <w:uiPriority w:val="11"/>
-    <w:rsid w:val="00D95494"/>
-    <w:rPr>
-      <w:rFonts w:ascii="Times New Roman" w:eastAsiaTheme="majorEastAsia" w:hAnsi="Times New Roman" w:cstheme="majorBidi"/>
-      <w:b/>
-      <w:iCs/>
-      <w:sz w:val="28"/>
-      <w:szCs w:val="24"/>
-    </w:rPr>
-  </w:style>
-  <w:style w:type="character" w:styleId="Emphasis">
-    <w:name w:val="Emphasis"/>
-    <w:uiPriority w:val="20"/>
-    <w:rsid w:val="00D95494"/>
-  </w:style>
-  <w:style w:type="character" w:styleId="Strong">
-    <w:name w:val="Strong"/>
-    <w:basedOn w:val="DefaultParagraphFont"/>
-    <w:uiPriority w:val="22"/>
-    <w:qFormat/>
-    <w:rsid w:val="00D95494"/>
-    <w:rPr>
-      <w:rFonts w:ascii="Times New Roman" w:hAnsi="Times New Roman"/>
-      <w:b/>
-      <w:bCs/>
-      <w:sz w:val="28"/>
-    </w:rPr>
-  </w:style>
-  <w:style w:type="character" w:customStyle="1" w:styleId="Heading5Char">
-    <w:name w:val="Heading 5 Char"/>
-    <w:basedOn w:val="DefaultParagraphFont"/>
-    <w:link w:val="Heading5"/>
-    <w:uiPriority w:val="9"/>
-    <w:semiHidden/>
-    <w:rsid w:val="006F06B3"/>
-    <w:rPr>
-      <w:rFonts w:asciiTheme="majorHAnsi" w:eastAsiaTheme="majorEastAsia" w:hAnsiTheme="majorHAnsi" w:cstheme="majorBidi"/>
-      <w:color w:val="243F60" w:themeColor="accent1" w:themeShade="7F"/>
-      <w:sz w:val="28"/>
-    </w:rPr>
-  </w:style>
-  <w:style w:type="paragraph" w:customStyle="1" w:styleId="block90">
-    <w:name w:val="block_90"/>
-    <w:basedOn w:val="Normal"/>
-    <w:rsid w:val="006F06B3"/>
-    <w:pPr>
-      <w:spacing w:before="100" w:beforeAutospacing="1" w:after="100" w:afterAutospacing="1" w:line="240" w:lineRule="auto"/>
-      <w:ind w:firstLine="0"/>
-      <w:jc w:val="left"/>
-    </w:pPr>
-    <w:rPr>
-      <w:rFonts w:eastAsia="Times New Roman" w:cs="Times New Roman"/>
-      <w:sz w:val="24"/>
-      <w:szCs w:val="24"/>
-      <w:lang w:eastAsia="ru-RU"/>
-    </w:rPr>
-  </w:style>
-  <w:style w:type="paragraph" w:customStyle="1" w:styleId="block3">
-    <w:name w:val="block_3"/>
-    <w:basedOn w:val="Normal"/>
-    <w:rsid w:val="006F06B3"/>
-    <w:pPr>
-      <w:spacing w:before="100" w:beforeAutospacing="1" w:after="100" w:afterAutospacing="1" w:line="240" w:lineRule="auto"/>
-      <w:ind w:firstLine="0"/>
-      <w:jc w:val="left"/>
-    </w:pPr>
-    <w:rPr>
-      <w:rFonts w:eastAsia="Times New Roman" w:cs="Times New Roman"/>
-      <w:sz w:val="24"/>
-      <w:szCs w:val="24"/>
-      <w:lang w:eastAsia="ru-RU"/>
-    </w:rPr>
-  </w:style>
-  <w:style w:type="paragraph" w:customStyle="1" w:styleId="block91">
-    <w:name w:val="block_91"/>
-    <w:basedOn w:val="Normal"/>
-    <w:rsid w:val="006F06B3"/>
-    <w:pPr>
-      <w:spacing w:before="100" w:beforeAutospacing="1" w:after="100" w:afterAutospacing="1" w:line="240" w:lineRule="auto"/>
-      <w:ind w:firstLine="0"/>
-      <w:jc w:val="left"/>
-    </w:pPr>
-    <w:rPr>
-      <w:rFonts w:eastAsia="Times New Roman" w:cs="Times New Roman"/>
-      <w:sz w:val="24"/>
-      <w:szCs w:val="24"/>
-      <w:lang w:eastAsia="ru-RU"/>
-    </w:rPr>
-  </w:style>
-  <w:style w:type="character" w:customStyle="1" w:styleId="text20">
-    <w:name w:val="text_20"/>
-    <w:basedOn w:val="DefaultParagraphFont"/>
-    <w:rsid w:val="006F06B3"/>
-  </w:style>
-  <w:style w:type="character" w:customStyle="1" w:styleId="text1">
-    <w:name w:val="text_1"/>
-    <w:basedOn w:val="DefaultParagraphFont"/>
-    <w:rsid w:val="006F06B3"/>
-  </w:style>
-  <w:style w:type="paragraph" w:customStyle="1" w:styleId="block">
-    <w:name w:val="block_"/>
-    <w:basedOn w:val="Normal"/>
-    <w:rsid w:val="006F06B3"/>
-    <w:pPr>
-      <w:spacing w:before="100" w:beforeAutospacing="1" w:after="100" w:afterAutospacing="1" w:line="240" w:lineRule="auto"/>
-      <w:ind w:firstLine="0"/>
-      <w:jc w:val="left"/>
-    </w:pPr>
-    <w:rPr>
-      <w:rFonts w:eastAsia="Times New Roman" w:cs="Times New Roman"/>
-      <w:sz w:val="24"/>
-      <w:szCs w:val="24"/>
-      <w:lang w:eastAsia="ru-RU"/>
-    </w:rPr>
-  </w:style>
-  <w:style w:type="paragraph" w:customStyle="1" w:styleId="block21">
-    <w:name w:val="block_21"/>
-    <w:basedOn w:val="Normal"/>
-    <w:rsid w:val="006F06B3"/>
-    <w:pPr>
-      <w:spacing w:before="100" w:beforeAutospacing="1" w:after="100" w:afterAutospacing="1" w:line="240" w:lineRule="auto"/>
-      <w:ind w:firstLine="0"/>
-      <w:jc w:val="left"/>
-    </w:pPr>
-    <w:rPr>
-      <w:rFonts w:eastAsia="Times New Roman" w:cs="Times New Roman"/>
-      <w:sz w:val="24"/>
-      <w:szCs w:val="24"/>
-      <w:lang w:eastAsia="ru-RU"/>
-    </w:rPr>
-  </w:style>
-  <w:style w:type="character" w:customStyle="1" w:styleId="calibre2">
-    <w:name w:val="calibre2"/>
-    <w:basedOn w:val="DefaultParagraphFont"/>
-    <w:rsid w:val="006F06B3"/>
-  </w:style>
-  <w:style w:type="character" w:customStyle="1" w:styleId="text">
-    <w:name w:val="text_"/>
-    <w:basedOn w:val="DefaultParagraphFont"/>
-    <w:rsid w:val="006F06B3"/>
-  </w:style>
-  <w:style w:type="character" w:customStyle="1" w:styleId="text21">
-    <w:name w:val="text_21"/>
-    <w:basedOn w:val="DefaultParagraphFont"/>
-    <w:rsid w:val="006F06B3"/>
-  </w:style>
-  <w:style w:type="character" w:customStyle="1" w:styleId="tab1">
-    <w:name w:val="tab1"/>
-    <w:basedOn w:val="DefaultParagraphFont"/>
-    <w:rsid w:val="006F06B3"/>
-  </w:style>
-  <w:style w:type="paragraph" w:customStyle="1" w:styleId="block144">
-    <w:name w:val="block_144"/>
-    <w:basedOn w:val="Normal"/>
-    <w:rsid w:val="006F06B3"/>
-    <w:pPr>
-      <w:spacing w:before="100" w:beforeAutospacing="1" w:after="100" w:afterAutospacing="1" w:line="240" w:lineRule="auto"/>
-      <w:ind w:firstLine="0"/>
-      <w:jc w:val="left"/>
-    </w:pPr>
-    <w:rPr>
-      <w:rFonts w:eastAsia="Times New Roman" w:cs="Times New Roman"/>
-      <w:sz w:val="24"/>
-      <w:szCs w:val="24"/>
-      <w:lang w:eastAsia="ru-RU"/>
-    </w:rPr>
-  </w:style>
-  <w:style w:type="character" w:customStyle="1" w:styleId="tab">
-    <w:name w:val="tab"/>
-    <w:basedOn w:val="DefaultParagraphFont"/>
-    <w:rsid w:val="006F06B3"/>
-  </w:style>
-  <w:style w:type="paragraph" w:customStyle="1" w:styleId="block19">
-    <w:name w:val="block_19"/>
-    <w:basedOn w:val="Normal"/>
-    <w:rsid w:val="006F06B3"/>
-    <w:pPr>
-      <w:spacing w:before="100" w:beforeAutospacing="1" w:after="100" w:afterAutospacing="1" w:line="240" w:lineRule="auto"/>
-      <w:ind w:firstLine="0"/>
-      <w:jc w:val="left"/>
-    </w:pPr>
-    <w:rPr>
-      <w:rFonts w:eastAsia="Times New Roman" w:cs="Times New Roman"/>
-      <w:sz w:val="24"/>
-      <w:szCs w:val="24"/>
-      <w:lang w:eastAsia="ru-RU"/>
-    </w:rPr>
-  </w:style>
-  <w:style w:type="paragraph" w:customStyle="1" w:styleId="block18">
-    <w:name w:val="block_18"/>
-    <w:basedOn w:val="Normal"/>
-    <w:rsid w:val="006F06B3"/>
-    <w:pPr>
-      <w:spacing w:before="100" w:beforeAutospacing="1" w:after="100" w:afterAutospacing="1" w:line="240" w:lineRule="auto"/>
-      <w:ind w:firstLine="0"/>
-      <w:jc w:val="left"/>
-    </w:pPr>
-    <w:rPr>
-      <w:rFonts w:eastAsia="Times New Roman" w:cs="Times New Roman"/>
-      <w:sz w:val="24"/>
-      <w:szCs w:val="24"/>
-      <w:lang w:eastAsia="ru-RU"/>
-    </w:rPr>
-  </w:style>
-  <w:style w:type="paragraph" w:customStyle="1" w:styleId="block12">
-    <w:name w:val="block_12"/>
-    <w:basedOn w:val="Normal"/>
-    <w:rsid w:val="006F06B3"/>
-    <w:pPr>
-      <w:spacing w:before="100" w:beforeAutospacing="1" w:after="100" w:afterAutospacing="1" w:line="240" w:lineRule="auto"/>
-      <w:ind w:firstLine="0"/>
-      <w:jc w:val="left"/>
-    </w:pPr>
-    <w:rPr>
-      <w:rFonts w:eastAsia="Times New Roman" w:cs="Times New Roman"/>
-      <w:sz w:val="24"/>
-      <w:szCs w:val="24"/>
-      <w:lang w:eastAsia="ru-RU"/>
-    </w:rPr>
-  </w:style>
-  <w:style w:type="paragraph" w:customStyle="1" w:styleId="block145">
-    <w:name w:val="block_145"/>
-    <w:basedOn w:val="Normal"/>
-    <w:rsid w:val="006F06B3"/>
-    <w:pPr>
-      <w:spacing w:before="100" w:beforeAutospacing="1" w:after="100" w:afterAutospacing="1" w:line="240" w:lineRule="auto"/>
-      <w:ind w:firstLine="0"/>
-      <w:jc w:val="left"/>
-    </w:pPr>
-    <w:rPr>
-      <w:rFonts w:eastAsia="Times New Roman" w:cs="Times New Roman"/>
-      <w:sz w:val="24"/>
-      <w:szCs w:val="24"/>
-      <w:lang w:eastAsia="ru-RU"/>
-    </w:rPr>
-  </w:style>
-  <w:style w:type="character" w:customStyle="1" w:styleId="calibre6">
-    <w:name w:val="calibre6"/>
-    <w:basedOn w:val="DefaultParagraphFont"/>
-    <w:rsid w:val="006F06B3"/>
-  </w:style>
-  <w:style w:type="paragraph" w:customStyle="1" w:styleId="block146">
-    <w:name w:val="block_146"/>
-    <w:basedOn w:val="Normal"/>
-    <w:rsid w:val="006F06B3"/>
-    <w:pPr>
-      <w:spacing w:before="100" w:beforeAutospacing="1" w:after="100" w:afterAutospacing="1" w:line="240" w:lineRule="auto"/>
-      <w:ind w:firstLine="0"/>
-      <w:jc w:val="left"/>
-    </w:pPr>
-    <w:rPr>
-      <w:rFonts w:eastAsia="Times New Roman" w:cs="Times New Roman"/>
-      <w:sz w:val="24"/>
-      <w:szCs w:val="24"/>
-      <w:lang w:eastAsia="ru-RU"/>
-    </w:rPr>
-  </w:style>
-  <w:style w:type="paragraph" w:styleId="Header">
-    <w:name w:val="header"/>
-    <w:basedOn w:val="Normal"/>
-    <w:link w:val="HeaderChar"/>
-    <w:uiPriority w:val="99"/>
-    <w:unhideWhenUsed/>
-    <w:rsid w:val="00FB60C2"/>
-    <w:pPr>
-      <w:tabs>
-        <w:tab w:val="center" w:pos="4677"/>
-        <w:tab w:val="right" w:pos="9355"/>
-      </w:tabs>
-      <w:spacing w:line="240" w:lineRule="auto"/>
-    </w:pPr>
-  </w:style>
-  <w:style w:type="character" w:customStyle="1" w:styleId="HeaderChar">
-    <w:name w:val="Header Char"/>
-    <w:basedOn w:val="DefaultParagraphFont"/>
-    <w:link w:val="Header"/>
-    <w:uiPriority w:val="99"/>
-    <w:rsid w:val="00FB60C2"/>
-    <w:rPr>
-      <w:rFonts w:ascii="Times New Roman" w:hAnsi="Times New Roman"/>
-      <w:sz w:val="28"/>
-    </w:rPr>
-  </w:style>
-  <w:style w:type="paragraph" w:styleId="Footer">
-    <w:name w:val="footer"/>
-    <w:basedOn w:val="Normal"/>
-    <w:link w:val="FooterChar"/>
-    <w:uiPriority w:val="99"/>
-    <w:unhideWhenUsed/>
-    <w:rsid w:val="00FB60C2"/>
-    <w:pPr>
-      <w:tabs>
-        <w:tab w:val="center" w:pos="4677"/>
-        <w:tab w:val="right" w:pos="9355"/>
-      </w:tabs>
-      <w:spacing w:line="240" w:lineRule="auto"/>
-    </w:pPr>
-  </w:style>
-  <w:style w:type="character" w:customStyle="1" w:styleId="FooterChar">
-    <w:name w:val="Footer Char"/>
-    <w:basedOn w:val="DefaultParagraphFont"/>
-    <w:link w:val="Footer"/>
-    <w:uiPriority w:val="99"/>
-    <w:rsid w:val="00FB60C2"/>
-    <w:rPr>
-      <w:rFonts w:ascii="Times New Roman" w:hAnsi="Times New Roman"/>
-      <w:sz w:val="28"/>
-    </w:rPr>
-  </w:style>
-  <w:style w:type="paragraph" w:styleId="TOCHeading">
-    <w:name w:val="TOC Heading"/>
-    <w:basedOn w:val="Heading1"/>
-    <w:next w:val="Normal"/>
-    <w:uiPriority w:val="39"/>
-    <w:unhideWhenUsed/>
-    <w:qFormat/>
-    <w:rsid w:val="00D07817"/>
-    <w:pPr>
-      <w:spacing w:before="480" w:line="276" w:lineRule="auto"/>
-      <w:jc w:val="left"/>
-      <w:outlineLvl w:val="9"/>
-    </w:pPr>
-    <w:rPr>
-      <w:rFonts w:asciiTheme="majorHAnsi" w:hAnsiTheme="majorHAnsi"/>
-      <w:color w:val="365F91" w:themeColor="accent1" w:themeShade="BF"/>
-      <w:sz w:val="28"/>
-      <w:lang w:val="en-US" w:eastAsia="ja-JP"/>
-    </w:rPr>
-  </w:style>
-  <w:style w:type="paragraph" w:styleId="TOC1">
-    <w:name w:val="toc 1"/>
-    <w:basedOn w:val="Normal"/>
-    <w:next w:val="Normal"/>
-    <w:autoRedefine/>
-    <w:uiPriority w:val="39"/>
-    <w:unhideWhenUsed/>
-    <w:rsid w:val="00D07817"/>
-    <w:pPr>
-      <w:spacing w:after="100"/>
-    </w:pPr>
-  </w:style>
-  <w:style w:type="paragraph" w:styleId="TOC2">
-    <w:name w:val="toc 2"/>
-    <w:basedOn w:val="Normal"/>
-    <w:next w:val="Normal"/>
-    <w:autoRedefine/>
-    <w:uiPriority w:val="39"/>
-    <w:unhideWhenUsed/>
-    <w:rsid w:val="00D07817"/>
-    <w:pPr>
-      <w:spacing w:after="100"/>
-      <w:ind w:left="280"/>
-    </w:pPr>
-  </w:style>
-  <w:style w:type="character" w:styleId="Hyperlink">
-    <w:name w:val="Hyperlink"/>
-    <w:basedOn w:val="DefaultParagraphFont"/>
-    <w:uiPriority w:val="99"/>
-    <w:unhideWhenUsed/>
-    <w:rsid w:val="00D07817"/>
-    <w:rPr>
-      <w:color w:val="0000FF" w:themeColor="hyperlink"/>
-      <w:u w:val="single"/>
-    </w:rPr>
-  </w:style>
-  <w:style w:type="paragraph" w:styleId="BalloonText">
-    <w:name w:val="Balloon Text"/>
-    <w:basedOn w:val="Normal"/>
-    <w:link w:val="BalloonTextChar"/>
-    <w:uiPriority w:val="99"/>
-    <w:semiHidden/>
-    <w:unhideWhenUsed/>
-    <w:rsid w:val="00D07817"/>
-    <w:pPr>
-      <w:spacing w:line="240" w:lineRule="auto"/>
-    </w:pPr>
-    <w:rPr>
-      <w:rFonts w:ascii="Tahoma" w:hAnsi="Tahoma" w:cs="Tahoma"/>
-      <w:sz w:val="16"/>
-      <w:szCs w:val="16"/>
-    </w:rPr>
-  </w:style>
-  <w:style w:type="character" w:customStyle="1" w:styleId="BalloonTextChar">
-    <w:name w:val="Balloon Text Char"/>
-    <w:basedOn w:val="DefaultParagraphFont"/>
-    <w:link w:val="BalloonText"/>
-    <w:uiPriority w:val="99"/>
-    <w:semiHidden/>
-    <w:rsid w:val="00D07817"/>
-    <w:rPr>
-      <w:rFonts w:ascii="Tahoma" w:hAnsi="Tahoma" w:cs="Tahoma"/>
-      <w:sz w:val="16"/>
-      <w:szCs w:val="16"/>
-    </w:rPr>
-  </w:style>
-  <w:style w:type="paragraph" w:styleId="ListParagraph">
-    <w:name w:val="List Paragraph"/>
-    <w:basedOn w:val="Normal"/>
-    <w:uiPriority w:val="34"/>
-    <w:rsid w:val="000046D1"/>
-    <w:pPr>
-      <w:ind w:left="720"/>
-      <w:contextualSpacing/>
-    </w:pPr>
-  </w:style>
   <w:style w:type="table" w:styleId="TableGrid">
     <w:name w:val="Table Grid"/>
     <w:basedOn w:val="TableNormal"/>
     <w:uiPriority w:val="59"/>
-    <w:rsid w:val="00751A90"/>
+    <w:rsid w:val="00751a90"/>
     <w:pPr>
       <w:spacing w:after="0" w:line="240" w:lineRule="auto"/>
     </w:pPr>
     <w:tblPr>
       <w:tblInd w:w="0" w:type="dxa"/>
       <w:tblBorders>
-        <w:top w:val="single" w:sz="4" w:space="0" w:color="auto"/>
-        <w:left w:val="single" w:sz="4" w:space="0" w:color="auto"/>
-        <w:bottom w:val="single" w:sz="4" w:space="0" w:color="auto"/>
-        <w:right w:val="single" w:sz="4" w:space="0" w:color="auto"/>
-        <w:insideH w:val="single" w:sz="4" w:space="0" w:color="auto"/>
-        <w:insideV w:val="single" w:sz="4" w:space="0" w:color="auto"/>
+        <w:top w:val="single" w:color="auto" w:sz="4" w:space="0"/>
+        <w:left w:val="single" w:color="auto" w:sz="4" w:space="0"/>
+        <w:bottom w:val="single" w:color="auto" w:sz="4" w:space="0"/>
+        <w:right w:val="single" w:color="auto" w:sz="4" w:space="0"/>
+        <w:insideH w:val="single" w:color="auto" w:sz="4" w:space="0"/>
+        <w:insideV w:val="single" w:color="auto" w:sz="4" w:space="0"/>
       </w:tblBorders>
       <w:tblCellMar>
         <w:top w:w="0" w:type="dxa"/>

--- a/docx/МаксимН.md.docx
+++ b/docx/МаксимН.md.docx
@@ -2382,7 +2382,7 @@
     </w:lvl>
   </w:abstractNum>
   <w:abstractNum w:abstractNumId="990">
-    <w:nsid w:val="b9408596"/>
+    <w:nsid w:val="1b6310ae"/>
     <w:multiLevelType w:val="multilevel"/>
     <w:lvl w:ilvl="0">
       <w:numFmt w:val="bullet"/>
@@ -2463,7 +2463,7 @@
     </w:lvl>
   </w:abstractNum>
   <w:abstractNum w:abstractNumId="991">
-    <w:nsid w:val="7e9b7058"/>
+    <w:nsid w:val="9e281476"/>
     <w:multiLevelType w:val="multilevel"/>
     <w:lvl w:ilvl="0">
       <w:numFmt w:val="bullet"/>
@@ -2544,7 +2544,7 @@
     </w:lvl>
   </w:abstractNum>
   <w:abstractNum w:abstractNumId="99411">
-    <w:nsid w:val="482147be"/>
+    <w:nsid w:val="6d39c28e"/>
     <w:multiLevelType w:val="multilevel"/>
     <w:lvl w:ilvl="0">
       <w:start w:val="1"/>
@@ -2632,7 +2632,7 @@
     </w:lvl>
   </w:abstractNum>
   <w:abstractNum w:abstractNumId="99414">
-    <w:nsid w:val="4b538060"/>
+    <w:nsid w:val="ae57ab3f"/>
     <w:multiLevelType w:val="multilevel"/>
     <w:lvl w:ilvl="0">
       <w:start w:val="4"/>
@@ -2720,7 +2720,7 @@
     </w:lvl>
   </w:abstractNum>
   <w:abstractNum w:abstractNumId="99417">
-    <w:nsid w:val="2b66d6c0"/>
+    <w:nsid w:val="32e92921"/>
     <w:multiLevelType w:val="multilevel"/>
     <w:lvl w:ilvl="0">
       <w:start w:val="7"/>

--- a/docx/МаксимН.md.docx
+++ b/docx/МаксимН.md.docx
@@ -2382,7 +2382,7 @@
     </w:lvl>
   </w:abstractNum>
   <w:abstractNum w:abstractNumId="990">
-    <w:nsid w:val="1b6310ae"/>
+    <w:nsid w:val="c7c1088b"/>
     <w:multiLevelType w:val="multilevel"/>
     <w:lvl w:ilvl="0">
       <w:numFmt w:val="bullet"/>
@@ -2463,7 +2463,7 @@
     </w:lvl>
   </w:abstractNum>
   <w:abstractNum w:abstractNumId="991">
-    <w:nsid w:val="9e281476"/>
+    <w:nsid w:val="90c3123f"/>
     <w:multiLevelType w:val="multilevel"/>
     <w:lvl w:ilvl="0">
       <w:numFmt w:val="bullet"/>
@@ -2544,7 +2544,7 @@
     </w:lvl>
   </w:abstractNum>
   <w:abstractNum w:abstractNumId="99411">
-    <w:nsid w:val="6d39c28e"/>
+    <w:nsid w:val="6a98629b"/>
     <w:multiLevelType w:val="multilevel"/>
     <w:lvl w:ilvl="0">
       <w:start w:val="1"/>
@@ -2632,7 +2632,7 @@
     </w:lvl>
   </w:abstractNum>
   <w:abstractNum w:abstractNumId="99414">
-    <w:nsid w:val="ae57ab3f"/>
+    <w:nsid w:val="f8905cf5"/>
     <w:multiLevelType w:val="multilevel"/>
     <w:lvl w:ilvl="0">
       <w:start w:val="4"/>
@@ -2720,7 +2720,7 @@
     </w:lvl>
   </w:abstractNum>
   <w:abstractNum w:abstractNumId="99417">
-    <w:nsid w:val="32e92921"/>
+    <w:nsid w:val="a26a670c"/>
     <w:multiLevelType w:val="multilevel"/>
     <w:lvl w:ilvl="0">
       <w:start w:val="7"/>

--- a/docx/МаксимН.md.docx
+++ b/docx/МаксимН.md.docx
@@ -2382,7 +2382,7 @@
     </w:lvl>
   </w:abstractNum>
   <w:abstractNum w:abstractNumId="990">
-    <w:nsid w:val="c7c1088b"/>
+    <w:nsid w:val="521f6ecd"/>
     <w:multiLevelType w:val="multilevel"/>
     <w:lvl w:ilvl="0">
       <w:numFmt w:val="bullet"/>
@@ -2463,7 +2463,7 @@
     </w:lvl>
   </w:abstractNum>
   <w:abstractNum w:abstractNumId="991">
-    <w:nsid w:val="90c3123f"/>
+    <w:nsid w:val="f937b3a2"/>
     <w:multiLevelType w:val="multilevel"/>
     <w:lvl w:ilvl="0">
       <w:numFmt w:val="bullet"/>
@@ -2544,7 +2544,7 @@
     </w:lvl>
   </w:abstractNum>
   <w:abstractNum w:abstractNumId="99411">
-    <w:nsid w:val="6a98629b"/>
+    <w:nsid w:val="93e7827c"/>
     <w:multiLevelType w:val="multilevel"/>
     <w:lvl w:ilvl="0">
       <w:start w:val="1"/>
@@ -2632,7 +2632,7 @@
     </w:lvl>
   </w:abstractNum>
   <w:abstractNum w:abstractNumId="99414">
-    <w:nsid w:val="f8905cf5"/>
+    <w:nsid w:val="d7788ee2"/>
     <w:multiLevelType w:val="multilevel"/>
     <w:lvl w:ilvl="0">
       <w:start w:val="4"/>
@@ -2720,7 +2720,7 @@
     </w:lvl>
   </w:abstractNum>
   <w:abstractNum w:abstractNumId="99417">
-    <w:nsid w:val="a26a670c"/>
+    <w:nsid w:val="171baf0d"/>
     <w:multiLevelType w:val="multilevel"/>
     <w:lvl w:ilvl="0">
       <w:start w:val="7"/>
